--- a/analizis_modell_kidolgozasa_1-nascha.docx
+++ b/analizis_modell_kidolgozasa_1-nascha.docx
@@ -67,73 +67,7 @@
           <w:szCs w:val="52"/>
           <w:lang w:val="en-US"/>
         </w:rPr>
-        <w:t xml:space="preserve">3. </w:t>
-      </w:r>
-      <w:proofErr w:type="spellStart"/>
-      <w:r>
-        <w:rPr>
-          <w:b/>
-          <w:bCs/>
-          <w:sz w:val="52"/>
-          <w:szCs w:val="52"/>
-          <w:lang w:val="en-US"/>
-        </w:rPr>
-        <w:t>Analízis</w:t>
-      </w:r>
-      <w:proofErr w:type="spellEnd"/>
-      <w:r>
-        <w:rPr>
-          <w:b/>
-          <w:bCs/>
-          <w:sz w:val="52"/>
-          <w:szCs w:val="52"/>
-          <w:lang w:val="en-US"/>
-        </w:rPr>
-        <w:t xml:space="preserve"> </w:t>
-      </w:r>
-      <w:proofErr w:type="spellStart"/>
-      <w:r>
-        <w:rPr>
-          <w:b/>
-          <w:bCs/>
-          <w:sz w:val="52"/>
-          <w:szCs w:val="52"/>
-          <w:lang w:val="en-US"/>
-        </w:rPr>
-        <w:t>modell</w:t>
-      </w:r>
-      <w:proofErr w:type="spellEnd"/>
-      <w:r>
-        <w:rPr>
-          <w:b/>
-          <w:bCs/>
-          <w:sz w:val="52"/>
-          <w:szCs w:val="52"/>
-          <w:lang w:val="en-US"/>
-        </w:rPr>
-        <w:t xml:space="preserve"> </w:t>
-      </w:r>
-      <w:proofErr w:type="spellStart"/>
-      <w:r>
-        <w:rPr>
-          <w:b/>
-          <w:bCs/>
-          <w:sz w:val="52"/>
-          <w:szCs w:val="52"/>
-          <w:lang w:val="en-US"/>
-        </w:rPr>
-        <w:t>kidolgozása</w:t>
-      </w:r>
-      <w:proofErr w:type="spellEnd"/>
-      <w:r>
-        <w:rPr>
-          <w:b/>
-          <w:bCs/>
-          <w:sz w:val="52"/>
-          <w:szCs w:val="52"/>
-          <w:lang w:val="en-US"/>
-        </w:rPr>
-        <w:t xml:space="preserve"> 1.</w:t>
+        <w:t>3. Analízis modell kidolgozása 1.</w:t>
       </w:r>
     </w:p>
     <w:p>
@@ -168,7 +102,6 @@
         </w:rPr>
         <w:t xml:space="preserve">– </w:t>
       </w:r>
-      <w:proofErr w:type="spellStart"/>
       <w:r>
         <w:rPr>
           <w:sz w:val="44"/>
@@ -176,7 +109,6 @@
         </w:rPr>
         <w:t>NASchA</w:t>
       </w:r>
-      <w:proofErr w:type="spellEnd"/>
     </w:p>
     <w:p>
       <w:pPr>
@@ -212,21 +144,12 @@
           <w:szCs w:val="44"/>
         </w:rPr>
       </w:pPr>
-      <w:proofErr w:type="spellStart"/>
       <w:r>
         <w:rPr>
           <w:sz w:val="44"/>
           <w:szCs w:val="44"/>
         </w:rPr>
-        <w:t>Goldschmidt</w:t>
-      </w:r>
-      <w:proofErr w:type="spellEnd"/>
-      <w:r>
-        <w:rPr>
-          <w:sz w:val="44"/>
-          <w:szCs w:val="44"/>
-        </w:rPr>
-        <w:t xml:space="preserve"> Balázs</w:t>
+        <w:t>Goldschmidt Balázs</w:t>
       </w:r>
     </w:p>
     <w:p>
@@ -379,13 +302,8 @@
             </w:tcBorders>
           </w:tcPr>
           <w:p>
-            <w:proofErr w:type="spellStart"/>
-            <w:r>
-              <w:t>Czanik</w:t>
-            </w:r>
-            <w:proofErr w:type="spellEnd"/>
-            <w:r>
-              <w:t xml:space="preserve"> Bálint</w:t>
+            <w:r>
+              <w:t>Czanik Bálint</w:t>
             </w:r>
           </w:p>
         </w:tc>
@@ -549,13 +467,8 @@
             </w:tcBorders>
           </w:tcPr>
           <w:p>
-            <w:proofErr w:type="spellStart"/>
-            <w:r>
-              <w:t>Tokovics</w:t>
-            </w:r>
-            <w:proofErr w:type="spellEnd"/>
-            <w:r>
-              <w:t xml:space="preserve"> Dávid Tamás</w:t>
+            <w:r>
+              <w:t>Tokovics Dávid Tamás</w:t>
             </w:r>
           </w:p>
         </w:tc>
@@ -750,13 +663,8 @@
         <w:lastRenderedPageBreak/>
         <w:t>Anal</w:t>
       </w:r>
-      <w:proofErr w:type="spellStart"/>
-      <w:r>
-        <w:t>ízis</w:t>
-      </w:r>
-      <w:proofErr w:type="spellEnd"/>
-      <w:r>
-        <w:t xml:space="preserve"> modell kidolgozása</w:t>
+      <w:r>
+        <w:t>ízis modell kidolgozása</w:t>
       </w:r>
     </w:p>
     <w:p>
@@ -792,10 +700,10 @@
           <w:b/>
           <w:bCs/>
         </w:rPr>
-        <w:t>égitest</w:t>
-      </w:r>
-      <w:r>
-        <w:t>: Az aszteroida övben elhelyezkedő aszteroidák.</w:t>
+        <w:t>belép</w:t>
+      </w:r>
+      <w:r>
+        <w:t>: A telepes/robot használja az egyik kaput és így teleportál a kapu másik tagjára.</w:t>
       </w:r>
     </w:p>
     <w:p>
@@ -811,10 +719,10 @@
           <w:b/>
           <w:bCs/>
         </w:rPr>
-        <w:t>stagnál</w:t>
-      </w:r>
-      <w:r>
-        <w:t>: Az aszteroidák egyhelyben állnak/maradnak.</w:t>
+        <w:t>égitest</w:t>
+      </w:r>
+      <w:r>
+        <w:t>: Az aszteroida övben elhelyezkedő aszteroidák.</w:t>
       </w:r>
     </w:p>
     <w:p>
@@ -868,10 +776,10 @@
           <w:b/>
           <w:bCs/>
         </w:rPr>
-        <w:t>belép</w:t>
-      </w:r>
-      <w:r>
-        <w:t>: A telepes/robot használja az egyik kaput és így teleportál a kapu másik tagjára.</w:t>
+        <w:t>stagnál</w:t>
+      </w:r>
+      <w:r>
+        <w:t>: Az aszteroidák egyhelyben állnak/maradnak.</w:t>
       </w:r>
     </w:p>
     <w:p>
@@ -924,15 +832,7 @@
         </w:numPr>
       </w:pPr>
       <w:r>
-        <w:t>„…A játékos(ok) a játék során telepes(eke)t irányít(</w:t>
-      </w:r>
-      <w:proofErr w:type="spellStart"/>
-      <w:r>
-        <w:t>anak</w:t>
-      </w:r>
-      <w:proofErr w:type="spellEnd"/>
-      <w:r>
-        <w:t xml:space="preserve">), körökre osztottan, tehát egy körben egy telepes, csak egy akciót tud végezni. Ezek az akciók lehetnek: mozgás, fúrás, bányászat, robotépítés, teleport kapupár építés, </w:t>
+        <w:t xml:space="preserve">„…A játékos(ok) a játék során telepes(eke)t irányít(anak), körökre osztottan, tehát egy körben egy telepes, csak egy akciót tud végezni. Ezek az akciók lehetnek: mozgás, fúrás, bányászat, robotépítés, teleport kapupár építés, </w:t>
       </w:r>
       <w:r>
         <w:rPr>
@@ -1185,7 +1085,6 @@
                 <w:bCs/>
               </w:rPr>
             </w:pPr>
-            <w:proofErr w:type="spellStart"/>
             <w:r>
               <w:rPr>
                 <w:b/>
@@ -1193,7 +1092,6 @@
               </w:rPr>
               <w:t>Use-case</w:t>
             </w:r>
-            <w:proofErr w:type="spellEnd"/>
           </w:p>
         </w:tc>
         <w:tc>
@@ -1217,7 +1115,6 @@
                 <w:bCs/>
               </w:rPr>
             </w:pPr>
-            <w:proofErr w:type="spellStart"/>
             <w:r>
               <w:rPr>
                 <w:b/>
@@ -1225,7 +1122,6 @@
               </w:rPr>
               <w:t>Kom</w:t>
             </w:r>
-            <w:proofErr w:type="spellEnd"/>
             <w:r>
               <w:rPr>
                 <w:b/>
@@ -1387,13 +1283,8 @@
               <w:ind w:hanging="2"/>
               <w:jc w:val="both"/>
             </w:pPr>
-            <w:proofErr w:type="spellStart"/>
-            <w:r>
-              <w:t>Build</w:t>
-            </w:r>
-            <w:proofErr w:type="spellEnd"/>
-            <w:r>
-              <w:t>,</w:t>
+            <w:r>
+              <w:t>Build,</w:t>
             </w:r>
           </w:p>
           <w:p>
@@ -1402,11 +1293,9 @@
               <w:ind w:hanging="2"/>
               <w:jc w:val="both"/>
             </w:pPr>
-            <w:proofErr w:type="spellStart"/>
             <w:r>
               <w:t>Control</w:t>
             </w:r>
-            <w:proofErr w:type="spellEnd"/>
           </w:p>
           <w:p>
             <w:pPr>
@@ -1414,13 +1303,8 @@
               <w:ind w:hanging="2"/>
               <w:jc w:val="both"/>
             </w:pPr>
-            <w:proofErr w:type="spellStart"/>
-            <w:r>
-              <w:t>Settler</w:t>
-            </w:r>
-            <w:proofErr w:type="spellEnd"/>
-            <w:r>
-              <w:t xml:space="preserve"> / Robot</w:t>
+            <w:r>
+              <w:t>Settler / Robot</w:t>
             </w:r>
           </w:p>
         </w:tc>
@@ -1461,11 +1345,9 @@
       <w:pPr>
         <w:pStyle w:val="Cmsor3"/>
       </w:pPr>
-      <w:proofErr w:type="spellStart"/>
       <w:r>
         <w:t>Asteroid</w:t>
       </w:r>
-      <w:proofErr w:type="spellEnd"/>
     </w:p>
     <w:p>
       <w:pPr>
@@ -1497,11 +1379,9 @@
       <w:pPr>
         <w:pStyle w:val="Cmsor3"/>
       </w:pPr>
-      <w:proofErr w:type="spellStart"/>
       <w:r>
         <w:t>Material</w:t>
       </w:r>
-      <w:proofErr w:type="spellEnd"/>
     </w:p>
     <w:p>
       <w:pPr>
@@ -1533,11 +1413,9 @@
       <w:pPr>
         <w:pStyle w:val="Cmsor3"/>
       </w:pPr>
-      <w:proofErr w:type="spellStart"/>
       <w:r>
         <w:t>Settler</w:t>
       </w:r>
-      <w:proofErr w:type="spellEnd"/>
     </w:p>
     <w:p>
       <w:pPr>
@@ -1554,25 +1432,7 @@
           <w:iCs/>
           <w:color w:val="auto"/>
         </w:rPr>
-        <w:t xml:space="preserve">A játékos által irányított karakterek. Az aszteroidákon tudnak lépkedni mindig a szomszédosokra. Több műveletet tud végezni: bányászni, fúrni, mozogni, várni, teleport kaput építeni vagy lerakni, bázist építeni vagy robotokat építeni. A </w:t>
-      </w:r>
-      <w:proofErr w:type="spellStart"/>
-      <w:r>
-        <w:rPr>
-          <w:i w:val="0"/>
-          <w:iCs/>
-          <w:color w:val="auto"/>
-        </w:rPr>
-        <w:t>Settler</w:t>
-      </w:r>
-      <w:proofErr w:type="spellEnd"/>
-      <w:r>
-        <w:rPr>
-          <w:i w:val="0"/>
-          <w:iCs/>
-          <w:color w:val="auto"/>
-        </w:rPr>
-        <w:t xml:space="preserve"> magánál tárolja a kibányászott nyersanyagokat</w:t>
+        <w:t>A játékos által irányított karakterek. Az aszteroidákon tudnak lépkedni mindig a szomszédosokra. Több műveletet tud végezni: bányászni, fúrni, mozogni, várni, teleport kaput építeni vagy lerakni, bázist építeni vagy robotokat építeni. A Settler magánál tárolja a kibányászott nyersanyagokat</w:t>
       </w:r>
       <w:r>
         <w:rPr>
@@ -1682,52 +1542,22 @@
         </w:rPr>
         <w:t>-</w:t>
       </w:r>
-      <w:proofErr w:type="spellStart"/>
-      <w:r>
-        <w:rPr>
-          <w:i w:val="0"/>
-          <w:iCs/>
-          <w:color w:val="auto"/>
-        </w:rPr>
-        <w:t>nek</w:t>
-      </w:r>
-      <w:proofErr w:type="spellEnd"/>
-      <w:r>
-        <w:rPr>
-          <w:i w:val="0"/>
-          <w:iCs/>
-          <w:color w:val="auto"/>
-        </w:rPr>
-        <w:t xml:space="preserve"> csak egy párja van. Ha a kapupár egyikébe belépnek a telepesek, vagy robotok akkor a másik kapuhoz fogja őket </w:t>
-      </w:r>
-      <w:proofErr w:type="spellStart"/>
-      <w:r>
-        <w:rPr>
-          <w:i w:val="0"/>
-          <w:iCs/>
-          <w:color w:val="auto"/>
-        </w:rPr>
-        <w:t>teleportálni</w:t>
-      </w:r>
-      <w:proofErr w:type="spellEnd"/>
-      <w:r>
-        <w:rPr>
-          <w:i w:val="0"/>
-          <w:iCs/>
-          <w:color w:val="auto"/>
-        </w:rPr>
-        <w:t>.</w:t>
+      <w:r>
+        <w:rPr>
+          <w:i w:val="0"/>
+          <w:iCs/>
+          <w:color w:val="auto"/>
+        </w:rPr>
+        <w:t>nek csak egy párja van. Ha a kapupár egyikébe belépnek a telepesek, vagy robotok akkor a másik kapuhoz fogja őket teleportálni.</w:t>
       </w:r>
     </w:p>
     <w:p>
       <w:pPr>
         <w:pStyle w:val="Cmsor3"/>
       </w:pPr>
-      <w:proofErr w:type="spellStart"/>
       <w:r>
         <w:t>Eruption</w:t>
       </w:r>
-      <w:proofErr w:type="spellEnd"/>
     </w:p>
     <w:p>
       <w:pPr>
@@ -1752,13 +1582,8 @@
         <w:pStyle w:val="Cmsor3"/>
       </w:pPr>
       <w:r>
-        <w:t xml:space="preserve">Game </w:t>
-      </w:r>
-      <w:proofErr w:type="spellStart"/>
-      <w:r>
-        <w:t>manager</w:t>
-      </w:r>
-      <w:proofErr w:type="spellEnd"/>
+        <w:t>Game manager</w:t>
+      </w:r>
     </w:p>
     <w:p>
       <w:pPr>
@@ -1783,13 +1608,8 @@
         <w:pStyle w:val="Cmsor3"/>
       </w:pPr>
       <w:r>
-        <w:t xml:space="preserve">Main </w:t>
-      </w:r>
-      <w:proofErr w:type="spellStart"/>
-      <w:r>
-        <w:t>asteroid</w:t>
-      </w:r>
-      <w:proofErr w:type="spellEnd"/>
+        <w:t>Main asteroid</w:t>
+      </w:r>
     </w:p>
     <w:p>
       <w:pPr>
@@ -1813,11 +1633,9 @@
       <w:pPr>
         <w:pStyle w:val="Cmsor3"/>
       </w:pPr>
-      <w:proofErr w:type="spellStart"/>
       <w:r>
         <w:t>Radioactive</w:t>
       </w:r>
-      <w:proofErr w:type="spellEnd"/>
     </w:p>
     <w:p>
       <w:pPr>
@@ -1841,12 +1659,10 @@
       <w:pPr>
         <w:pStyle w:val="Cmsor3"/>
       </w:pPr>
-      <w:proofErr w:type="spellStart"/>
       <w:r>
         <w:lastRenderedPageBreak/>
         <w:t>Vaporizable</w:t>
       </w:r>
-      <w:proofErr w:type="spellEnd"/>
     </w:p>
     <w:p>
       <w:pPr>
@@ -1975,13 +1791,8 @@
         <w:pStyle w:val="Cmsor3"/>
       </w:pPr>
       <w:r>
-        <w:t>Action &lt;&lt;</w:t>
-      </w:r>
-      <w:proofErr w:type="spellStart"/>
-      <w:r>
-        <w:t>enumeration</w:t>
-      </w:r>
-      <w:proofErr w:type="spellEnd"/>
+        <w:t>Action &lt;&lt;enumeration</w:t>
+      </w:r>
       <w:r>
         <w:t>&gt;&gt;</w:t>
       </w:r>
@@ -2021,25 +1832,7 @@
           <w:iCs/>
           <w:color w:val="auto"/>
         </w:rPr>
-        <w:t xml:space="preserve">Az </w:t>
-      </w:r>
-      <w:proofErr w:type="spellStart"/>
-      <w:r>
-        <w:rPr>
-          <w:i w:val="0"/>
-          <w:iCs/>
-          <w:color w:val="auto"/>
-        </w:rPr>
-        <w:t>action</w:t>
-      </w:r>
-      <w:proofErr w:type="spellEnd"/>
-      <w:r>
-        <w:rPr>
-          <w:i w:val="0"/>
-          <w:iCs/>
-          <w:color w:val="auto"/>
-        </w:rPr>
-        <w:t xml:space="preserve"> fajtákat nevezi meg, a kód átláthatóságának érdekében.</w:t>
+        <w:t>Az action fajtákat nevezi meg, a kód átláthatóságának érdekében.</w:t>
       </w:r>
     </w:p>
     <w:p>
@@ -2174,19 +1967,11 @@
           <w:b/>
         </w:rPr>
       </w:pPr>
-      <w:proofErr w:type="spellStart"/>
-      <w:r>
-        <w:rPr>
-          <w:b/>
-        </w:rPr>
-        <w:t>excavate</w:t>
-      </w:r>
-      <w:proofErr w:type="spellEnd"/>
-      <w:r>
-        <w:rPr>
-          <w:b/>
-        </w:rPr>
-        <w:t xml:space="preserve">: </w:t>
+      <w:r>
+        <w:rPr>
+          <w:b/>
+        </w:rPr>
+        <w:t xml:space="preserve">excavate: </w:t>
       </w:r>
       <w:r>
         <w:rPr>
@@ -2240,14 +2025,12 @@
           <w:b/>
         </w:rPr>
       </w:pPr>
-      <w:proofErr w:type="spellStart"/>
       <w:r>
         <w:rPr>
           <w:b/>
         </w:rPr>
         <w:t>buildBase</w:t>
       </w:r>
-      <w:proofErr w:type="spellEnd"/>
       <w:r>
         <w:rPr>
           <w:bCs/>
@@ -2271,19 +2054,11 @@
           <w:bCs/>
         </w:rPr>
       </w:pPr>
-      <w:proofErr w:type="spellStart"/>
-      <w:r>
-        <w:rPr>
-          <w:b/>
-        </w:rPr>
-        <w:t>placeMaterial</w:t>
-      </w:r>
-      <w:proofErr w:type="spellEnd"/>
-      <w:r>
-        <w:rPr>
-          <w:b/>
-        </w:rPr>
-        <w:t xml:space="preserve">: </w:t>
+      <w:r>
+        <w:rPr>
+          <w:b/>
+        </w:rPr>
+        <w:t xml:space="preserve">placeMaterial: </w:t>
       </w:r>
       <w:r>
         <w:rPr>
@@ -2297,11 +2072,9 @@
       <w:pPr>
         <w:pStyle w:val="Cmsor3"/>
       </w:pPr>
-      <w:proofErr w:type="spellStart"/>
       <w:r>
         <w:t>Asteroid</w:t>
       </w:r>
-      <w:proofErr w:type="spellEnd"/>
     </w:p>
     <w:p>
       <w:pPr>
@@ -2369,7 +2142,6 @@
           <w:iCs/>
         </w:rPr>
       </w:pPr>
-      <w:proofErr w:type="spellStart"/>
       <w:r>
         <w:rPr>
           <w:i w:val="0"/>
@@ -2378,7 +2150,6 @@
         </w:rPr>
         <w:t>Thing</w:t>
       </w:r>
-      <w:proofErr w:type="spellEnd"/>
       <w:r>
         <w:rPr>
           <w:i w:val="0"/>
@@ -2403,7 +2174,6 @@
         </w:rPr>
         <w:t xml:space="preserve"> </w:t>
       </w:r>
-      <w:proofErr w:type="spellStart"/>
       <w:r>
         <w:rPr>
           <w:i w:val="0"/>
@@ -2412,7 +2182,6 @@
         </w:rPr>
         <w:t>Asteroid</w:t>
       </w:r>
-      <w:proofErr w:type="spellEnd"/>
       <w:r>
         <w:rPr>
           <w:i w:val="0"/>
@@ -2502,29 +2271,7 @@
         <w:rPr>
           <w:b/>
         </w:rPr>
-        <w:t xml:space="preserve">core: </w:t>
-      </w:r>
-      <w:proofErr w:type="spellStart"/>
-      <w:proofErr w:type="gramStart"/>
-      <w:r>
-        <w:rPr>
-          <w:b/>
-        </w:rPr>
-        <w:t>Material</w:t>
-      </w:r>
-      <w:proofErr w:type="spellEnd"/>
-      <w:r>
-        <w:rPr>
-          <w:b/>
-        </w:rPr>
-        <w:t>[</w:t>
-      </w:r>
-      <w:proofErr w:type="gramEnd"/>
-      <w:r>
-        <w:rPr>
-          <w:b/>
-        </w:rPr>
-        <w:t xml:space="preserve">0..1]: </w:t>
+        <w:t xml:space="preserve">core: Material[0..1]: </w:t>
       </w:r>
       <w:r>
         <w:rPr>
@@ -2540,21 +2287,12 @@
           <w:numId w:val="4"/>
         </w:numPr>
       </w:pPr>
-      <w:proofErr w:type="spellStart"/>
       <w:r>
         <w:rPr>
           <w:b/>
           <w:bCs/>
         </w:rPr>
-        <w:t>layer</w:t>
-      </w:r>
-      <w:proofErr w:type="spellEnd"/>
-      <w:r>
-        <w:rPr>
-          <w:b/>
-          <w:bCs/>
-        </w:rPr>
-        <w:t xml:space="preserve">: int: </w:t>
+        <w:t xml:space="preserve">layer: int: </w:t>
       </w:r>
       <w:r>
         <w:t>A kőzetréteg aktuális vastagsága</w:t>
@@ -2573,37 +2311,12 @@
           <w:numId w:val="4"/>
         </w:numPr>
       </w:pPr>
-      <w:proofErr w:type="spellStart"/>
       <w:r>
         <w:rPr>
           <w:b/>
           <w:bCs/>
         </w:rPr>
-        <w:t>nearBySun</w:t>
-      </w:r>
-      <w:proofErr w:type="spellEnd"/>
-      <w:r>
-        <w:rPr>
-          <w:b/>
-          <w:bCs/>
-        </w:rPr>
-        <w:t xml:space="preserve">: </w:t>
-      </w:r>
-      <w:proofErr w:type="spellStart"/>
-      <w:r>
-        <w:rPr>
-          <w:b/>
-          <w:bCs/>
-        </w:rPr>
-        <w:t>boolean</w:t>
-      </w:r>
-      <w:proofErr w:type="spellEnd"/>
-      <w:r>
-        <w:rPr>
-          <w:b/>
-          <w:bCs/>
-        </w:rPr>
-        <w:t xml:space="preserve">: </w:t>
+        <w:t xml:space="preserve">nearBySun: boolean: </w:t>
       </w:r>
       <w:r>
         <w:t>Tárolja, hogy napközelben van-e az aszteroida</w:t>
@@ -2640,41 +2353,17 @@
           <w:b/>
         </w:rPr>
       </w:pPr>
-      <w:proofErr w:type="spellStart"/>
-      <w:r>
-        <w:rPr>
-          <w:b/>
-        </w:rPr>
-        <w:t>void</w:t>
-      </w:r>
-      <w:proofErr w:type="spellEnd"/>
-      <w:r>
-        <w:rPr>
-          <w:b/>
-        </w:rPr>
-        <w:t xml:space="preserve"> </w:t>
-      </w:r>
-      <w:proofErr w:type="spellStart"/>
-      <w:proofErr w:type="gramStart"/>
-      <w:r>
-        <w:rPr>
-          <w:b/>
-        </w:rPr>
-        <w:t>applySunEruption</w:t>
-      </w:r>
-      <w:proofErr w:type="spellEnd"/>
-      <w:r>
-        <w:rPr>
-          <w:b/>
-        </w:rPr>
-        <w:t>(</w:t>
-      </w:r>
-      <w:proofErr w:type="gramEnd"/>
-      <w:r>
-        <w:rPr>
-          <w:b/>
-        </w:rPr>
-        <w:t>):</w:t>
+      <w:r>
+        <w:rPr>
+          <w:b/>
+        </w:rPr>
+        <w:t xml:space="preserve">void </w:t>
+      </w:r>
+      <w:r>
+        <w:rPr>
+          <w:b/>
+        </w:rPr>
+        <w:t>applySunEruption():</w:t>
       </w:r>
       <w:r>
         <w:rPr>
@@ -2700,92 +2389,53 @@
           <w:b/>
         </w:rPr>
       </w:pPr>
-      <w:proofErr w:type="spellStart"/>
-      <w:r>
-        <w:rPr>
-          <w:b/>
-        </w:rPr>
-        <w:t>void</w:t>
-      </w:r>
-      <w:proofErr w:type="spellEnd"/>
-      <w:r>
-        <w:rPr>
-          <w:b/>
+      <w:r>
+        <w:rPr>
+          <w:b/>
+        </w:rPr>
+        <w:t xml:space="preserve">void </w:t>
+      </w:r>
+      <w:r>
+        <w:rPr>
+          <w:b/>
+        </w:rPr>
+        <w:t>doAction</w:t>
+      </w:r>
+      <w:r>
+        <w:rPr>
+          <w:b/>
+          <w:bCs/>
+        </w:rPr>
+        <w:t>(Action</w:t>
+      </w:r>
+      <w:r>
+        <w:rPr>
+          <w:b/>
+          <w:bCs/>
+        </w:rPr>
+        <w:t xml:space="preserve"> action</w:t>
+      </w:r>
+      <w:r>
+        <w:rPr>
+          <w:b/>
+          <w:bCs/>
+        </w:rPr>
+        <w:t>, Entity</w:t>
+      </w:r>
+      <w:r>
+        <w:rPr>
+          <w:b/>
+          <w:bCs/>
         </w:rPr>
         <w:t xml:space="preserve"> </w:t>
       </w:r>
-      <w:proofErr w:type="spellStart"/>
-      <w:proofErr w:type="gramStart"/>
-      <w:r>
-        <w:rPr>
-          <w:b/>
-        </w:rPr>
-        <w:t>doAction</w:t>
-      </w:r>
-      <w:proofErr w:type="spellEnd"/>
       <w:r>
         <w:rPr>
           <w:b/>
           <w:bCs/>
         </w:rPr>
-        <w:t>(</w:t>
-      </w:r>
-      <w:proofErr w:type="gramEnd"/>
-      <w:r>
-        <w:rPr>
-          <w:b/>
-          <w:bCs/>
-        </w:rPr>
-        <w:t>Action</w:t>
-      </w:r>
-      <w:r>
-        <w:rPr>
-          <w:b/>
-          <w:bCs/>
-        </w:rPr>
-        <w:t xml:space="preserve"> </w:t>
-      </w:r>
-      <w:proofErr w:type="spellStart"/>
-      <w:r>
-        <w:rPr>
-          <w:b/>
-          <w:bCs/>
-        </w:rPr>
-        <w:t>action</w:t>
-      </w:r>
-      <w:proofErr w:type="spellEnd"/>
-      <w:r>
-        <w:rPr>
-          <w:b/>
-          <w:bCs/>
-        </w:rPr>
-        <w:t xml:space="preserve">, </w:t>
-      </w:r>
-      <w:proofErr w:type="spellStart"/>
-      <w:r>
-        <w:rPr>
-          <w:b/>
-          <w:bCs/>
-        </w:rPr>
-        <w:t>Entity</w:t>
-      </w:r>
-      <w:proofErr w:type="spellEnd"/>
-      <w:r>
-        <w:rPr>
-          <w:b/>
-          <w:bCs/>
-        </w:rPr>
-        <w:t xml:space="preserve"> </w:t>
-      </w:r>
-      <w:proofErr w:type="spellStart"/>
-      <w:r>
-        <w:rPr>
-          <w:b/>
-          <w:bCs/>
-        </w:rPr>
         <w:t>actionMaker</w:t>
       </w:r>
-      <w:proofErr w:type="spellEnd"/>
       <w:r>
         <w:rPr>
           <w:b/>
@@ -2812,95 +2462,41 @@
           <w:bCs/>
         </w:rPr>
       </w:pPr>
-      <w:proofErr w:type="spellStart"/>
       <w:r>
         <w:rPr>
           <w:b/>
           <w:bCs/>
         </w:rPr>
-        <w:t>void</w:t>
-      </w:r>
-      <w:proofErr w:type="spellEnd"/>
+        <w:t xml:space="preserve">void </w:t>
+      </w:r>
       <w:r>
         <w:rPr>
           <w:b/>
           <w:bCs/>
         </w:rPr>
-        <w:t xml:space="preserve"> </w:t>
-      </w:r>
-      <w:proofErr w:type="spellStart"/>
-      <w:proofErr w:type="gramStart"/>
+        <w:t>doAction(Action</w:t>
+      </w:r>
       <w:r>
         <w:rPr>
           <w:b/>
           <w:bCs/>
         </w:rPr>
-        <w:t>doAction</w:t>
-      </w:r>
-      <w:proofErr w:type="spellEnd"/>
+        <w:t xml:space="preserve"> action</w:t>
+      </w:r>
       <w:r>
         <w:rPr>
           <w:b/>
           <w:bCs/>
         </w:rPr>
-        <w:t>(</w:t>
-      </w:r>
-      <w:proofErr w:type="gramEnd"/>
+        <w:t xml:space="preserve">, </w:t>
+      </w:r>
       <w:r>
         <w:rPr>
           <w:b/>
           <w:bCs/>
         </w:rPr>
-        <w:t>Action</w:t>
-      </w:r>
-      <w:r>
-        <w:rPr>
-          <w:b/>
-          <w:bCs/>
-        </w:rPr>
-        <w:t xml:space="preserve"> </w:t>
-      </w:r>
-      <w:proofErr w:type="spellStart"/>
-      <w:r>
-        <w:rPr>
-          <w:b/>
-          <w:bCs/>
-        </w:rPr>
-        <w:t>action</w:t>
-      </w:r>
-      <w:proofErr w:type="spellEnd"/>
-      <w:r>
-        <w:rPr>
-          <w:b/>
-          <w:bCs/>
-        </w:rPr>
-        <w:t xml:space="preserve">, </w:t>
-      </w:r>
-      <w:proofErr w:type="spellStart"/>
-      <w:r>
-        <w:rPr>
-          <w:b/>
-          <w:bCs/>
-        </w:rPr>
-        <w:t>Material</w:t>
-      </w:r>
-      <w:proofErr w:type="spellEnd"/>
-      <w:r>
-        <w:rPr>
-          <w:b/>
-          <w:bCs/>
-        </w:rPr>
-        <w:t xml:space="preserve"> </w:t>
-      </w:r>
-      <w:proofErr w:type="spellStart"/>
-      <w:r>
-        <w:rPr>
-          <w:b/>
-          <w:bCs/>
-        </w:rPr>
-        <w:t>materia</w:t>
-      </w:r>
-      <w:proofErr w:type="spellEnd"/>
+        <w:t>Material materia</w:t>
+      </w:r>
       <w:r>
         <w:rPr>
           <w:b/>
@@ -2925,55 +2521,19 @@
           <w:bCs/>
         </w:rPr>
       </w:pPr>
-      <w:proofErr w:type="spellStart"/>
       <w:r>
         <w:rPr>
           <w:b/>
           <w:bCs/>
         </w:rPr>
-        <w:t>void</w:t>
-      </w:r>
-      <w:proofErr w:type="spellEnd"/>
+        <w:t xml:space="preserve">void </w:t>
+      </w:r>
       <w:r>
         <w:rPr>
           <w:b/>
           <w:bCs/>
         </w:rPr>
-        <w:t xml:space="preserve"> </w:t>
-      </w:r>
-      <w:proofErr w:type="spellStart"/>
-      <w:proofErr w:type="gramStart"/>
-      <w:r>
-        <w:rPr>
-          <w:b/>
-          <w:bCs/>
-        </w:rPr>
-        <w:t>placeMaterial</w:t>
-      </w:r>
-      <w:proofErr w:type="spellEnd"/>
-      <w:r>
-        <w:rPr>
-          <w:b/>
-          <w:bCs/>
-        </w:rPr>
-        <w:t>(</w:t>
-      </w:r>
-      <w:proofErr w:type="spellStart"/>
-      <w:proofErr w:type="gramEnd"/>
-      <w:r>
-        <w:rPr>
-          <w:b/>
-          <w:bCs/>
-        </w:rPr>
-        <w:t>Material</w:t>
-      </w:r>
-      <w:proofErr w:type="spellEnd"/>
-      <w:r>
-        <w:rPr>
-          <w:b/>
-          <w:bCs/>
-        </w:rPr>
-        <w:t xml:space="preserve"> m):</w:t>
+        <w:t>placeMaterial(Material m):</w:t>
       </w:r>
       <w:r>
         <w:rPr>
@@ -2999,46 +2559,12 @@
           <w:bCs/>
         </w:rPr>
       </w:pPr>
-      <w:proofErr w:type="spellStart"/>
       <w:r>
         <w:rPr>
           <w:b/>
           <w:bCs/>
         </w:rPr>
-        <w:t>Thing</w:t>
-      </w:r>
-      <w:proofErr w:type="spellEnd"/>
-      <w:r>
-        <w:rPr>
-          <w:b/>
-          <w:bCs/>
-        </w:rPr>
-        <w:t xml:space="preserve"> </w:t>
-      </w:r>
-      <w:proofErr w:type="spellStart"/>
-      <w:proofErr w:type="gramStart"/>
-      <w:r>
-        <w:rPr>
-          <w:b/>
-          <w:bCs/>
-        </w:rPr>
-        <w:t>randomNeighbour</w:t>
-      </w:r>
-      <w:proofErr w:type="spellEnd"/>
-      <w:r>
-        <w:rPr>
-          <w:b/>
-          <w:bCs/>
-        </w:rPr>
-        <w:t>(</w:t>
-      </w:r>
-      <w:proofErr w:type="gramEnd"/>
-      <w:r>
-        <w:rPr>
-          <w:b/>
-          <w:bCs/>
-        </w:rPr>
-        <w:t xml:space="preserve">): </w:t>
+        <w:t xml:space="preserve">Thing randomNeighbour(): </w:t>
       </w:r>
       <w:r>
         <w:t>Az aszteroida egy random szomszédját adja vissza.</w:t>
@@ -3048,11 +2574,9 @@
       <w:pPr>
         <w:pStyle w:val="Cmsor3"/>
       </w:pPr>
-      <w:proofErr w:type="spellStart"/>
       <w:r>
         <w:t>Controller</w:t>
       </w:r>
-      <w:proofErr w:type="spellEnd"/>
     </w:p>
     <w:p>
       <w:pPr>
@@ -3201,41 +2725,17 @@
           <w:numId w:val="4"/>
         </w:numPr>
       </w:pPr>
-      <w:proofErr w:type="spellStart"/>
-      <w:r>
-        <w:rPr>
-          <w:b/>
-        </w:rPr>
-        <w:t>void</w:t>
-      </w:r>
-      <w:proofErr w:type="spellEnd"/>
-      <w:r>
-        <w:rPr>
-          <w:b/>
-        </w:rPr>
-        <w:t xml:space="preserve"> </w:t>
-      </w:r>
-      <w:proofErr w:type="spellStart"/>
-      <w:proofErr w:type="gramStart"/>
-      <w:r>
-        <w:rPr>
-          <w:b/>
-        </w:rPr>
-        <w:t>makeTurn</w:t>
-      </w:r>
-      <w:proofErr w:type="spellEnd"/>
-      <w:r>
-        <w:rPr>
-          <w:b/>
-        </w:rPr>
-        <w:t>(</w:t>
-      </w:r>
-      <w:proofErr w:type="gramEnd"/>
-      <w:r>
-        <w:rPr>
-          <w:b/>
-        </w:rPr>
-        <w:t>):</w:t>
+      <w:r>
+        <w:rPr>
+          <w:b/>
+        </w:rPr>
+        <w:t xml:space="preserve">void </w:t>
+      </w:r>
+      <w:r>
+        <w:rPr>
+          <w:b/>
+        </w:rPr>
+        <w:t>makeTurn():</w:t>
       </w:r>
       <w:r>
         <w:t xml:space="preserve"> Elvégzi a műveleteket egy adott körben</w:t>
@@ -3249,19 +2749,12 @@
       <w:pPr>
         <w:pStyle w:val="Cmsor3"/>
       </w:pPr>
-      <w:proofErr w:type="spellStart"/>
       <w:r>
         <w:t>EndType</w:t>
       </w:r>
-      <w:proofErr w:type="spellEnd"/>
-      <w:r>
-        <w:t xml:space="preserve"> &lt;&lt;</w:t>
-      </w:r>
-      <w:proofErr w:type="spellStart"/>
-      <w:r>
-        <w:t>enumeration</w:t>
-      </w:r>
-      <w:proofErr w:type="spellEnd"/>
+      <w:r>
+        <w:t xml:space="preserve"> &lt;&lt;enumeration</w:t>
+      </w:r>
       <w:r>
         <w:t>&gt;&gt;</w:t>
       </w:r>
@@ -3396,19 +2889,11 @@
           <w:numId w:val="4"/>
         </w:numPr>
       </w:pPr>
-      <w:proofErr w:type="spellStart"/>
-      <w:r>
-        <w:rPr>
-          <w:b/>
-        </w:rPr>
-        <w:t>lose</w:t>
-      </w:r>
-      <w:proofErr w:type="spellEnd"/>
-      <w:r>
-        <w:rPr>
-          <w:b/>
-        </w:rPr>
-        <w:t xml:space="preserve">: </w:t>
+      <w:r>
+        <w:rPr>
+          <w:b/>
+        </w:rPr>
+        <w:t xml:space="preserve">lose: </w:t>
       </w:r>
       <w:r>
         <w:rPr>
@@ -3430,19 +2915,11 @@
           <w:numId w:val="4"/>
         </w:numPr>
       </w:pPr>
-      <w:proofErr w:type="spellStart"/>
-      <w:r>
-        <w:rPr>
-          <w:b/>
-        </w:rPr>
-        <w:t>win</w:t>
-      </w:r>
-      <w:proofErr w:type="spellEnd"/>
-      <w:r>
-        <w:rPr>
-          <w:b/>
-        </w:rPr>
-        <w:t xml:space="preserve">: </w:t>
+      <w:r>
+        <w:rPr>
+          <w:b/>
+        </w:rPr>
+        <w:t xml:space="preserve">win: </w:t>
       </w:r>
       <w:r>
         <w:rPr>
@@ -3456,11 +2933,9 @@
       <w:pPr>
         <w:pStyle w:val="Cmsor3"/>
       </w:pPr>
-      <w:proofErr w:type="spellStart"/>
       <w:r>
         <w:t>Entity</w:t>
       </w:r>
-      <w:proofErr w:type="spellEnd"/>
     </w:p>
     <w:p>
       <w:pPr>
@@ -3497,43 +2972,7 @@
           <w:iCs/>
           <w:color w:val="auto"/>
         </w:rPr>
-        <w:t xml:space="preserve">Leszármazottjai a Robot és a </w:t>
-      </w:r>
-      <w:proofErr w:type="spellStart"/>
-      <w:r>
-        <w:rPr>
-          <w:i w:val="0"/>
-          <w:iCs/>
-          <w:color w:val="auto"/>
-        </w:rPr>
-        <w:t>Settler</w:t>
-      </w:r>
-      <w:proofErr w:type="spellEnd"/>
-      <w:r>
-        <w:rPr>
-          <w:i w:val="0"/>
-          <w:iCs/>
-          <w:color w:val="auto"/>
-        </w:rPr>
-        <w:t xml:space="preserve"> osztály. Ezen osztály tárolja el a karaktereket és innen adja tovább a </w:t>
-      </w:r>
-      <w:proofErr w:type="spellStart"/>
-      <w:r>
-        <w:rPr>
-          <w:i w:val="0"/>
-          <w:iCs/>
-          <w:color w:val="auto"/>
-        </w:rPr>
-        <w:t>Thing</w:t>
-      </w:r>
-      <w:proofErr w:type="spellEnd"/>
-      <w:r>
-        <w:rPr>
-          <w:i w:val="0"/>
-          <w:iCs/>
-          <w:color w:val="auto"/>
-        </w:rPr>
-        <w:t xml:space="preserve"> osztálynak a karaktereket és a róluk szükséges információkat</w:t>
+        <w:t>Leszármazottjai a Robot és a Settler osztály. Ezen osztály tárolja el a karaktereket és innen adja tovább a Thing osztálynak a karaktereket és a róluk szükséges információkat</w:t>
       </w:r>
       <w:r>
         <w:rPr>
@@ -3654,23 +3093,7 @@
           <w:b/>
           <w:bCs/>
         </w:rPr>
-        <w:t xml:space="preserve">#location: </w:t>
-      </w:r>
-      <w:proofErr w:type="spellStart"/>
-      <w:r>
-        <w:rPr>
-          <w:b/>
-          <w:bCs/>
-        </w:rPr>
-        <w:t>Thing</w:t>
-      </w:r>
-      <w:proofErr w:type="spellEnd"/>
-      <w:r>
-        <w:rPr>
-          <w:b/>
-          <w:bCs/>
-        </w:rPr>
-        <w:t xml:space="preserve">: </w:t>
+        <w:t xml:space="preserve">#location: Thing: </w:t>
       </w:r>
       <w:r>
         <w:t>Az objektum ismeri azt a helyet (aszteroida, kapu), amin tartózkodik.</w:t>
@@ -3699,7 +3122,6 @@
       <w:r>
         <w:t xml:space="preserve"> </w:t>
       </w:r>
-      <w:proofErr w:type="spellStart"/>
       <w:r>
         <w:rPr>
           <w:b/>
@@ -3707,7 +3129,6 @@
         </w:rPr>
         <w:t>boolean</w:t>
       </w:r>
-      <w:proofErr w:type="spellEnd"/>
       <w:r>
         <w:rPr>
           <w:b/>
@@ -3716,15 +3137,7 @@
         <w:t xml:space="preserve">: </w:t>
       </w:r>
       <w:r>
-        <w:t xml:space="preserve">Meghatározza, hogy csinált-e valamilyen akciót a karakter. Minden lenti akció végrehajtása esetén ezt az értéket </w:t>
-      </w:r>
-      <w:proofErr w:type="spellStart"/>
-      <w:r>
-        <w:t>true-ra</w:t>
-      </w:r>
-      <w:proofErr w:type="spellEnd"/>
-      <w:r>
-        <w:t xml:space="preserve"> állítja.</w:t>
+        <w:t>Meghatározza, hogy csinált-e valamilyen akciót a karakter. Minden lenti akció végrehajtása esetén ezt az értéket true-ra állítja.</w:t>
       </w:r>
     </w:p>
     <w:p>
@@ -3754,44 +3167,14 @@
           <w:numId w:val="4"/>
         </w:numPr>
       </w:pPr>
-      <w:proofErr w:type="spellStart"/>
-      <w:r>
-        <w:rPr>
-          <w:b/>
-        </w:rPr>
-        <w:t>void</w:t>
-      </w:r>
-      <w:proofErr w:type="spellEnd"/>
-      <w:r>
-        <w:rPr>
-          <w:b/>
-        </w:rPr>
-        <w:t xml:space="preserve"> </w:t>
-      </w:r>
-      <w:proofErr w:type="gramStart"/>
-      <w:r>
-        <w:rPr>
-          <w:b/>
-        </w:rPr>
-        <w:t>drill(</w:t>
-      </w:r>
-      <w:proofErr w:type="gramEnd"/>
-      <w:r>
-        <w:rPr>
-          <w:b/>
-        </w:rPr>
-        <w:t>):</w:t>
-      </w:r>
-      <w:r>
-        <w:t xml:space="preserve"> A </w:t>
-      </w:r>
-      <w:proofErr w:type="spellStart"/>
-      <w:r>
-        <w:t>karekter</w:t>
-      </w:r>
-      <w:proofErr w:type="spellEnd"/>
-      <w:r>
-        <w:t xml:space="preserve"> e függvény meghívásával megfúrja az aszteroidát.</w:t>
+      <w:r>
+        <w:rPr>
+          <w:b/>
+        </w:rPr>
+        <w:t>void drill():</w:t>
+      </w:r>
+      <w:r>
+        <w:t xml:space="preserve"> A karekter e függvény meghívásával megfúrja az aszteroidát.</w:t>
       </w:r>
     </w:p>
     <w:p>
@@ -3801,58 +3184,36 @@
           <w:numId w:val="4"/>
         </w:numPr>
       </w:pPr>
-      <w:proofErr w:type="spellStart"/>
-      <w:r>
-        <w:rPr>
-          <w:b/>
-        </w:rPr>
-        <w:t>void</w:t>
-      </w:r>
-      <w:proofErr w:type="spellEnd"/>
+      <w:r>
+        <w:rPr>
+          <w:b/>
+        </w:rPr>
+        <w:t>void move</w:t>
+      </w:r>
+      <w:r>
+        <w:rPr>
+          <w:b/>
+        </w:rPr>
+        <w:t>(</w:t>
+      </w:r>
+      <w:r>
+        <w:rPr>
+          <w:b/>
+        </w:rPr>
+        <w:t>Thing</w:t>
+      </w:r>
       <w:r>
         <w:rPr>
           <w:b/>
         </w:rPr>
         <w:t xml:space="preserve"> </w:t>
       </w:r>
-      <w:proofErr w:type="spellStart"/>
-      <w:proofErr w:type="gramStart"/>
-      <w:r>
-        <w:rPr>
-          <w:b/>
-        </w:rPr>
-        <w:t>move</w:t>
-      </w:r>
-      <w:proofErr w:type="spellEnd"/>
-      <w:r>
-        <w:rPr>
-          <w:b/>
-        </w:rPr>
-        <w:t>(</w:t>
-      </w:r>
-      <w:proofErr w:type="spellStart"/>
-      <w:proofErr w:type="gramEnd"/>
-      <w:r>
-        <w:rPr>
-          <w:b/>
-        </w:rPr>
-        <w:t>Thing</w:t>
-      </w:r>
-      <w:proofErr w:type="spellEnd"/>
-      <w:r>
-        <w:rPr>
-          <w:b/>
-        </w:rPr>
-        <w:t xml:space="preserve"> </w:t>
-      </w:r>
-      <w:proofErr w:type="spellStart"/>
       <w:r>
         <w:rPr>
           <w:b/>
         </w:rPr>
         <w:t>destination</w:t>
       </w:r>
-      <w:proofErr w:type="spellEnd"/>
       <w:r>
         <w:rPr>
           <w:b/>
@@ -3860,15 +3221,7 @@
         <w:t>)</w:t>
       </w:r>
       <w:r>
-        <w:t>: A karakterek mozognak a különböző „</w:t>
-      </w:r>
-      <w:proofErr w:type="spellStart"/>
-      <w:r>
-        <w:t>thingek</w:t>
-      </w:r>
-      <w:proofErr w:type="spellEnd"/>
-      <w:r>
-        <w:t>”/dolgok (aszteroidák, kapuk) között.</w:t>
+        <w:t>: A karakterek mozognak a különböző „thingek”/dolgok (aszteroidák, kapuk) között.</w:t>
       </w:r>
     </w:p>
     <w:p>
@@ -3878,29 +3231,13 @@
           <w:numId w:val="4"/>
         </w:numPr>
       </w:pPr>
-      <w:proofErr w:type="spellStart"/>
       <w:r>
         <w:rPr>
           <w:b/>
         </w:rPr>
         <w:lastRenderedPageBreak/>
-        <w:t>void</w:t>
-      </w:r>
-      <w:proofErr w:type="spellEnd"/>
-      <w:r>
-        <w:rPr>
-          <w:b/>
-        </w:rPr>
-        <w:t xml:space="preserve"> </w:t>
-      </w:r>
-      <w:proofErr w:type="gramStart"/>
-      <w:r>
-        <w:rPr>
-          <w:b/>
-        </w:rPr>
-        <w:t>teleport(</w:t>
-      </w:r>
-      <w:proofErr w:type="gramEnd"/>
+        <w:t>void teleport(</w:t>
+      </w:r>
       <w:r>
         <w:rPr>
           <w:b/>
@@ -3918,36 +3255,12 @@
           <w:numId w:val="4"/>
         </w:numPr>
       </w:pPr>
-      <w:proofErr w:type="spellStart"/>
-      <w:r>
-        <w:rPr>
-          <w:b/>
-        </w:rPr>
-        <w:t>void</w:t>
-      </w:r>
-      <w:proofErr w:type="spellEnd"/>
-      <w:r>
-        <w:rPr>
-          <w:b/>
-        </w:rPr>
-        <w:t xml:space="preserve"> </w:t>
-      </w:r>
-      <w:proofErr w:type="spellStart"/>
-      <w:proofErr w:type="gramStart"/>
-      <w:r>
-        <w:rPr>
-          <w:b/>
-        </w:rPr>
-        <w:t>wait</w:t>
-      </w:r>
-      <w:proofErr w:type="spellEnd"/>
-      <w:r>
-        <w:rPr>
-          <w:b/>
-        </w:rPr>
-        <w:t>(</w:t>
-      </w:r>
-      <w:proofErr w:type="gramEnd"/>
+      <w:r>
+        <w:rPr>
+          <w:b/>
+        </w:rPr>
+        <w:t>void wait(</w:t>
+      </w:r>
       <w:r>
         <w:rPr>
           <w:b/>
@@ -3965,50 +3278,12 @@
           <w:numId w:val="4"/>
         </w:numPr>
       </w:pPr>
-      <w:proofErr w:type="spellStart"/>
-      <w:r>
-        <w:rPr>
-          <w:b/>
-        </w:rPr>
-        <w:t>abstract</w:t>
-      </w:r>
-      <w:proofErr w:type="spellEnd"/>
-      <w:r>
-        <w:rPr>
-          <w:b/>
-        </w:rPr>
-        <w:t xml:space="preserve"> </w:t>
-      </w:r>
-      <w:proofErr w:type="spellStart"/>
-      <w:r>
-        <w:rPr>
-          <w:b/>
-        </w:rPr>
-        <w:t>void</w:t>
-      </w:r>
-      <w:proofErr w:type="spellEnd"/>
-      <w:r>
-        <w:rPr>
-          <w:b/>
-        </w:rPr>
-        <w:t xml:space="preserve"> </w:t>
-      </w:r>
-      <w:proofErr w:type="spellStart"/>
-      <w:proofErr w:type="gramStart"/>
-      <w:r>
-        <w:rPr>
-          <w:b/>
-        </w:rPr>
-        <w:t>die</w:t>
-      </w:r>
-      <w:proofErr w:type="spellEnd"/>
-      <w:r>
-        <w:rPr>
-          <w:b/>
-        </w:rPr>
-        <w:t>(</w:t>
-      </w:r>
-      <w:proofErr w:type="gramEnd"/>
+      <w:r>
+        <w:rPr>
+          <w:b/>
+        </w:rPr>
+        <w:t>abstract void die(</w:t>
+      </w:r>
       <w:r>
         <w:rPr>
           <w:b/>
@@ -4026,50 +3301,12 @@
           <w:numId w:val="4"/>
         </w:numPr>
       </w:pPr>
-      <w:proofErr w:type="spellStart"/>
-      <w:r>
-        <w:rPr>
-          <w:b/>
-        </w:rPr>
-        <w:t>abstract</w:t>
-      </w:r>
-      <w:proofErr w:type="spellEnd"/>
-      <w:r>
-        <w:rPr>
-          <w:b/>
-        </w:rPr>
-        <w:t xml:space="preserve"> </w:t>
-      </w:r>
-      <w:proofErr w:type="spellStart"/>
-      <w:r>
-        <w:rPr>
-          <w:b/>
-        </w:rPr>
-        <w:t>void</w:t>
-      </w:r>
-      <w:proofErr w:type="spellEnd"/>
-      <w:r>
-        <w:rPr>
-          <w:b/>
-        </w:rPr>
-        <w:t xml:space="preserve"> </w:t>
-      </w:r>
-      <w:proofErr w:type="spellStart"/>
-      <w:proofErr w:type="gramStart"/>
-      <w:r>
-        <w:rPr>
-          <w:b/>
-        </w:rPr>
-        <w:t>explode</w:t>
-      </w:r>
-      <w:proofErr w:type="spellEnd"/>
-      <w:r>
-        <w:rPr>
-          <w:b/>
-        </w:rPr>
-        <w:t>(</w:t>
-      </w:r>
-      <w:proofErr w:type="gramEnd"/>
+      <w:r>
+        <w:rPr>
+          <w:b/>
+        </w:rPr>
+        <w:t>abstract void explode(</w:t>
+      </w:r>
       <w:r>
         <w:rPr>
           <w:b/>
@@ -4085,11 +3322,9 @@
       <w:pPr>
         <w:pStyle w:val="Cmsor3"/>
       </w:pPr>
-      <w:proofErr w:type="spellStart"/>
       <w:r>
         <w:t>EruptionController</w:t>
       </w:r>
-      <w:proofErr w:type="spellEnd"/>
     </w:p>
     <w:p>
       <w:pPr>
@@ -4143,19 +3378,9 @@
       </w:r>
     </w:p>
     <w:p>
-      <w:proofErr w:type="spellStart"/>
-      <w:r>
-        <w:t>Controller</w:t>
-      </w:r>
-      <w:proofErr w:type="spellEnd"/>
-      <w:r>
-        <w:t xml:space="preserve"> → </w:t>
-      </w:r>
-      <w:proofErr w:type="spellStart"/>
-      <w:r>
-        <w:t>EruptionController</w:t>
-      </w:r>
-      <w:proofErr w:type="spellEnd"/>
+      <w:r>
+        <w:t>Controller → EruptionController</w:t>
+      </w:r>
     </w:p>
     <w:p>
       <w:pPr>
@@ -4226,19 +3451,11 @@
           <w:b/>
         </w:rPr>
       </w:pPr>
-      <w:proofErr w:type="spellStart"/>
-      <w:r>
-        <w:rPr>
-          <w:b/>
-        </w:rPr>
-        <w:t>untilEruption</w:t>
-      </w:r>
-      <w:proofErr w:type="spellEnd"/>
-      <w:r>
-        <w:rPr>
-          <w:b/>
-        </w:rPr>
-        <w:t xml:space="preserve">: int: </w:t>
+      <w:r>
+        <w:rPr>
+          <w:b/>
+        </w:rPr>
+        <w:t xml:space="preserve">untilEruption: int: </w:t>
       </w:r>
       <w:r>
         <w:rPr>
@@ -4254,61 +3471,17 @@
           <w:numId w:val="4"/>
         </w:numPr>
       </w:pPr>
-      <w:proofErr w:type="spellStart"/>
-      <w:r>
-        <w:rPr>
-          <w:b/>
-        </w:rPr>
-        <w:t>things</w:t>
-      </w:r>
-      <w:proofErr w:type="spellEnd"/>
-      <w:r>
-        <w:rPr>
-          <w:b/>
-        </w:rPr>
-        <w:t xml:space="preserve">: </w:t>
-      </w:r>
-      <w:proofErr w:type="spellStart"/>
-      <w:proofErr w:type="gramStart"/>
-      <w:r>
-        <w:rPr>
-          <w:b/>
-        </w:rPr>
-        <w:t>Thing</w:t>
-      </w:r>
-      <w:proofErr w:type="spellEnd"/>
-      <w:r>
-        <w:rPr>
-          <w:b/>
-        </w:rPr>
-        <w:t>[</w:t>
-      </w:r>
-      <w:proofErr w:type="gramEnd"/>
-      <w:r>
-        <w:rPr>
-          <w:b/>
-        </w:rPr>
-        <w:t xml:space="preserve">1..*]:  </w:t>
+      <w:r>
+        <w:rPr>
+          <w:b/>
+        </w:rPr>
+        <w:t xml:space="preserve">things: Thing[1..*]:  </w:t>
       </w:r>
       <w:r>
         <w:rPr>
           <w:bCs/>
         </w:rPr>
-        <w:t xml:space="preserve">A játékban lévő </w:t>
-      </w:r>
-      <w:proofErr w:type="spellStart"/>
-      <w:r>
-        <w:rPr>
-          <w:bCs/>
-        </w:rPr>
-        <w:t>Thingeket</w:t>
-      </w:r>
-      <w:proofErr w:type="spellEnd"/>
-      <w:r>
-        <w:rPr>
-          <w:bCs/>
-        </w:rPr>
-        <w:t xml:space="preserve"> tárolja.</w:t>
+        <w:t>A játékban lévő Thingeket tárolja.</w:t>
       </w:r>
     </w:p>
     <w:p>
@@ -4338,7 +3511,6 @@
           <w:numId w:val="4"/>
         </w:numPr>
       </w:pPr>
-      <w:proofErr w:type="spellStart"/>
       <w:r>
         <w:rPr>
           <w:b/>
@@ -4346,7 +3518,6 @@
         </w:rPr>
         <w:t>void</w:t>
       </w:r>
-      <w:proofErr w:type="spellEnd"/>
       <w:r>
         <w:rPr>
           <w:b/>
@@ -4354,64 +3525,36 @@
         </w:rPr>
         <w:t xml:space="preserve"> </w:t>
       </w:r>
-      <w:proofErr w:type="spellStart"/>
-      <w:proofErr w:type="gramStart"/>
       <w:r>
         <w:rPr>
           <w:b/>
           <w:bCs/>
         </w:rPr>
-        <w:t>addThing</w:t>
-      </w:r>
-      <w:proofErr w:type="spellEnd"/>
+        <w:t>addThing(</w:t>
+      </w:r>
       <w:r>
         <w:rPr>
           <w:b/>
           <w:bCs/>
         </w:rPr>
-        <w:t>(</w:t>
-      </w:r>
-      <w:proofErr w:type="spellStart"/>
-      <w:proofErr w:type="gramEnd"/>
+        <w:t>Thing t</w:t>
+      </w:r>
       <w:r>
         <w:rPr>
           <w:b/>
           <w:bCs/>
         </w:rPr>
-        <w:t>Thing</w:t>
-      </w:r>
-      <w:proofErr w:type="spellEnd"/>
+        <w:t>):</w:t>
+      </w:r>
       <w:r>
         <w:rPr>
           <w:b/>
           <w:bCs/>
         </w:rPr>
-        <w:t xml:space="preserve"> t</w:t>
-      </w:r>
-      <w:r>
-        <w:rPr>
-          <w:b/>
-          <w:bCs/>
-        </w:rPr>
-        <w:t>):</w:t>
-      </w:r>
-      <w:r>
-        <w:rPr>
-          <w:b/>
-          <w:bCs/>
-        </w:rPr>
         <w:t xml:space="preserve"> </w:t>
       </w:r>
       <w:r>
-        <w:t xml:space="preserve">Hozzáad egy </w:t>
-      </w:r>
-      <w:proofErr w:type="spellStart"/>
-      <w:r>
-        <w:t>thing-et</w:t>
-      </w:r>
-      <w:proofErr w:type="spellEnd"/>
-      <w:r>
-        <w:t>.</w:t>
+        <w:t>Hozzáad egy thing-et.</w:t>
       </w:r>
     </w:p>
     <w:p>
@@ -4421,41 +3564,11 @@
           <w:numId w:val="4"/>
         </w:numPr>
       </w:pPr>
-      <w:proofErr w:type="spellStart"/>
-      <w:r>
-        <w:rPr>
-          <w:b/>
-        </w:rPr>
-        <w:t>void</w:t>
-      </w:r>
-      <w:proofErr w:type="spellEnd"/>
-      <w:r>
-        <w:rPr>
-          <w:b/>
-        </w:rPr>
-        <w:t xml:space="preserve"> </w:t>
-      </w:r>
-      <w:proofErr w:type="spellStart"/>
-      <w:proofErr w:type="gramStart"/>
-      <w:r>
-        <w:rPr>
-          <w:b/>
-        </w:rPr>
-        <w:t>makeTurn</w:t>
-      </w:r>
-      <w:proofErr w:type="spellEnd"/>
-      <w:r>
-        <w:rPr>
-          <w:b/>
-        </w:rPr>
-        <w:t>(</w:t>
-      </w:r>
-      <w:proofErr w:type="gramEnd"/>
-      <w:r>
-        <w:rPr>
-          <w:b/>
-        </w:rPr>
-        <w:t xml:space="preserve">): </w:t>
+      <w:r>
+        <w:rPr>
+          <w:b/>
+        </w:rPr>
+        <w:t xml:space="preserve">void makeTurn(): </w:t>
       </w:r>
       <w:r>
         <w:t>Eldönti, hogy legyen-e napkitörés a közeljövőben.</w:t>
@@ -4468,86 +3581,48 @@
           <w:numId w:val="4"/>
         </w:numPr>
       </w:pPr>
-      <w:proofErr w:type="spellStart"/>
       <w:r>
         <w:rPr>
           <w:b/>
         </w:rPr>
         <w:t>void</w:t>
       </w:r>
-      <w:proofErr w:type="spellEnd"/>
       <w:r>
         <w:rPr>
           <w:b/>
         </w:rPr>
         <w:t xml:space="preserve"> </w:t>
       </w:r>
-      <w:proofErr w:type="spellStart"/>
-      <w:proofErr w:type="gramStart"/>
       <w:r>
         <w:rPr>
           <w:b/>
           <w:bCs/>
         </w:rPr>
-        <w:t>removeThing</w:t>
-      </w:r>
-      <w:proofErr w:type="spellEnd"/>
+        <w:t>removeThing(</w:t>
+      </w:r>
       <w:r>
         <w:rPr>
           <w:b/>
           <w:bCs/>
         </w:rPr>
-        <w:t>(</w:t>
-      </w:r>
-      <w:proofErr w:type="spellStart"/>
-      <w:proofErr w:type="gramEnd"/>
+        <w:t>Thing t</w:t>
+      </w:r>
       <w:r>
         <w:rPr>
           <w:b/>
           <w:bCs/>
         </w:rPr>
-        <w:t>Thing</w:t>
-      </w:r>
-      <w:proofErr w:type="spellEnd"/>
+        <w:t>):</w:t>
+      </w:r>
       <w:r>
         <w:rPr>
           <w:b/>
           <w:bCs/>
         </w:rPr>
-        <w:t xml:space="preserve"> t</w:t>
-      </w:r>
-      <w:r>
-        <w:rPr>
-          <w:b/>
-          <w:bCs/>
-        </w:rPr>
-        <w:t>):</w:t>
-      </w:r>
-      <w:r>
-        <w:rPr>
-          <w:b/>
-          <w:bCs/>
-        </w:rPr>
         <w:t xml:space="preserve"> </w:t>
       </w:r>
       <w:r>
-        <w:t xml:space="preserve">Kitöröl egy </w:t>
-      </w:r>
-      <w:proofErr w:type="spellStart"/>
-      <w:r>
-        <w:t>egy</w:t>
-      </w:r>
-      <w:proofErr w:type="spellEnd"/>
-      <w:r>
-        <w:t xml:space="preserve"> </w:t>
-      </w:r>
-      <w:proofErr w:type="spellStart"/>
-      <w:r>
-        <w:t>thing-et</w:t>
-      </w:r>
-      <w:proofErr w:type="spellEnd"/>
-      <w:r>
-        <w:t>.</w:t>
+        <w:t>Kitöröl egy egy thing-et.</w:t>
       </w:r>
     </w:p>
     <w:p/>
@@ -4594,25 +3669,7 @@
           <w:iCs/>
           <w:color w:val="auto"/>
         </w:rPr>
-        <w:t xml:space="preserve">A játék fő rugója, ő kontrolálja a köröket. Minden körben a </w:t>
-      </w:r>
-      <w:proofErr w:type="spellStart"/>
-      <w:r>
-        <w:rPr>
-          <w:i w:val="0"/>
-          <w:iCs/>
-          <w:color w:val="auto"/>
-        </w:rPr>
-        <w:t>Controller</w:t>
-      </w:r>
-      <w:proofErr w:type="spellEnd"/>
-      <w:r>
-        <w:rPr>
-          <w:i w:val="0"/>
-          <w:iCs/>
-          <w:color w:val="auto"/>
-        </w:rPr>
-        <w:t xml:space="preserve"> osztályoknak ad utasítást, hogy végezze el a körét. A kört csak akkor kezd, ha már mindenki befejezte az aktuális körét. Emellett statikus változójaként tárolja a játék során felmerülő recepteket, így egységes, bárki eléri őket</w:t>
+        <w:t>A játék fő rugója, ő kontrolálja a köröket. Minden körben a Controller osztályoknak ad utasítást, hogy végezze el a körét. A kört csak akkor kezd, ha már mindenki befejezte az aktuális körét. Emellett statikus változójaként tárolja a játék során felmerülő recepteket, így egységes, bárki eléri őket</w:t>
       </w:r>
       <w:r>
         <w:rPr>
@@ -4731,19 +3788,11 @@
           <w:b/>
         </w:rPr>
       </w:pPr>
-      <w:proofErr w:type="spellStart"/>
-      <w:r>
-        <w:rPr>
-          <w:b/>
-        </w:rPr>
-        <w:t>doneControllers</w:t>
-      </w:r>
-      <w:proofErr w:type="spellEnd"/>
-      <w:r>
-        <w:rPr>
-          <w:b/>
-        </w:rPr>
-        <w:t xml:space="preserve">: </w:t>
+      <w:r>
+        <w:rPr>
+          <w:b/>
+        </w:rPr>
+        <w:t xml:space="preserve">doneControllers: </w:t>
       </w:r>
       <w:r>
         <w:rPr>
@@ -4768,39 +3817,17 @@
           <w:b/>
         </w:rPr>
       </w:pPr>
-      <w:proofErr w:type="spellStart"/>
-      <w:r>
-        <w:rPr>
-          <w:b/>
-        </w:rPr>
-        <w:t>controllers</w:t>
-      </w:r>
-      <w:proofErr w:type="spellEnd"/>
-      <w:r>
-        <w:rPr>
-          <w:b/>
-        </w:rPr>
-        <w:t xml:space="preserve">: </w:t>
+      <w:r>
+        <w:rPr>
+          <w:b/>
+        </w:rPr>
+        <w:t xml:space="preserve">controllers: </w:t>
       </w:r>
       <w:r>
         <w:rPr>
           <w:bCs/>
         </w:rPr>
-        <w:t xml:space="preserve">A GameManager által felügyelt </w:t>
-      </w:r>
-      <w:proofErr w:type="spellStart"/>
-      <w:r>
-        <w:rPr>
-          <w:bCs/>
-        </w:rPr>
-        <w:t>Controller</w:t>
-      </w:r>
-      <w:proofErr w:type="spellEnd"/>
-      <w:r>
-        <w:rPr>
-          <w:bCs/>
-        </w:rPr>
-        <w:t xml:space="preserve"> osztályok</w:t>
+        <w:t>A GameManager által felügyelt Controller osztályok</w:t>
       </w:r>
       <w:r>
         <w:rPr>
@@ -4820,7 +3847,6 @@
           <w:u w:val="single"/>
         </w:rPr>
       </w:pPr>
-      <w:proofErr w:type="spellStart"/>
       <w:r>
         <w:rPr>
           <w:b/>
@@ -4828,7 +3854,6 @@
         </w:rPr>
         <w:t>recipes</w:t>
       </w:r>
-      <w:proofErr w:type="spellEnd"/>
       <w:r>
         <w:rPr>
           <w:b/>
@@ -4862,7 +3887,6 @@
           <w:numId w:val="4"/>
         </w:numPr>
       </w:pPr>
-      <w:proofErr w:type="spellStart"/>
       <w:r>
         <w:rPr>
           <w:b/>
@@ -4870,7 +3894,6 @@
         <w:lastRenderedPageBreak/>
         <w:t>myMenu</w:t>
       </w:r>
-      <w:proofErr w:type="spellEnd"/>
       <w:r>
         <w:rPr>
           <w:b/>
@@ -4881,21 +3904,7 @@
         <w:rPr>
           <w:bCs/>
         </w:rPr>
-        <w:t xml:space="preserve">A </w:t>
-      </w:r>
-      <w:proofErr w:type="spellStart"/>
-      <w:r>
-        <w:rPr>
-          <w:bCs/>
-        </w:rPr>
-        <w:t>Menu</w:t>
-      </w:r>
-      <w:proofErr w:type="spellEnd"/>
-      <w:r>
-        <w:rPr>
-          <w:bCs/>
-        </w:rPr>
-        <w:t>, ami a GameManagert létrehozta</w:t>
+        <w:t>A Menu, ami a GameManagert létrehozta</w:t>
       </w:r>
       <w:r>
         <w:rPr>
@@ -4931,77 +3940,17 @@
           <w:numId w:val="4"/>
         </w:numPr>
       </w:pPr>
-      <w:proofErr w:type="spellStart"/>
-      <w:r>
-        <w:rPr>
-          <w:b/>
-        </w:rPr>
-        <w:t>void</w:t>
-      </w:r>
-      <w:proofErr w:type="spellEnd"/>
-      <w:r>
-        <w:rPr>
-          <w:b/>
-        </w:rPr>
-        <w:t xml:space="preserve"> </w:t>
-      </w:r>
-      <w:proofErr w:type="spellStart"/>
-      <w:proofErr w:type="gramStart"/>
-      <w:r>
-        <w:rPr>
-          <w:b/>
-        </w:rPr>
-        <w:t>endGame</w:t>
-      </w:r>
-      <w:proofErr w:type="spellEnd"/>
-      <w:r>
-        <w:rPr>
-          <w:b/>
-        </w:rPr>
-        <w:t>(</w:t>
-      </w:r>
-      <w:proofErr w:type="spellStart"/>
-      <w:proofErr w:type="gramEnd"/>
-      <w:r>
-        <w:rPr>
-          <w:b/>
-        </w:rPr>
-        <w:t>EndType</w:t>
-      </w:r>
-      <w:proofErr w:type="spellEnd"/>
-      <w:r>
-        <w:rPr>
-          <w:b/>
-        </w:rPr>
-        <w:t xml:space="preserve"> </w:t>
-      </w:r>
-      <w:proofErr w:type="spellStart"/>
-      <w:r>
-        <w:rPr>
-          <w:b/>
-        </w:rPr>
-        <w:t>type</w:t>
-      </w:r>
-      <w:proofErr w:type="spellEnd"/>
-      <w:r>
-        <w:rPr>
-          <w:b/>
-        </w:rPr>
-        <w:t>)</w:t>
+      <w:r>
+        <w:rPr>
+          <w:b/>
+        </w:rPr>
+        <w:t>void endGame(EndType type)</w:t>
       </w:r>
       <w:r>
         <w:t>:</w:t>
       </w:r>
       <w:r>
-        <w:t xml:space="preserve"> A kapott </w:t>
-      </w:r>
-      <w:proofErr w:type="spellStart"/>
-      <w:r>
-        <w:t>EndType</w:t>
-      </w:r>
-      <w:proofErr w:type="spellEnd"/>
-      <w:r>
-        <w:t xml:space="preserve"> típusú argumentumtól függően, befejezi a játékot.</w:t>
+        <w:t xml:space="preserve"> A kapott EndType típusú argumentumtól függően, befejezi a játékot.</w:t>
       </w:r>
     </w:p>
     <w:p>
@@ -5011,60 +3960,14 @@
           <w:numId w:val="4"/>
         </w:numPr>
       </w:pPr>
-      <w:proofErr w:type="spellStart"/>
-      <w:r>
-        <w:rPr>
-          <w:b/>
-        </w:rPr>
-        <w:t>void</w:t>
-      </w:r>
-      <w:proofErr w:type="spellEnd"/>
-      <w:r>
-        <w:rPr>
-          <w:b/>
-        </w:rPr>
-        <w:t xml:space="preserve"> </w:t>
-      </w:r>
-      <w:proofErr w:type="spellStart"/>
-      <w:proofErr w:type="gramStart"/>
-      <w:r>
-        <w:rPr>
-          <w:b/>
-        </w:rPr>
-        <w:t>jobsDone</w:t>
-      </w:r>
-      <w:proofErr w:type="spellEnd"/>
-      <w:r>
-        <w:rPr>
-          <w:b/>
-        </w:rPr>
-        <w:t>(</w:t>
-      </w:r>
-      <w:proofErr w:type="gramEnd"/>
-      <w:r>
-        <w:rPr>
-          <w:b/>
-        </w:rPr>
-        <w:t>)</w:t>
-      </w:r>
-      <w:r>
-        <w:t xml:space="preserve">: Növeli eggyel a </w:t>
-      </w:r>
-      <w:proofErr w:type="spellStart"/>
-      <w:r>
-        <w:t>doneControllers</w:t>
-      </w:r>
-      <w:proofErr w:type="spellEnd"/>
-      <w:r>
-        <w:t xml:space="preserve"> értékét, ezt a metódust hívják meg a </w:t>
-      </w:r>
-      <w:proofErr w:type="spellStart"/>
-      <w:r>
-        <w:t>Controllerek</w:t>
-      </w:r>
-      <w:proofErr w:type="spellEnd"/>
-      <w:r>
-        <w:t>, amint végeztek a körükkel.</w:t>
+      <w:r>
+        <w:rPr>
+          <w:b/>
+        </w:rPr>
+        <w:t>void jobsDone()</w:t>
+      </w:r>
+      <w:r>
+        <w:t>: Növeli eggyel a doneControllers értékét, ezt a metódust hívják meg a Controllerek, amint végeztek a körükkel.</w:t>
       </w:r>
     </w:p>
     <w:p/>
@@ -5072,11 +3975,9 @@
       <w:pPr>
         <w:pStyle w:val="Cmsor3"/>
       </w:pPr>
-      <w:proofErr w:type="spellStart"/>
       <w:r>
         <w:t>Inventory</w:t>
       </w:r>
-      <w:proofErr w:type="spellEnd"/>
     </w:p>
     <w:p>
       <w:pPr>
@@ -5233,21 +4134,7 @@
         <w:rPr>
           <w:b/>
         </w:rPr>
-        <w:t xml:space="preserve">#name: </w:t>
-      </w:r>
-      <w:proofErr w:type="spellStart"/>
-      <w:r>
-        <w:rPr>
-          <w:b/>
-        </w:rPr>
-        <w:t>string</w:t>
-      </w:r>
-      <w:proofErr w:type="spellEnd"/>
-      <w:r>
-        <w:rPr>
-          <w:b/>
-        </w:rPr>
-        <w:t xml:space="preserve">: </w:t>
+        <w:t xml:space="preserve">#name: string: </w:t>
       </w:r>
       <w:r>
         <w:rPr>
@@ -5263,67 +4150,29 @@
           <w:numId w:val="4"/>
         </w:numPr>
       </w:pPr>
-      <w:proofErr w:type="spellStart"/>
       <w:r>
         <w:rPr>
           <w:b/>
         </w:rPr>
         <w:t>selected</w:t>
       </w:r>
-      <w:proofErr w:type="spellEnd"/>
       <w:r>
         <w:rPr>
           <w:bCs/>
         </w:rPr>
         <w:t xml:space="preserve">: </w:t>
       </w:r>
-      <w:proofErr w:type="spellStart"/>
-      <w:r>
-        <w:rPr>
-          <w:b/>
-        </w:rPr>
-        <w:t>Settler</w:t>
-      </w:r>
-      <w:proofErr w:type="spellEnd"/>
-      <w:r>
-        <w:rPr>
-          <w:b/>
-        </w:rPr>
-        <w:t xml:space="preserve">: </w:t>
+      <w:r>
+        <w:rPr>
+          <w:b/>
+        </w:rPr>
+        <w:t xml:space="preserve">Settler: </w:t>
       </w:r>
       <w:r>
         <w:rPr>
           <w:bCs/>
         </w:rPr>
-        <w:t xml:space="preserve">Az adott </w:t>
-      </w:r>
-      <w:proofErr w:type="spellStart"/>
-      <w:r>
-        <w:rPr>
-          <w:bCs/>
-        </w:rPr>
-        <w:t>settler</w:t>
-      </w:r>
-      <w:proofErr w:type="spellEnd"/>
-      <w:r>
-        <w:rPr>
-          <w:bCs/>
-        </w:rPr>
-        <w:t xml:space="preserve">, aki módosítja az </w:t>
-      </w:r>
-      <w:proofErr w:type="spellStart"/>
-      <w:r>
-        <w:rPr>
-          <w:bCs/>
-        </w:rPr>
-        <w:t>inventory</w:t>
-      </w:r>
-      <w:proofErr w:type="spellEnd"/>
-      <w:r>
-        <w:rPr>
-          <w:bCs/>
-        </w:rPr>
-        <w:t xml:space="preserve"> tartalmát. Ez lehet a sajátja vagy a bázisé.</w:t>
+        <w:t>Az adott settler, aki módosítja az inventory tartalmát. Ez lehet a sajátja vagy a bázisé.</w:t>
       </w:r>
     </w:p>
     <w:p>
@@ -5337,7 +4186,6 @@
           <w:bCs/>
         </w:rPr>
       </w:pPr>
-      <w:proofErr w:type="spellStart"/>
       <w:r>
         <w:rPr>
           <w:b/>
@@ -5345,40 +4193,15 @@
         </w:rPr>
         <w:t>materials</w:t>
       </w:r>
-      <w:proofErr w:type="spellEnd"/>
       <w:r>
         <w:rPr>
           <w:b/>
           <w:bCs/>
         </w:rPr>
-        <w:t xml:space="preserve">: </w:t>
-      </w:r>
-      <w:proofErr w:type="spellStart"/>
-      <w:r>
-        <w:rPr>
-          <w:b/>
-          <w:bCs/>
-        </w:rPr>
-        <w:t>Material</w:t>
-      </w:r>
-      <w:proofErr w:type="spellEnd"/>
-      <w:r>
-        <w:rPr>
-          <w:b/>
-          <w:bCs/>
-        </w:rPr>
-        <w:t xml:space="preserve">: </w:t>
-      </w:r>
-      <w:r>
-        <w:t xml:space="preserve">Az anyagokat tároló konténer, amit </w:t>
-      </w:r>
-      <w:proofErr w:type="spellStart"/>
-      <w:r>
-        <w:t>hashmappel</w:t>
-      </w:r>
-      <w:proofErr w:type="spellEnd"/>
-      <w:r>
-        <w:t xml:space="preserve"> oldunk meg.</w:t>
+        <w:t xml:space="preserve">: Material: </w:t>
+      </w:r>
+      <w:r>
+        <w:t>Az anyagokat tároló konténer, amit hashmappel oldunk meg.</w:t>
       </w:r>
     </w:p>
     <w:p>
@@ -5408,49 +4231,11 @@
           <w:numId w:val="4"/>
         </w:numPr>
       </w:pPr>
-      <w:proofErr w:type="spellStart"/>
-      <w:r>
-        <w:rPr>
-          <w:b/>
-        </w:rPr>
-        <w:t>void</w:t>
-      </w:r>
-      <w:proofErr w:type="spellEnd"/>
-      <w:r>
-        <w:rPr>
-          <w:b/>
-        </w:rPr>
-        <w:t xml:space="preserve"> </w:t>
-      </w:r>
-      <w:proofErr w:type="spellStart"/>
-      <w:proofErr w:type="gramStart"/>
-      <w:r>
-        <w:rPr>
-          <w:b/>
-        </w:rPr>
-        <w:t>addMaterial</w:t>
-      </w:r>
-      <w:proofErr w:type="spellEnd"/>
-      <w:r>
-        <w:rPr>
-          <w:b/>
-        </w:rPr>
-        <w:t>(</w:t>
-      </w:r>
-      <w:proofErr w:type="spellStart"/>
-      <w:proofErr w:type="gramEnd"/>
-      <w:r>
-        <w:rPr>
-          <w:b/>
-        </w:rPr>
-        <w:t>Material</w:t>
-      </w:r>
-      <w:proofErr w:type="spellEnd"/>
-      <w:r>
-        <w:rPr>
-          <w:b/>
-        </w:rPr>
-        <w:t xml:space="preserve"> m): </w:t>
+      <w:r>
+        <w:rPr>
+          <w:b/>
+        </w:rPr>
+        <w:t xml:space="preserve">void addMaterial(Material m): </w:t>
       </w:r>
       <w:r>
         <w:rPr>
@@ -5466,49 +4251,11 @@
           <w:numId w:val="4"/>
         </w:numPr>
       </w:pPr>
-      <w:proofErr w:type="spellStart"/>
-      <w:r>
-        <w:rPr>
-          <w:b/>
-        </w:rPr>
-        <w:t>void</w:t>
-      </w:r>
-      <w:proofErr w:type="spellEnd"/>
-      <w:r>
-        <w:rPr>
-          <w:b/>
-        </w:rPr>
-        <w:t xml:space="preserve"> </w:t>
-      </w:r>
-      <w:proofErr w:type="spellStart"/>
-      <w:proofErr w:type="gramStart"/>
-      <w:r>
-        <w:rPr>
-          <w:b/>
-        </w:rPr>
-        <w:t>removeMaterial</w:t>
-      </w:r>
-      <w:proofErr w:type="spellEnd"/>
-      <w:r>
-        <w:rPr>
-          <w:b/>
-        </w:rPr>
-        <w:t>(</w:t>
-      </w:r>
-      <w:proofErr w:type="spellStart"/>
-      <w:proofErr w:type="gramEnd"/>
-      <w:r>
-        <w:rPr>
-          <w:b/>
-        </w:rPr>
-        <w:t>Material</w:t>
-      </w:r>
-      <w:proofErr w:type="spellEnd"/>
-      <w:r>
-        <w:rPr>
-          <w:b/>
-        </w:rPr>
-        <w:t xml:space="preserve"> m): </w:t>
+      <w:r>
+        <w:rPr>
+          <w:b/>
+        </w:rPr>
+        <w:t xml:space="preserve">void removeMaterial(Material m): </w:t>
       </w:r>
       <w:r>
         <w:rPr>
@@ -5522,14 +4269,12 @@
       <w:pPr>
         <w:pStyle w:val="Cmsor3"/>
       </w:pPr>
-      <w:proofErr w:type="spellStart"/>
       <w:r>
         <w:t>MainAsteroi</w:t>
       </w:r>
       <w:r>
         <w:t>d</w:t>
       </w:r>
-      <w:proofErr w:type="spellEnd"/>
     </w:p>
     <w:p>
       <w:pPr>
@@ -5605,16 +4350,38 @@
           <w:iCs/>
         </w:rPr>
       </w:pPr>
-      <w:proofErr w:type="spellStart"/>
-      <w:r>
-        <w:rPr>
-          <w:i w:val="0"/>
-          <w:iCs/>
-          <w:color w:val="auto"/>
-        </w:rPr>
-        <w:t>Thing</w:t>
-      </w:r>
-      <w:proofErr w:type="spellEnd"/>
+      <w:r>
+        <w:rPr>
+          <w:i w:val="0"/>
+          <w:iCs/>
+          <w:color w:val="auto"/>
+        </w:rPr>
+        <w:t xml:space="preserve">Thing </w:t>
+      </w:r>
+      <w:r>
+        <w:rPr>
+          <w:i w:val="0"/>
+          <w:iCs/>
+          <w:color w:val="auto"/>
+        </w:rPr>
+        <w:sym w:font="Symbol" w:char="F0AE"/>
+      </w:r>
+      <w:r>
+        <w:rPr>
+          <w:i w:val="0"/>
+          <w:iCs/>
+          <w:color w:val="auto"/>
+        </w:rPr>
+        <w:t xml:space="preserve"> Asteroid </w:t>
+      </w:r>
+      <w:r>
+        <w:rPr>
+          <w:i w:val="0"/>
+          <w:iCs/>
+          <w:color w:val="auto"/>
+        </w:rPr>
+        <w:sym w:font="Symbol" w:char="F0AE"/>
+      </w:r>
       <w:r>
         <w:rPr>
           <w:i w:val="0"/>
@@ -5629,17 +4396,8 @@
           <w:iCs/>
           <w:color w:val="auto"/>
         </w:rPr>
-        <w:sym w:font="Symbol" w:char="F0AE"/>
-      </w:r>
-      <w:r>
-        <w:rPr>
-          <w:i w:val="0"/>
-          <w:iCs/>
-          <w:color w:val="auto"/>
-        </w:rPr>
-        <w:t xml:space="preserve"> </w:t>
-      </w:r>
-      <w:proofErr w:type="spellStart"/>
+        <w:t>Main</w:t>
+      </w:r>
       <w:r>
         <w:rPr>
           <w:i w:val="0"/>
@@ -5648,49 +4406,6 @@
         </w:rPr>
         <w:t>Asteroid</w:t>
       </w:r>
-      <w:proofErr w:type="spellEnd"/>
-      <w:r>
-        <w:rPr>
-          <w:i w:val="0"/>
-          <w:iCs/>
-          <w:color w:val="auto"/>
-        </w:rPr>
-        <w:t xml:space="preserve"> </w:t>
-      </w:r>
-      <w:r>
-        <w:rPr>
-          <w:i w:val="0"/>
-          <w:iCs/>
-          <w:color w:val="auto"/>
-        </w:rPr>
-        <w:sym w:font="Symbol" w:char="F0AE"/>
-      </w:r>
-      <w:r>
-        <w:rPr>
-          <w:i w:val="0"/>
-          <w:iCs/>
-          <w:color w:val="auto"/>
-        </w:rPr>
-        <w:t xml:space="preserve"> </w:t>
-      </w:r>
-      <w:proofErr w:type="spellStart"/>
-      <w:r>
-        <w:rPr>
-          <w:i w:val="0"/>
-          <w:iCs/>
-          <w:color w:val="auto"/>
-        </w:rPr>
-        <w:t>Main</w:t>
-      </w:r>
-      <w:r>
-        <w:rPr>
-          <w:i w:val="0"/>
-          <w:iCs/>
-          <w:color w:val="auto"/>
-        </w:rPr>
-        <w:t>Asteroid</w:t>
-      </w:r>
-      <w:proofErr w:type="spellEnd"/>
     </w:p>
     <w:p>
       <w:pPr>
@@ -5761,37 +4476,12 @@
           <w:bCs/>
         </w:rPr>
       </w:pPr>
-      <w:proofErr w:type="spellStart"/>
       <w:r>
         <w:rPr>
           <w:b/>
           <w:bCs/>
         </w:rPr>
-        <w:t>base</w:t>
-      </w:r>
-      <w:proofErr w:type="spellEnd"/>
-      <w:r>
-        <w:rPr>
-          <w:b/>
-          <w:bCs/>
-        </w:rPr>
-        <w:t xml:space="preserve">: </w:t>
-      </w:r>
-      <w:proofErr w:type="spellStart"/>
-      <w:r>
-        <w:rPr>
-          <w:b/>
-          <w:bCs/>
-        </w:rPr>
-        <w:t>Inventory</w:t>
-      </w:r>
-      <w:proofErr w:type="spellEnd"/>
-      <w:r>
-        <w:rPr>
-          <w:b/>
-          <w:bCs/>
-        </w:rPr>
-        <w:t xml:space="preserve">: </w:t>
+        <w:t xml:space="preserve">base: Inventory: </w:t>
       </w:r>
       <w:r>
         <w:t>Az aszteroidán a bázis megépítéséhez eddig összegyűjtött nyersanyagok</w:t>
@@ -5835,41 +4525,29 @@
           <w:b/>
         </w:rPr>
       </w:pPr>
-      <w:proofErr w:type="spellStart"/>
-      <w:r>
-        <w:rPr>
-          <w:b/>
-        </w:rPr>
-        <w:t>void</w:t>
-      </w:r>
-      <w:proofErr w:type="spellEnd"/>
+      <w:r>
+        <w:rPr>
+          <w:b/>
+        </w:rPr>
+        <w:t xml:space="preserve">void </w:t>
+      </w:r>
+      <w:r>
+        <w:rPr>
+          <w:b/>
+        </w:rPr>
+        <w:t>doAction(Action</w:t>
+      </w:r>
       <w:r>
         <w:rPr>
           <w:b/>
         </w:rPr>
         <w:t xml:space="preserve"> </w:t>
       </w:r>
-      <w:proofErr w:type="spellStart"/>
-      <w:proofErr w:type="gramStart"/>
-      <w:r>
-        <w:rPr>
-          <w:b/>
-        </w:rPr>
-        <w:t>doAction</w:t>
-      </w:r>
-      <w:proofErr w:type="spellEnd"/>
-      <w:r>
-        <w:rPr>
-          <w:b/>
-        </w:rPr>
-        <w:t>(</w:t>
-      </w:r>
-      <w:proofErr w:type="gramEnd"/>
-      <w:r>
-        <w:rPr>
-          <w:b/>
-        </w:rPr>
-        <w:t>Action</w:t>
+      <w:r>
+        <w:rPr>
+          <w:b/>
+        </w:rPr>
+        <w:t>action, Entity</w:t>
       </w:r>
       <w:r>
         <w:rPr>
@@ -5877,47 +4555,11 @@
         </w:rPr>
         <w:t xml:space="preserve"> </w:t>
       </w:r>
-      <w:proofErr w:type="spellStart"/>
-      <w:r>
-        <w:rPr>
-          <w:b/>
-        </w:rPr>
-        <w:t>action</w:t>
-      </w:r>
-      <w:proofErr w:type="spellEnd"/>
-      <w:r>
-        <w:rPr>
-          <w:b/>
-        </w:rPr>
-        <w:t xml:space="preserve">, </w:t>
-      </w:r>
-      <w:proofErr w:type="spellStart"/>
-      <w:r>
-        <w:rPr>
-          <w:b/>
-        </w:rPr>
-        <w:t>Entity</w:t>
-      </w:r>
-      <w:proofErr w:type="spellEnd"/>
-      <w:r>
-        <w:rPr>
-          <w:b/>
-        </w:rPr>
-        <w:t xml:space="preserve"> </w:t>
-      </w:r>
-      <w:proofErr w:type="spellStart"/>
-      <w:r>
-        <w:rPr>
-          <w:b/>
-        </w:rPr>
-        <w:t>actionMaker</w:t>
-      </w:r>
-      <w:proofErr w:type="spellEnd"/>
-      <w:r>
-        <w:rPr>
-          <w:b/>
-        </w:rPr>
-        <w:t xml:space="preserve">): </w:t>
+      <w:r>
+        <w:rPr>
+          <w:b/>
+        </w:rPr>
+        <w:t xml:space="preserve">actionMaker): </w:t>
       </w:r>
       <w:r>
         <w:rPr>
@@ -5937,11 +4579,9 @@
       <w:pPr>
         <w:pStyle w:val="Cmsor3"/>
       </w:pPr>
-      <w:proofErr w:type="spellStart"/>
       <w:r>
         <w:t>Material</w:t>
       </w:r>
-      <w:proofErr w:type="spellEnd"/>
     </w:p>
     <w:p>
       <w:pPr>
@@ -6098,21 +4738,7 @@
         <w:rPr>
           <w:b/>
         </w:rPr>
-        <w:t xml:space="preserve">#name: </w:t>
-      </w:r>
-      <w:proofErr w:type="spellStart"/>
-      <w:r>
-        <w:rPr>
-          <w:b/>
-        </w:rPr>
-        <w:t>string</w:t>
-      </w:r>
-      <w:proofErr w:type="spellEnd"/>
-      <w:r>
-        <w:rPr>
-          <w:b/>
-        </w:rPr>
-        <w:t xml:space="preserve">: </w:t>
+        <w:t xml:space="preserve">#name: string: </w:t>
       </w:r>
       <w:r>
         <w:rPr>
@@ -6148,41 +4774,11 @@
           <w:numId w:val="4"/>
         </w:numPr>
       </w:pPr>
-      <w:proofErr w:type="spellStart"/>
-      <w:r>
-        <w:rPr>
-          <w:b/>
-        </w:rPr>
-        <w:t>void</w:t>
-      </w:r>
-      <w:proofErr w:type="spellEnd"/>
-      <w:r>
-        <w:rPr>
-          <w:b/>
-        </w:rPr>
-        <w:t xml:space="preserve"> </w:t>
-      </w:r>
-      <w:proofErr w:type="spellStart"/>
-      <w:proofErr w:type="gramStart"/>
-      <w:r>
-        <w:rPr>
-          <w:b/>
-        </w:rPr>
-        <w:t>nearSun</w:t>
-      </w:r>
-      <w:proofErr w:type="spellEnd"/>
-      <w:r>
-        <w:rPr>
-          <w:b/>
-        </w:rPr>
-        <w:t>(</w:t>
-      </w:r>
-      <w:proofErr w:type="gramEnd"/>
-      <w:r>
-        <w:rPr>
-          <w:b/>
-        </w:rPr>
-        <w:t xml:space="preserve">): </w:t>
+      <w:r>
+        <w:rPr>
+          <w:b/>
+        </w:rPr>
+        <w:t xml:space="preserve">void nearSun(): </w:t>
       </w:r>
       <w:r>
         <w:rPr>
@@ -6196,7 +4792,6 @@
       <w:pPr>
         <w:pStyle w:val="Cmsor3"/>
       </w:pPr>
-      <w:proofErr w:type="spellStart"/>
       <w:r>
         <w:t>Me</w:t>
       </w:r>
@@ -6206,7 +4801,6 @@
       <w:r>
         <w:t>u</w:t>
       </w:r>
-      <w:proofErr w:type="spellEnd"/>
     </w:p>
     <w:p>
       <w:pPr>
@@ -6398,41 +4992,11 @@
           <w:numId w:val="4"/>
         </w:numPr>
       </w:pPr>
-      <w:proofErr w:type="spellStart"/>
-      <w:r>
-        <w:rPr>
-          <w:b/>
-        </w:rPr>
-        <w:t>void</w:t>
-      </w:r>
-      <w:proofErr w:type="spellEnd"/>
-      <w:r>
-        <w:rPr>
-          <w:b/>
-        </w:rPr>
-        <w:t xml:space="preserve"> </w:t>
-      </w:r>
-      <w:proofErr w:type="spellStart"/>
-      <w:proofErr w:type="gramStart"/>
-      <w:r>
-        <w:rPr>
-          <w:b/>
-        </w:rPr>
-        <w:t>startGame</w:t>
-      </w:r>
-      <w:proofErr w:type="spellEnd"/>
-      <w:r>
-        <w:rPr>
-          <w:b/>
-        </w:rPr>
-        <w:t>(</w:t>
-      </w:r>
-      <w:proofErr w:type="gramEnd"/>
-      <w:r>
-        <w:rPr>
-          <w:b/>
-        </w:rPr>
-        <w:t>)</w:t>
+      <w:r>
+        <w:rPr>
+          <w:b/>
+        </w:rPr>
+        <w:t>void startGame()</w:t>
       </w:r>
       <w:r>
         <w:t>: Elindítja a játékot és beállítja a paramétereit.</w:t>
@@ -6443,12 +5007,10 @@
       <w:pPr>
         <w:pStyle w:val="Cmsor3"/>
       </w:pPr>
-      <w:proofErr w:type="spellStart"/>
       <w:r>
         <w:lastRenderedPageBreak/>
         <w:t>RadioactiveMaterial</w:t>
       </w:r>
-      <w:proofErr w:type="spellEnd"/>
     </w:p>
     <w:p>
       <w:pPr>
@@ -6517,19 +5079,9 @@
       </w:r>
     </w:p>
     <w:p>
-      <w:proofErr w:type="spellStart"/>
-      <w:r>
-        <w:t>Material</w:t>
-      </w:r>
-      <w:proofErr w:type="spellEnd"/>
-      <w:r>
-        <w:t xml:space="preserve"> → </w:t>
-      </w:r>
-      <w:proofErr w:type="spellStart"/>
-      <w:r>
-        <w:t>RadioactiveMaterial</w:t>
-      </w:r>
-      <w:proofErr w:type="spellEnd"/>
+      <w:r>
+        <w:t>Material → RadioactiveMaterial</w:t>
+      </w:r>
     </w:p>
     <w:p>
       <w:pPr>
@@ -6601,21 +5153,7 @@
         <w:rPr>
           <w:b/>
         </w:rPr>
-        <w:t xml:space="preserve">#name: </w:t>
-      </w:r>
-      <w:proofErr w:type="spellStart"/>
-      <w:r>
-        <w:rPr>
-          <w:b/>
-        </w:rPr>
-        <w:t>string</w:t>
-      </w:r>
-      <w:proofErr w:type="spellEnd"/>
-      <w:r>
-        <w:rPr>
-          <w:b/>
-        </w:rPr>
-        <w:t xml:space="preserve">: </w:t>
+        <w:t xml:space="preserve">#name: string: </w:t>
       </w:r>
       <w:r>
         <w:rPr>
@@ -6657,41 +5195,11 @@
           <w:numId w:val="4"/>
         </w:numPr>
       </w:pPr>
-      <w:proofErr w:type="spellStart"/>
-      <w:r>
-        <w:rPr>
-          <w:b/>
-        </w:rPr>
-        <w:t>void</w:t>
-      </w:r>
-      <w:proofErr w:type="spellEnd"/>
-      <w:r>
-        <w:rPr>
-          <w:b/>
-        </w:rPr>
-        <w:t xml:space="preserve"> </w:t>
-      </w:r>
-      <w:proofErr w:type="spellStart"/>
-      <w:proofErr w:type="gramStart"/>
-      <w:r>
-        <w:rPr>
-          <w:b/>
-        </w:rPr>
-        <w:t>nearSun</w:t>
-      </w:r>
-      <w:proofErr w:type="spellEnd"/>
-      <w:r>
-        <w:rPr>
-          <w:b/>
-        </w:rPr>
-        <w:t>(</w:t>
-      </w:r>
-      <w:proofErr w:type="gramEnd"/>
-      <w:r>
-        <w:rPr>
-          <w:b/>
-        </w:rPr>
-        <w:t xml:space="preserve">): </w:t>
+      <w:r>
+        <w:rPr>
+          <w:b/>
+        </w:rPr>
+        <w:t xml:space="preserve">void nearSun(): </w:t>
       </w:r>
       <w:r>
         <w:rPr>
@@ -6793,23 +5301,13 @@
           <w:color w:val="auto"/>
         </w:rPr>
       </w:pPr>
-      <w:proofErr w:type="spellStart"/>
-      <w:r>
-        <w:rPr>
-          <w:i w:val="0"/>
-          <w:iCs/>
-          <w:color w:val="auto"/>
-        </w:rPr>
-        <w:t>Entity</w:t>
-      </w:r>
-      <w:proofErr w:type="spellEnd"/>
-      <w:r>
-        <w:rPr>
-          <w:i w:val="0"/>
-          <w:iCs/>
-          <w:color w:val="auto"/>
-        </w:rPr>
-        <w:t xml:space="preserve"> </w:t>
+      <w:r>
+        <w:rPr>
+          <w:i w:val="0"/>
+          <w:iCs/>
+          <w:color w:val="auto"/>
+        </w:rPr>
+        <w:t xml:space="preserve">Entity </w:t>
       </w:r>
       <w:r>
         <w:rPr>
@@ -6902,53 +5400,17 @@
           <w:numId w:val="4"/>
         </w:numPr>
       </w:pPr>
-      <w:proofErr w:type="spellStart"/>
-      <w:r>
-        <w:rPr>
-          <w:b/>
-        </w:rPr>
-        <w:t>myController</w:t>
-      </w:r>
-      <w:proofErr w:type="spellEnd"/>
-      <w:r>
-        <w:rPr>
-          <w:b/>
-        </w:rPr>
-        <w:t xml:space="preserve">: </w:t>
-      </w:r>
-      <w:proofErr w:type="spellStart"/>
-      <w:r>
-        <w:rPr>
-          <w:b/>
-        </w:rPr>
-        <w:t>RobotController</w:t>
-      </w:r>
-      <w:proofErr w:type="spellEnd"/>
-      <w:r>
-        <w:rPr>
-          <w:b/>
-        </w:rPr>
-        <w:t xml:space="preserve">: </w:t>
+      <w:r>
+        <w:rPr>
+          <w:b/>
+        </w:rPr>
+        <w:t xml:space="preserve">myController: RobotController: </w:t>
       </w:r>
       <w:r>
         <w:rPr>
           <w:bCs/>
         </w:rPr>
-        <w:t xml:space="preserve">Az adott robot </w:t>
-      </w:r>
-      <w:proofErr w:type="spellStart"/>
-      <w:r>
-        <w:rPr>
-          <w:bCs/>
-        </w:rPr>
-        <w:t>controller</w:t>
-      </w:r>
-      <w:proofErr w:type="spellEnd"/>
-      <w:r>
-        <w:rPr>
-          <w:bCs/>
-        </w:rPr>
-        <w:t xml:space="preserve"> osztálya, ami vezérli őt</w:t>
+        <w:t>Az adott robot controller osztálya, ami vezérli őt</w:t>
       </w:r>
       <w:r>
         <w:rPr>
@@ -6984,36 +5446,12 @@
           <w:numId w:val="4"/>
         </w:numPr>
       </w:pPr>
-      <w:proofErr w:type="spellStart"/>
-      <w:r>
-        <w:rPr>
-          <w:b/>
-        </w:rPr>
-        <w:t>void</w:t>
-      </w:r>
-      <w:proofErr w:type="spellEnd"/>
-      <w:r>
-        <w:rPr>
-          <w:b/>
-        </w:rPr>
-        <w:t xml:space="preserve"> </w:t>
-      </w:r>
-      <w:proofErr w:type="spellStart"/>
-      <w:proofErr w:type="gramStart"/>
-      <w:r>
-        <w:rPr>
-          <w:b/>
-        </w:rPr>
-        <w:t>explode</w:t>
-      </w:r>
-      <w:proofErr w:type="spellEnd"/>
-      <w:r>
-        <w:rPr>
-          <w:b/>
-        </w:rPr>
-        <w:t>(</w:t>
-      </w:r>
-      <w:proofErr w:type="gramEnd"/>
+      <w:r>
+        <w:rPr>
+          <w:b/>
+        </w:rPr>
+        <w:t>void explode(</w:t>
+      </w:r>
       <w:r>
         <w:rPr>
           <w:b/>
@@ -7021,15 +5459,7 @@
         <w:t>)</w:t>
       </w:r>
       <w:r>
-        <w:t xml:space="preserve">: A radioaktív robbanásnál hívódik meg, azonban itt nem hal meg a robot, hanem csak arrébb kerül egy véletlenszerű szomszédos aszteroidára, vagyis meghívja az ősosztály </w:t>
-      </w:r>
-      <w:proofErr w:type="spellStart"/>
-      <w:r>
-        <w:t>move</w:t>
-      </w:r>
-      <w:proofErr w:type="spellEnd"/>
-      <w:r>
-        <w:t xml:space="preserve"> függvényét, így át tud menni egy véletlenszerű szomszédos aszteroidára.</w:t>
+        <w:t>: A radioaktív robbanásnál hívódik meg, azonban itt nem hal meg a robot, hanem csak arrébb kerül egy véletlenszerű szomszédos aszteroidára, vagyis meghívja az ősosztály move függvényét, így át tud menni egy véletlenszerű szomszédos aszteroidára.</w:t>
       </w:r>
       <w:r>
         <w:t xml:space="preserve"> </w:t>
@@ -7042,36 +5472,12 @@
           <w:numId w:val="4"/>
         </w:numPr>
       </w:pPr>
-      <w:proofErr w:type="spellStart"/>
-      <w:r>
-        <w:rPr>
-          <w:b/>
-        </w:rPr>
-        <w:t>void</w:t>
-      </w:r>
-      <w:proofErr w:type="spellEnd"/>
-      <w:r>
-        <w:rPr>
-          <w:b/>
-        </w:rPr>
-        <w:t xml:space="preserve"> </w:t>
-      </w:r>
-      <w:proofErr w:type="spellStart"/>
-      <w:proofErr w:type="gramStart"/>
-      <w:r>
-        <w:rPr>
-          <w:b/>
-        </w:rPr>
-        <w:t>die</w:t>
-      </w:r>
-      <w:proofErr w:type="spellEnd"/>
-      <w:r>
-        <w:rPr>
-          <w:b/>
-        </w:rPr>
-        <w:t>(</w:t>
-      </w:r>
-      <w:proofErr w:type="gramEnd"/>
+      <w:r>
+        <w:rPr>
+          <w:b/>
+        </w:rPr>
+        <w:t>void die(</w:t>
+      </w:r>
       <w:r>
         <w:rPr>
           <w:b/>
@@ -7087,12 +5493,10 @@
       <w:pPr>
         <w:pStyle w:val="Cmsor3"/>
       </w:pPr>
-      <w:proofErr w:type="spellStart"/>
       <w:r>
         <w:lastRenderedPageBreak/>
         <w:t>RobotController</w:t>
       </w:r>
-      <w:proofErr w:type="spellEnd"/>
     </w:p>
     <w:p>
       <w:pPr>
@@ -7161,19 +5565,9 @@
       </w:r>
     </w:p>
     <w:p>
-      <w:proofErr w:type="spellStart"/>
-      <w:r>
-        <w:t>Controller</w:t>
-      </w:r>
-      <w:proofErr w:type="spellEnd"/>
-      <w:r>
-        <w:t xml:space="preserve"> → </w:t>
-      </w:r>
-      <w:proofErr w:type="spellStart"/>
-      <w:r>
-        <w:t>RobotController</w:t>
-      </w:r>
-      <w:proofErr w:type="spellEnd"/>
+      <w:r>
+        <w:t>Controller → RobotController</w:t>
+      </w:r>
     </w:p>
     <w:p>
       <w:pPr>
@@ -7241,33 +5635,11 @@
           <w:numId w:val="4"/>
         </w:numPr>
       </w:pPr>
-      <w:proofErr w:type="spellStart"/>
-      <w:r>
-        <w:rPr>
-          <w:b/>
-        </w:rPr>
-        <w:t>robots</w:t>
-      </w:r>
-      <w:proofErr w:type="spellEnd"/>
-      <w:r>
-        <w:rPr>
-          <w:b/>
-        </w:rPr>
-        <w:t xml:space="preserve">: </w:t>
-      </w:r>
-      <w:proofErr w:type="gramStart"/>
-      <w:r>
-        <w:rPr>
-          <w:b/>
-        </w:rPr>
-        <w:t>Robot[</w:t>
-      </w:r>
-      <w:proofErr w:type="gramEnd"/>
-      <w:r>
-        <w:rPr>
-          <w:b/>
-        </w:rPr>
-        <w:t xml:space="preserve">0..*]: </w:t>
+      <w:r>
+        <w:rPr>
+          <w:b/>
+        </w:rPr>
+        <w:t xml:space="preserve">robots: Robot[0..*]: </w:t>
       </w:r>
       <w:r>
         <w:rPr>
@@ -7309,41 +5681,17 @@
           <w:numId w:val="4"/>
         </w:numPr>
       </w:pPr>
-      <w:proofErr w:type="spellStart"/>
-      <w:r>
-        <w:rPr>
-          <w:b/>
-        </w:rPr>
-        <w:t>void</w:t>
-      </w:r>
-      <w:proofErr w:type="spellEnd"/>
-      <w:r>
-        <w:rPr>
-          <w:b/>
-        </w:rPr>
-        <w:t xml:space="preserve"> </w:t>
-      </w:r>
-      <w:proofErr w:type="spellStart"/>
-      <w:proofErr w:type="gramStart"/>
-      <w:r>
-        <w:rPr>
-          <w:b/>
-        </w:rPr>
-        <w:t>addRobot</w:t>
-      </w:r>
-      <w:proofErr w:type="spellEnd"/>
-      <w:r>
-        <w:rPr>
-          <w:b/>
-        </w:rPr>
-        <w:t>(</w:t>
-      </w:r>
-      <w:proofErr w:type="gramEnd"/>
-      <w:r>
-        <w:rPr>
-          <w:b/>
-        </w:rPr>
-        <w:t>Robot r):</w:t>
+      <w:r>
+        <w:rPr>
+          <w:b/>
+        </w:rPr>
+        <w:t xml:space="preserve">void </w:t>
+      </w:r>
+      <w:r>
+        <w:rPr>
+          <w:b/>
+        </w:rPr>
+        <w:t>addRobot(Robot r):</w:t>
       </w:r>
       <w:r>
         <w:rPr>
@@ -7365,41 +5713,11 @@
           <w:numId w:val="4"/>
         </w:numPr>
       </w:pPr>
-      <w:proofErr w:type="spellStart"/>
-      <w:r>
-        <w:rPr>
-          <w:b/>
-        </w:rPr>
-        <w:t>void</w:t>
-      </w:r>
-      <w:proofErr w:type="spellEnd"/>
-      <w:r>
-        <w:rPr>
-          <w:b/>
-        </w:rPr>
-        <w:t xml:space="preserve"> </w:t>
-      </w:r>
-      <w:proofErr w:type="spellStart"/>
-      <w:proofErr w:type="gramStart"/>
-      <w:r>
-        <w:rPr>
-          <w:b/>
-        </w:rPr>
-        <w:t>makeTurn</w:t>
-      </w:r>
-      <w:proofErr w:type="spellEnd"/>
-      <w:r>
-        <w:rPr>
-          <w:b/>
-        </w:rPr>
-        <w:t>(</w:t>
-      </w:r>
-      <w:proofErr w:type="gramEnd"/>
-      <w:r>
-        <w:rPr>
-          <w:b/>
-        </w:rPr>
-        <w:t>)</w:t>
+      <w:r>
+        <w:rPr>
+          <w:b/>
+        </w:rPr>
+        <w:t>void makeTurn()</w:t>
       </w:r>
       <w:r>
         <w:t>: Elvégezteti a robottal a kisorsolt műveletet.</w:t>
@@ -7412,41 +5730,11 @@
           <w:numId w:val="4"/>
         </w:numPr>
       </w:pPr>
-      <w:proofErr w:type="spellStart"/>
-      <w:r>
-        <w:rPr>
-          <w:b/>
-        </w:rPr>
-        <w:t>void</w:t>
-      </w:r>
-      <w:proofErr w:type="spellEnd"/>
-      <w:r>
-        <w:rPr>
-          <w:b/>
-        </w:rPr>
-        <w:t xml:space="preserve"> </w:t>
-      </w:r>
-      <w:proofErr w:type="spellStart"/>
-      <w:proofErr w:type="gramStart"/>
-      <w:r>
-        <w:rPr>
-          <w:b/>
-        </w:rPr>
-        <w:t>removeRobot</w:t>
-      </w:r>
-      <w:proofErr w:type="spellEnd"/>
-      <w:r>
-        <w:rPr>
-          <w:b/>
-        </w:rPr>
-        <w:t>(</w:t>
-      </w:r>
-      <w:proofErr w:type="gramEnd"/>
-      <w:r>
-        <w:rPr>
-          <w:b/>
-        </w:rPr>
-        <w:t>Robot r)</w:t>
+      <w:r>
+        <w:rPr>
+          <w:b/>
+        </w:rPr>
+        <w:t>void removeRobot(Robot r)</w:t>
       </w:r>
       <w:r>
         <w:t>:</w:t>
@@ -7460,11 +5748,9 @@
       <w:pPr>
         <w:pStyle w:val="Cmsor3"/>
       </w:pPr>
-      <w:proofErr w:type="spellStart"/>
       <w:r>
         <w:t>Settler</w:t>
       </w:r>
-      <w:proofErr w:type="spellEnd"/>
     </w:p>
     <w:p>
       <w:pPr>
@@ -7541,23 +5827,13 @@
           <w:color w:val="auto"/>
         </w:rPr>
       </w:pPr>
-      <w:proofErr w:type="spellStart"/>
-      <w:r>
-        <w:rPr>
-          <w:i w:val="0"/>
-          <w:iCs/>
-          <w:color w:val="auto"/>
-        </w:rPr>
-        <w:t>Entity</w:t>
-      </w:r>
-      <w:proofErr w:type="spellEnd"/>
-      <w:r>
-        <w:rPr>
-          <w:i w:val="0"/>
-          <w:iCs/>
-          <w:color w:val="auto"/>
-        </w:rPr>
-        <w:t xml:space="preserve"> </w:t>
+      <w:r>
+        <w:rPr>
+          <w:i w:val="0"/>
+          <w:iCs/>
+          <w:color w:val="auto"/>
+        </w:rPr>
+        <w:t xml:space="preserve">Entity </w:t>
       </w:r>
       <w:r>
         <w:rPr>
@@ -7573,18 +5849,8 @@
           <w:iCs/>
           <w:color w:val="auto"/>
         </w:rPr>
-        <w:t xml:space="preserve"> </w:t>
-      </w:r>
-      <w:proofErr w:type="spellStart"/>
-      <w:r>
-        <w:rPr>
-          <w:i w:val="0"/>
-          <w:iCs/>
-          <w:color w:val="auto"/>
-        </w:rPr>
-        <w:t>Settler</w:t>
-      </w:r>
-      <w:proofErr w:type="spellEnd"/>
+        <w:t xml:space="preserve"> Settler</w:t>
+      </w:r>
     </w:p>
     <w:p>
       <w:pPr>
@@ -7655,53 +5921,17 @@
           <w:b/>
         </w:rPr>
       </w:pPr>
-      <w:proofErr w:type="spellStart"/>
-      <w:r>
-        <w:rPr>
-          <w:b/>
-        </w:rPr>
-        <w:t>myController</w:t>
-      </w:r>
-      <w:proofErr w:type="spellEnd"/>
-      <w:r>
-        <w:rPr>
-          <w:b/>
-        </w:rPr>
-        <w:t xml:space="preserve">: </w:t>
-      </w:r>
-      <w:proofErr w:type="spellStart"/>
-      <w:r>
-        <w:rPr>
-          <w:b/>
-        </w:rPr>
-        <w:t>SettlerController</w:t>
-      </w:r>
-      <w:proofErr w:type="spellEnd"/>
-      <w:r>
-        <w:rPr>
-          <w:b/>
-        </w:rPr>
-        <w:t xml:space="preserve">: </w:t>
+      <w:r>
+        <w:rPr>
+          <w:b/>
+        </w:rPr>
+        <w:t xml:space="preserve">myController: SettlerController: </w:t>
       </w:r>
       <w:r>
         <w:rPr>
           <w:bCs/>
         </w:rPr>
-        <w:t xml:space="preserve">Ezzel az attribútummal jelzi a </w:t>
-      </w:r>
-      <w:proofErr w:type="spellStart"/>
-      <w:r>
-        <w:rPr>
-          <w:bCs/>
-        </w:rPr>
-        <w:t>controller</w:t>
-      </w:r>
-      <w:proofErr w:type="spellEnd"/>
-      <w:r>
-        <w:rPr>
-          <w:bCs/>
-        </w:rPr>
-        <w:t xml:space="preserve"> osztályának, ha meghal a telepes, illetve ezzel jelzi, ha véget ért számára a kör.</w:t>
+        <w:t>Ezzel az attribútummal jelzi a controller osztályának, ha meghal a telepes, illetve ezzel jelzi, ha véget ért számára a kör.</w:t>
       </w:r>
     </w:p>
     <w:p>
@@ -7714,67 +5944,17 @@
           <w:b/>
         </w:rPr>
       </w:pPr>
-      <w:proofErr w:type="spellStart"/>
-      <w:r>
-        <w:rPr>
-          <w:b/>
-        </w:rPr>
-        <w:t>robotController</w:t>
-      </w:r>
-      <w:proofErr w:type="spellEnd"/>
-      <w:r>
-        <w:rPr>
-          <w:b/>
-        </w:rPr>
-        <w:t xml:space="preserve">: </w:t>
-      </w:r>
-      <w:proofErr w:type="spellStart"/>
-      <w:r>
-        <w:rPr>
-          <w:b/>
-        </w:rPr>
-        <w:t>RobotController</w:t>
-      </w:r>
-      <w:proofErr w:type="spellEnd"/>
-      <w:r>
-        <w:rPr>
-          <w:b/>
-        </w:rPr>
-        <w:t>:</w:t>
+      <w:r>
+        <w:rPr>
+          <w:b/>
+        </w:rPr>
+        <w:t>robotController: RobotController:</w:t>
       </w:r>
       <w:r>
         <w:rPr>
           <w:bCs/>
         </w:rPr>
-        <w:t xml:space="preserve"> Ismeri a robot </w:t>
-      </w:r>
-      <w:proofErr w:type="spellStart"/>
-      <w:r>
-        <w:rPr>
-          <w:bCs/>
-        </w:rPr>
-        <w:t>controller</w:t>
-      </w:r>
-      <w:proofErr w:type="spellEnd"/>
-      <w:r>
-        <w:rPr>
-          <w:bCs/>
-        </w:rPr>
-        <w:t xml:space="preserve"> osztályát, mivel így tudja jelezni neki, hogy ha felépít egy új robotot, akkor azt adja hozzá a robot </w:t>
-      </w:r>
-      <w:proofErr w:type="spellStart"/>
-      <w:r>
-        <w:rPr>
-          <w:bCs/>
-        </w:rPr>
-        <w:t>controller</w:t>
-      </w:r>
-      <w:proofErr w:type="spellEnd"/>
-      <w:r>
-        <w:rPr>
-          <w:bCs/>
-        </w:rPr>
-        <w:t xml:space="preserve"> osztályához.</w:t>
+        <w:t xml:space="preserve"> Ismeri a robot controller osztályát, mivel így tudja jelezni neki, hogy ha felépít egy új robotot, akkor azt adja hozzá a robot controller osztályához.</w:t>
       </w:r>
     </w:p>
     <w:p>
@@ -7787,67 +5967,17 @@
           <w:b/>
         </w:rPr>
       </w:pPr>
-      <w:proofErr w:type="spellStart"/>
-      <w:r>
-        <w:rPr>
-          <w:b/>
-        </w:rPr>
-        <w:t>eruptionController</w:t>
-      </w:r>
-      <w:proofErr w:type="spellEnd"/>
-      <w:r>
-        <w:rPr>
-          <w:b/>
-        </w:rPr>
-        <w:t xml:space="preserve">: </w:t>
-      </w:r>
-      <w:proofErr w:type="spellStart"/>
-      <w:r>
-        <w:rPr>
-          <w:b/>
-        </w:rPr>
-        <w:t>EruptionController</w:t>
-      </w:r>
-      <w:proofErr w:type="spellEnd"/>
-      <w:r>
-        <w:rPr>
-          <w:b/>
-        </w:rPr>
-        <w:t xml:space="preserve">: </w:t>
+      <w:r>
+        <w:rPr>
+          <w:b/>
+        </w:rPr>
+        <w:t xml:space="preserve">eruptionController: EruptionController: </w:t>
       </w:r>
       <w:r>
         <w:rPr>
           <w:bCs/>
         </w:rPr>
-        <w:t xml:space="preserve">Itt tárolódnak a </w:t>
-      </w:r>
-      <w:proofErr w:type="spellStart"/>
-      <w:r>
-        <w:rPr>
-          <w:bCs/>
-        </w:rPr>
-        <w:t>Thing</w:t>
-      </w:r>
-      <w:proofErr w:type="spellEnd"/>
-      <w:r>
-        <w:rPr>
-          <w:bCs/>
-        </w:rPr>
-        <w:t xml:space="preserve"> osztály példányai és ide kerülnek a </w:t>
-      </w:r>
-      <w:proofErr w:type="spellStart"/>
-      <w:r>
-        <w:rPr>
-          <w:bCs/>
-        </w:rPr>
-        <w:t>Settler</w:t>
-      </w:r>
-      <w:proofErr w:type="spellEnd"/>
-      <w:r>
-        <w:rPr>
-          <w:bCs/>
-        </w:rPr>
-        <w:t xml:space="preserve"> által létrehozott objektumok is.</w:t>
+        <w:t>Itt tárolódnak a Thing osztály példányai és ide kerülnek a Settler által létrehozott objektumok is.</w:t>
       </w:r>
     </w:p>
     <w:p>
@@ -7860,33 +5990,11 @@
           <w:b/>
         </w:rPr>
       </w:pPr>
-      <w:proofErr w:type="spellStart"/>
-      <w:r>
-        <w:rPr>
-          <w:b/>
-        </w:rPr>
-        <w:t>myInventory</w:t>
-      </w:r>
-      <w:proofErr w:type="spellEnd"/>
-      <w:r>
-        <w:rPr>
-          <w:b/>
-        </w:rPr>
-        <w:t xml:space="preserve">: </w:t>
-      </w:r>
-      <w:proofErr w:type="spellStart"/>
-      <w:r>
-        <w:rPr>
-          <w:b/>
-        </w:rPr>
-        <w:t>Inventory</w:t>
-      </w:r>
-      <w:proofErr w:type="spellEnd"/>
-      <w:r>
-        <w:rPr>
-          <w:b/>
-        </w:rPr>
-        <w:t xml:space="preserve">: </w:t>
+      <w:r>
+        <w:rPr>
+          <w:b/>
+        </w:rPr>
+        <w:t xml:space="preserve">myInventory: Inventory: </w:t>
       </w:r>
       <w:r>
         <w:rPr>
@@ -7902,41 +6010,11 @@
           <w:numId w:val="4"/>
         </w:numPr>
       </w:pPr>
-      <w:proofErr w:type="spellStart"/>
-      <w:r>
-        <w:rPr>
-          <w:b/>
-        </w:rPr>
-        <w:t>gates</w:t>
-      </w:r>
-      <w:proofErr w:type="spellEnd"/>
-      <w:r>
-        <w:rPr>
-          <w:b/>
-        </w:rPr>
-        <w:t xml:space="preserve">: </w:t>
-      </w:r>
-      <w:proofErr w:type="spellStart"/>
-      <w:proofErr w:type="gramStart"/>
-      <w:r>
-        <w:rPr>
-          <w:b/>
-        </w:rPr>
-        <w:t>TeleportGate</w:t>
-      </w:r>
-      <w:proofErr w:type="spellEnd"/>
-      <w:r>
-        <w:rPr>
-          <w:b/>
-        </w:rPr>
-        <w:t>[</w:t>
-      </w:r>
-      <w:proofErr w:type="gramEnd"/>
-      <w:r>
-        <w:rPr>
-          <w:b/>
-        </w:rPr>
-        <w:t xml:space="preserve">0..2]: </w:t>
+      <w:r>
+        <w:rPr>
+          <w:b/>
+        </w:rPr>
+        <w:t xml:space="preserve">gates: TeleportGate[0..2]: </w:t>
       </w:r>
       <w:r>
         <w:rPr>
@@ -7972,36 +6050,12 @@
           <w:numId w:val="4"/>
         </w:numPr>
       </w:pPr>
-      <w:proofErr w:type="spellStart"/>
-      <w:r>
-        <w:rPr>
-          <w:b/>
-        </w:rPr>
-        <w:t>void</w:t>
-      </w:r>
-      <w:proofErr w:type="spellEnd"/>
-      <w:r>
-        <w:rPr>
-          <w:b/>
-        </w:rPr>
-        <w:t xml:space="preserve"> </w:t>
-      </w:r>
-      <w:proofErr w:type="spellStart"/>
-      <w:proofErr w:type="gramStart"/>
-      <w:r>
-        <w:rPr>
-          <w:b/>
-        </w:rPr>
-        <w:t>buildBase</w:t>
-      </w:r>
-      <w:proofErr w:type="spellEnd"/>
-      <w:r>
-        <w:rPr>
-          <w:b/>
-        </w:rPr>
-        <w:t>(</w:t>
-      </w:r>
-      <w:proofErr w:type="gramEnd"/>
+      <w:r>
+        <w:rPr>
+          <w:b/>
+        </w:rPr>
+        <w:t>void buildBase(</w:t>
+      </w:r>
       <w:r>
         <w:rPr>
           <w:b/>
@@ -8019,37 +6073,13 @@
           <w:numId w:val="4"/>
         </w:numPr>
       </w:pPr>
-      <w:proofErr w:type="spellStart"/>
       <w:r>
         <w:rPr>
           <w:b/>
         </w:rPr>
         <w:lastRenderedPageBreak/>
-        <w:t>void</w:t>
-      </w:r>
-      <w:proofErr w:type="spellEnd"/>
-      <w:r>
-        <w:rPr>
-          <w:b/>
-        </w:rPr>
-        <w:t xml:space="preserve"> </w:t>
-      </w:r>
-      <w:proofErr w:type="spellStart"/>
-      <w:proofErr w:type="gramStart"/>
-      <w:r>
-        <w:rPr>
-          <w:b/>
-        </w:rPr>
-        <w:t>buildGate</w:t>
-      </w:r>
-      <w:proofErr w:type="spellEnd"/>
-      <w:r>
-        <w:rPr>
-          <w:b/>
-        </w:rPr>
-        <w:t>(</w:t>
-      </w:r>
-      <w:proofErr w:type="gramEnd"/>
+        <w:t>void buildGate(</w:t>
+      </w:r>
       <w:r>
         <w:rPr>
           <w:b/>
@@ -8067,36 +6097,12 @@
           <w:numId w:val="4"/>
         </w:numPr>
       </w:pPr>
-      <w:proofErr w:type="spellStart"/>
-      <w:r>
-        <w:rPr>
-          <w:b/>
-        </w:rPr>
-        <w:t>void</w:t>
-      </w:r>
-      <w:proofErr w:type="spellEnd"/>
-      <w:r>
-        <w:rPr>
-          <w:b/>
-        </w:rPr>
-        <w:t xml:space="preserve"> </w:t>
-      </w:r>
-      <w:proofErr w:type="spellStart"/>
-      <w:proofErr w:type="gramStart"/>
-      <w:r>
-        <w:rPr>
-          <w:b/>
-        </w:rPr>
-        <w:t>buildRobot</w:t>
-      </w:r>
-      <w:proofErr w:type="spellEnd"/>
-      <w:r>
-        <w:rPr>
-          <w:b/>
-        </w:rPr>
-        <w:t>(</w:t>
-      </w:r>
-      <w:proofErr w:type="gramEnd"/>
+      <w:r>
+        <w:rPr>
+          <w:b/>
+        </w:rPr>
+        <w:t>void buildRobot(</w:t>
+      </w:r>
       <w:r>
         <w:rPr>
           <w:b/>
@@ -8114,36 +6120,12 @@
           <w:numId w:val="4"/>
         </w:numPr>
       </w:pPr>
-      <w:proofErr w:type="spellStart"/>
-      <w:r>
-        <w:rPr>
-          <w:b/>
-        </w:rPr>
-        <w:t>void</w:t>
-      </w:r>
-      <w:proofErr w:type="spellEnd"/>
-      <w:r>
-        <w:rPr>
-          <w:b/>
-        </w:rPr>
-        <w:t xml:space="preserve"> </w:t>
-      </w:r>
-      <w:proofErr w:type="spellStart"/>
-      <w:proofErr w:type="gramStart"/>
-      <w:r>
-        <w:rPr>
-          <w:b/>
-        </w:rPr>
-        <w:t>die</w:t>
-      </w:r>
-      <w:proofErr w:type="spellEnd"/>
-      <w:r>
-        <w:rPr>
-          <w:b/>
-        </w:rPr>
-        <w:t>(</w:t>
-      </w:r>
-      <w:proofErr w:type="gramEnd"/>
+      <w:r>
+        <w:rPr>
+          <w:b/>
+        </w:rPr>
+        <w:t>void die(</w:t>
+      </w:r>
       <w:r>
         <w:rPr>
           <w:b/>
@@ -8161,44 +6143,14 @@
           <w:numId w:val="4"/>
         </w:numPr>
       </w:pPr>
-      <w:proofErr w:type="spellStart"/>
-      <w:r>
-        <w:rPr>
-          <w:b/>
-        </w:rPr>
-        <w:t>void</w:t>
-      </w:r>
-      <w:proofErr w:type="spellEnd"/>
-      <w:r>
-        <w:rPr>
-          <w:b/>
-        </w:rPr>
-        <w:t xml:space="preserve"> </w:t>
-      </w:r>
-      <w:proofErr w:type="gramStart"/>
-      <w:r>
-        <w:rPr>
-          <w:b/>
-        </w:rPr>
-        <w:t>drill(</w:t>
-      </w:r>
-      <w:proofErr w:type="gramEnd"/>
-      <w:r>
-        <w:rPr>
-          <w:b/>
-        </w:rPr>
-        <w:t>):</w:t>
-      </w:r>
-      <w:r>
-        <w:t xml:space="preserve"> A telepes e függvény meghívásával megfúrja az aszteroidát és ezt jelzi a </w:t>
-      </w:r>
-      <w:proofErr w:type="spellStart"/>
-      <w:r>
-        <w:t>SettlerController</w:t>
-      </w:r>
-      <w:proofErr w:type="spellEnd"/>
-      <w:r>
-        <w:t xml:space="preserve"> osztálynak is.</w:t>
+      <w:r>
+        <w:rPr>
+          <w:b/>
+        </w:rPr>
+        <w:t>void drill():</w:t>
+      </w:r>
+      <w:r>
+        <w:t xml:space="preserve"> A telepes e függvény meghívásával megfúrja az aszteroidát és ezt jelzi a SettlerController osztálynak is.</w:t>
       </w:r>
     </w:p>
     <w:p>
@@ -8208,36 +6160,12 @@
           <w:numId w:val="4"/>
         </w:numPr>
       </w:pPr>
-      <w:proofErr w:type="spellStart"/>
-      <w:r>
-        <w:rPr>
-          <w:b/>
-        </w:rPr>
-        <w:t>void</w:t>
-      </w:r>
-      <w:proofErr w:type="spellEnd"/>
-      <w:r>
-        <w:rPr>
-          <w:b/>
-        </w:rPr>
-        <w:t xml:space="preserve"> </w:t>
-      </w:r>
-      <w:proofErr w:type="spellStart"/>
-      <w:proofErr w:type="gramStart"/>
-      <w:r>
-        <w:rPr>
-          <w:b/>
-        </w:rPr>
-        <w:t>explode</w:t>
-      </w:r>
-      <w:proofErr w:type="spellEnd"/>
-      <w:r>
-        <w:rPr>
-          <w:b/>
-        </w:rPr>
-        <w:t>(</w:t>
-      </w:r>
-      <w:proofErr w:type="gramEnd"/>
+      <w:r>
+        <w:rPr>
+          <w:b/>
+        </w:rPr>
+        <w:t>void explode(</w:t>
+      </w:r>
       <w:r>
         <w:rPr>
           <w:b/>
@@ -8245,23 +6173,7 @@
         <w:t>)</w:t>
       </w:r>
       <w:r>
-        <w:t xml:space="preserve">: Ez a függvény azt jelzi, hogy a radioaktív robbanásnál meghívja a </w:t>
-      </w:r>
-      <w:proofErr w:type="spellStart"/>
-      <w:r>
-        <w:t>Settler</w:t>
-      </w:r>
-      <w:proofErr w:type="spellEnd"/>
-      <w:r>
-        <w:t xml:space="preserve"> osztály </w:t>
-      </w:r>
-      <w:proofErr w:type="spellStart"/>
-      <w:r>
-        <w:t>die</w:t>
-      </w:r>
-      <w:proofErr w:type="spellEnd"/>
-      <w:r>
-        <w:t xml:space="preserve"> függvényét, hiszen radioaktív robbanás esetén a telepes meghal.</w:t>
+        <w:t>: Ez a függvény azt jelzi, hogy a radioaktív robbanásnál meghívja a Settler osztály die függvényét, hiszen radioaktív robbanás esetén a telepes meghal.</w:t>
       </w:r>
     </w:p>
     <w:p>
@@ -8271,36 +6183,12 @@
           <w:numId w:val="4"/>
         </w:numPr>
       </w:pPr>
-      <w:proofErr w:type="spellStart"/>
-      <w:r>
-        <w:rPr>
-          <w:b/>
-        </w:rPr>
-        <w:t>void</w:t>
-      </w:r>
-      <w:proofErr w:type="spellEnd"/>
-      <w:r>
-        <w:rPr>
-          <w:b/>
-        </w:rPr>
-        <w:t xml:space="preserve"> </w:t>
-      </w:r>
-      <w:proofErr w:type="spellStart"/>
-      <w:proofErr w:type="gramStart"/>
-      <w:r>
-        <w:rPr>
-          <w:b/>
-        </w:rPr>
-        <w:t>mine</w:t>
-      </w:r>
-      <w:proofErr w:type="spellEnd"/>
-      <w:r>
-        <w:rPr>
-          <w:b/>
-        </w:rPr>
-        <w:t>(</w:t>
-      </w:r>
-      <w:proofErr w:type="gramEnd"/>
+      <w:r>
+        <w:rPr>
+          <w:b/>
+        </w:rPr>
+        <w:t>void mine(</w:t>
+      </w:r>
       <w:r>
         <w:rPr>
           <w:b/>
@@ -8318,58 +6206,36 @@
           <w:numId w:val="4"/>
         </w:numPr>
       </w:pPr>
-      <w:proofErr w:type="spellStart"/>
-      <w:r>
-        <w:rPr>
-          <w:b/>
-        </w:rPr>
-        <w:t>void</w:t>
-      </w:r>
-      <w:proofErr w:type="spellEnd"/>
+      <w:r>
+        <w:rPr>
+          <w:b/>
+        </w:rPr>
+        <w:t>void move</w:t>
+      </w:r>
+      <w:r>
+        <w:rPr>
+          <w:b/>
+        </w:rPr>
+        <w:t>(</w:t>
+      </w:r>
+      <w:r>
+        <w:rPr>
+          <w:b/>
+        </w:rPr>
+        <w:t>Thing</w:t>
+      </w:r>
       <w:r>
         <w:rPr>
           <w:b/>
         </w:rPr>
         <w:t xml:space="preserve"> </w:t>
       </w:r>
-      <w:proofErr w:type="spellStart"/>
-      <w:proofErr w:type="gramStart"/>
-      <w:r>
-        <w:rPr>
-          <w:b/>
-        </w:rPr>
-        <w:t>move</w:t>
-      </w:r>
-      <w:proofErr w:type="spellEnd"/>
-      <w:r>
-        <w:rPr>
-          <w:b/>
-        </w:rPr>
-        <w:t>(</w:t>
-      </w:r>
-      <w:proofErr w:type="spellStart"/>
-      <w:proofErr w:type="gramEnd"/>
-      <w:r>
-        <w:rPr>
-          <w:b/>
-        </w:rPr>
-        <w:t>Thing</w:t>
-      </w:r>
-      <w:proofErr w:type="spellEnd"/>
-      <w:r>
-        <w:rPr>
-          <w:b/>
-        </w:rPr>
-        <w:t xml:space="preserve"> </w:t>
-      </w:r>
-      <w:proofErr w:type="spellStart"/>
       <w:r>
         <w:rPr>
           <w:b/>
         </w:rPr>
         <w:t>destination</w:t>
       </w:r>
-      <w:proofErr w:type="spellEnd"/>
       <w:r>
         <w:rPr>
           <w:b/>
@@ -8377,23 +6243,7 @@
         <w:t>)</w:t>
       </w:r>
       <w:r>
-        <w:t>: A telepesek mozognak a különböző „</w:t>
-      </w:r>
-      <w:proofErr w:type="spellStart"/>
-      <w:r>
-        <w:t>thingek</w:t>
-      </w:r>
-      <w:proofErr w:type="spellEnd"/>
-      <w:r>
-        <w:t xml:space="preserve">”/dolgok (aszteroidák, kapuk) között és ezt jelzi a </w:t>
-      </w:r>
-      <w:proofErr w:type="spellStart"/>
-      <w:r>
-        <w:t>SettlerController</w:t>
-      </w:r>
-      <w:proofErr w:type="spellEnd"/>
-      <w:r>
-        <w:t xml:space="preserve"> osztálynak.</w:t>
+        <w:t>: A telepesek mozognak a különböző „thingek”/dolgok (aszteroidák, kapuk) között és ezt jelzi a SettlerController osztálynak.</w:t>
       </w:r>
     </w:p>
     <w:p>
@@ -8403,49 +6253,11 @@
           <w:numId w:val="4"/>
         </w:numPr>
       </w:pPr>
-      <w:proofErr w:type="spellStart"/>
-      <w:r>
-        <w:rPr>
-          <w:b/>
-        </w:rPr>
-        <w:t>void</w:t>
-      </w:r>
-      <w:proofErr w:type="spellEnd"/>
-      <w:r>
-        <w:rPr>
-          <w:b/>
-        </w:rPr>
-        <w:t xml:space="preserve"> </w:t>
-      </w:r>
-      <w:proofErr w:type="spellStart"/>
-      <w:proofErr w:type="gramStart"/>
-      <w:r>
-        <w:rPr>
-          <w:b/>
-        </w:rPr>
-        <w:t>placeMaterial</w:t>
-      </w:r>
-      <w:proofErr w:type="spellEnd"/>
-      <w:r>
-        <w:rPr>
-          <w:b/>
-        </w:rPr>
-        <w:t>(</w:t>
-      </w:r>
-      <w:proofErr w:type="spellStart"/>
-      <w:proofErr w:type="gramEnd"/>
-      <w:r>
-        <w:rPr>
-          <w:b/>
-        </w:rPr>
-        <w:t>Material</w:t>
-      </w:r>
-      <w:proofErr w:type="spellEnd"/>
-      <w:r>
-        <w:rPr>
-          <w:b/>
-        </w:rPr>
-        <w:t xml:space="preserve"> m</w:t>
+      <w:r>
+        <w:rPr>
+          <w:b/>
+        </w:rPr>
+        <w:t>void placeMaterial(Material m</w:t>
       </w:r>
       <w:r>
         <w:rPr>
@@ -8464,41 +6276,11 @@
           <w:numId w:val="4"/>
         </w:numPr>
       </w:pPr>
-      <w:proofErr w:type="spellStart"/>
-      <w:r>
-        <w:rPr>
-          <w:b/>
-        </w:rPr>
-        <w:t>void</w:t>
-      </w:r>
-      <w:proofErr w:type="spellEnd"/>
-      <w:r>
-        <w:rPr>
-          <w:b/>
-        </w:rPr>
-        <w:t xml:space="preserve"> </w:t>
-      </w:r>
-      <w:proofErr w:type="spellStart"/>
-      <w:proofErr w:type="gramStart"/>
-      <w:r>
-        <w:rPr>
-          <w:b/>
-        </w:rPr>
-        <w:t>putDownGate</w:t>
-      </w:r>
-      <w:proofErr w:type="spellEnd"/>
-      <w:r>
-        <w:rPr>
-          <w:b/>
-        </w:rPr>
-        <w:t>(</w:t>
-      </w:r>
-      <w:proofErr w:type="gramEnd"/>
-      <w:r>
-        <w:rPr>
-          <w:b/>
-        </w:rPr>
-        <w:t>)</w:t>
+      <w:r>
+        <w:rPr>
+          <w:b/>
+        </w:rPr>
+        <w:t>void putDownGate()</w:t>
       </w:r>
       <w:r>
         <w:t>:</w:t>
@@ -8514,49 +6296,11 @@
           <w:numId w:val="4"/>
         </w:numPr>
       </w:pPr>
-      <w:proofErr w:type="spellStart"/>
-      <w:r>
-        <w:rPr>
-          <w:b/>
-        </w:rPr>
-        <w:t>void</w:t>
-      </w:r>
-      <w:proofErr w:type="spellEnd"/>
-      <w:r>
-        <w:rPr>
-          <w:b/>
-        </w:rPr>
-        <w:t xml:space="preserve"> </w:t>
-      </w:r>
-      <w:proofErr w:type="spellStart"/>
-      <w:proofErr w:type="gramStart"/>
-      <w:r>
-        <w:rPr>
-          <w:b/>
-        </w:rPr>
-        <w:t>removeGate</w:t>
-      </w:r>
-      <w:proofErr w:type="spellEnd"/>
-      <w:r>
-        <w:rPr>
-          <w:b/>
-        </w:rPr>
-        <w:t>(</w:t>
-      </w:r>
-      <w:proofErr w:type="spellStart"/>
-      <w:proofErr w:type="gramEnd"/>
-      <w:r>
-        <w:rPr>
-          <w:b/>
-        </w:rPr>
-        <w:t>TeleportGate</w:t>
-      </w:r>
-      <w:proofErr w:type="spellEnd"/>
-      <w:r>
-        <w:rPr>
-          <w:b/>
-        </w:rPr>
-        <w:t xml:space="preserve"> g1)</w:t>
+      <w:r>
+        <w:rPr>
+          <w:b/>
+        </w:rPr>
+        <w:t>void removeGate(TeleportGate g1)</w:t>
       </w:r>
       <w:r>
         <w:t>:</w:t>
@@ -8572,28 +6316,12 @@
           <w:numId w:val="4"/>
         </w:numPr>
       </w:pPr>
-      <w:proofErr w:type="spellStart"/>
-      <w:r>
-        <w:rPr>
-          <w:b/>
-        </w:rPr>
-        <w:t>void</w:t>
-      </w:r>
-      <w:proofErr w:type="spellEnd"/>
-      <w:r>
-        <w:rPr>
-          <w:b/>
-        </w:rPr>
-        <w:t xml:space="preserve"> </w:t>
-      </w:r>
-      <w:proofErr w:type="gramStart"/>
-      <w:r>
-        <w:rPr>
-          <w:b/>
-        </w:rPr>
-        <w:t>teleport(</w:t>
-      </w:r>
-      <w:proofErr w:type="gramEnd"/>
+      <w:r>
+        <w:rPr>
+          <w:b/>
+        </w:rPr>
+        <w:t>void teleport(</w:t>
+      </w:r>
       <w:r>
         <w:rPr>
           <w:b/>
@@ -8601,15 +6329,7 @@
         <w:t>)</w:t>
       </w:r>
       <w:r>
-        <w:t xml:space="preserve">: A függvény meghívásával a telepes teleportál a kiválasztott kapuk között és ezt jelzi a </w:t>
-      </w:r>
-      <w:proofErr w:type="spellStart"/>
-      <w:r>
-        <w:t>SettlerController</w:t>
-      </w:r>
-      <w:proofErr w:type="spellEnd"/>
-      <w:r>
-        <w:t xml:space="preserve"> osztálynak.</w:t>
+        <w:t>: A függvény meghívásával a telepes teleportál a kiválasztott kapuk között és ezt jelzi a SettlerController osztálynak.</w:t>
       </w:r>
     </w:p>
     <w:p>
@@ -8619,36 +6339,12 @@
           <w:numId w:val="4"/>
         </w:numPr>
       </w:pPr>
-      <w:proofErr w:type="spellStart"/>
-      <w:r>
-        <w:rPr>
-          <w:b/>
-        </w:rPr>
-        <w:t>void</w:t>
-      </w:r>
-      <w:proofErr w:type="spellEnd"/>
-      <w:r>
-        <w:rPr>
-          <w:b/>
-        </w:rPr>
-        <w:t xml:space="preserve"> </w:t>
-      </w:r>
-      <w:proofErr w:type="spellStart"/>
-      <w:proofErr w:type="gramStart"/>
-      <w:r>
-        <w:rPr>
-          <w:b/>
-        </w:rPr>
-        <w:t>wait</w:t>
-      </w:r>
-      <w:proofErr w:type="spellEnd"/>
-      <w:r>
-        <w:rPr>
-          <w:b/>
-        </w:rPr>
-        <w:t>(</w:t>
-      </w:r>
-      <w:proofErr w:type="gramEnd"/>
+      <w:r>
+        <w:rPr>
+          <w:b/>
+        </w:rPr>
+        <w:t>void wait(</w:t>
+      </w:r>
       <w:r>
         <w:rPr>
           <w:b/>
@@ -8656,27 +6352,17 @@
         <w:t>)</w:t>
       </w:r>
       <w:r>
-        <w:t xml:space="preserve">: A telepes az adott körben „nem csinál semmit”, vagyis várakozik az aktuális helyén és ezt jelzi a </w:t>
-      </w:r>
-      <w:proofErr w:type="spellStart"/>
+        <w:t>: A telepes az adott körben „nem csinál semmit”, vagyis várakozik az aktuális helyén és ezt jelzi a SettlerController osztálynak.</w:t>
+      </w:r>
+    </w:p>
+    <w:p/>
+    <w:p>
+      <w:pPr>
+        <w:pStyle w:val="Cmsor3"/>
+      </w:pPr>
       <w:r>
         <w:t>SettlerController</w:t>
       </w:r>
-      <w:proofErr w:type="spellEnd"/>
-      <w:r>
-        <w:t xml:space="preserve"> osztálynak.</w:t>
-      </w:r>
-    </w:p>
-    <w:p/>
-    <w:p>
-      <w:pPr>
-        <w:pStyle w:val="Cmsor3"/>
-      </w:pPr>
-      <w:proofErr w:type="spellStart"/>
-      <w:r>
-        <w:t>SettlerController</w:t>
-      </w:r>
-      <w:proofErr w:type="spellEnd"/>
     </w:p>
     <w:p>
       <w:pPr>
@@ -8745,19 +6431,9 @@
       </w:r>
     </w:p>
     <w:p>
-      <w:proofErr w:type="spellStart"/>
-      <w:r>
-        <w:t>Controller</w:t>
-      </w:r>
-      <w:proofErr w:type="spellEnd"/>
-      <w:r>
-        <w:t xml:space="preserve"> → </w:t>
-      </w:r>
-      <w:proofErr w:type="spellStart"/>
-      <w:r>
-        <w:t>SettlerController</w:t>
-      </w:r>
-      <w:proofErr w:type="spellEnd"/>
+      <w:r>
+        <w:t>Controller → SettlerController</w:t>
+      </w:r>
     </w:p>
     <w:p>
       <w:pPr>
@@ -8828,19 +6504,11 @@
           <w:b/>
         </w:rPr>
       </w:pPr>
-      <w:proofErr w:type="spellStart"/>
-      <w:r>
-        <w:rPr>
-          <w:b/>
-        </w:rPr>
-        <w:t>doneSettlers</w:t>
-      </w:r>
-      <w:proofErr w:type="spellEnd"/>
-      <w:r>
-        <w:rPr>
-          <w:b/>
-        </w:rPr>
-        <w:t xml:space="preserve">: int: </w:t>
+      <w:r>
+        <w:rPr>
+          <w:b/>
+        </w:rPr>
+        <w:t xml:space="preserve">doneSettlers: int: </w:t>
       </w:r>
       <w:r>
         <w:rPr>
@@ -8856,41 +6524,11 @@
           <w:numId w:val="4"/>
         </w:numPr>
       </w:pPr>
-      <w:proofErr w:type="spellStart"/>
-      <w:r>
-        <w:rPr>
-          <w:b/>
-        </w:rPr>
-        <w:t>settlers</w:t>
-      </w:r>
-      <w:proofErr w:type="spellEnd"/>
-      <w:r>
-        <w:rPr>
-          <w:b/>
-        </w:rPr>
-        <w:t xml:space="preserve">: </w:t>
-      </w:r>
-      <w:proofErr w:type="spellStart"/>
-      <w:proofErr w:type="gramStart"/>
-      <w:r>
-        <w:rPr>
-          <w:b/>
-        </w:rPr>
-        <w:t>Settler</w:t>
-      </w:r>
-      <w:proofErr w:type="spellEnd"/>
-      <w:r>
-        <w:rPr>
-          <w:b/>
-        </w:rPr>
-        <w:t>[</w:t>
-      </w:r>
-      <w:proofErr w:type="gramEnd"/>
-      <w:r>
-        <w:rPr>
-          <w:b/>
-        </w:rPr>
-        <w:t xml:space="preserve">0..*]: </w:t>
+      <w:r>
+        <w:rPr>
+          <w:b/>
+        </w:rPr>
+        <w:t xml:space="preserve">settlers: Settler[0..*]: </w:t>
       </w:r>
       <w:r>
         <w:rPr>
@@ -8906,33 +6544,11 @@
           <w:numId w:val="4"/>
         </w:numPr>
       </w:pPr>
-      <w:proofErr w:type="spellStart"/>
-      <w:r>
-        <w:rPr>
-          <w:b/>
-        </w:rPr>
-        <w:t>selected</w:t>
-      </w:r>
-      <w:proofErr w:type="spellEnd"/>
-      <w:r>
-        <w:rPr>
-          <w:b/>
-        </w:rPr>
-        <w:t xml:space="preserve">: </w:t>
-      </w:r>
-      <w:proofErr w:type="spellStart"/>
-      <w:r>
-        <w:rPr>
-          <w:b/>
-        </w:rPr>
-        <w:t>Settler</w:t>
-      </w:r>
-      <w:proofErr w:type="spellEnd"/>
-      <w:r>
-        <w:rPr>
-          <w:b/>
-        </w:rPr>
-        <w:t xml:space="preserve">: </w:t>
+      <w:r>
+        <w:rPr>
+          <w:b/>
+        </w:rPr>
+        <w:t xml:space="preserve">selected: Settler: </w:t>
       </w:r>
       <w:r>
         <w:rPr>
@@ -8968,7 +6584,6 @@
           <w:numId w:val="4"/>
         </w:numPr>
       </w:pPr>
-      <w:proofErr w:type="spellStart"/>
       <w:r>
         <w:rPr>
           <w:b/>
@@ -8976,7 +6591,6 @@
         </w:rPr>
         <w:t>void</w:t>
       </w:r>
-      <w:proofErr w:type="spellEnd"/>
       <w:r>
         <w:rPr>
           <w:b/>
@@ -8984,39 +6598,12 @@
         </w:rPr>
         <w:t xml:space="preserve"> </w:t>
       </w:r>
-      <w:proofErr w:type="spellStart"/>
-      <w:proofErr w:type="gramStart"/>
       <w:r>
         <w:rPr>
           <w:b/>
           <w:bCs/>
         </w:rPr>
-        <w:t>addSettler</w:t>
-      </w:r>
-      <w:proofErr w:type="spellEnd"/>
-      <w:r>
-        <w:rPr>
-          <w:b/>
-          <w:bCs/>
-        </w:rPr>
-        <w:t>(</w:t>
-      </w:r>
-      <w:proofErr w:type="spellStart"/>
-      <w:proofErr w:type="gramEnd"/>
-      <w:r>
-        <w:rPr>
-          <w:b/>
-          <w:bCs/>
-        </w:rPr>
-        <w:t>Settler</w:t>
-      </w:r>
-      <w:proofErr w:type="spellEnd"/>
-      <w:r>
-        <w:rPr>
-          <w:b/>
-          <w:bCs/>
-        </w:rPr>
-        <w:t xml:space="preserve"> s):</w:t>
+        <w:t>addSettler(Settler s):</w:t>
       </w:r>
       <w:r>
         <w:rPr>
@@ -9036,7 +6623,6 @@
           <w:numId w:val="4"/>
         </w:numPr>
       </w:pPr>
-      <w:proofErr w:type="spellStart"/>
       <w:r>
         <w:rPr>
           <w:b/>
@@ -9044,7 +6630,6 @@
         </w:rPr>
         <w:t>void</w:t>
       </w:r>
-      <w:proofErr w:type="spellEnd"/>
       <w:r>
         <w:rPr>
           <w:b/>
@@ -9052,30 +6637,12 @@
         </w:rPr>
         <w:t xml:space="preserve"> </w:t>
       </w:r>
-      <w:proofErr w:type="spellStart"/>
-      <w:proofErr w:type="gramStart"/>
       <w:r>
         <w:rPr>
           <w:b/>
           <w:bCs/>
         </w:rPr>
-        <w:t>done</w:t>
-      </w:r>
-      <w:proofErr w:type="spellEnd"/>
-      <w:r>
-        <w:rPr>
-          <w:b/>
-          <w:bCs/>
-        </w:rPr>
-        <w:t>(</w:t>
-      </w:r>
-      <w:proofErr w:type="gramEnd"/>
-      <w:r>
-        <w:rPr>
-          <w:b/>
-          <w:bCs/>
-        </w:rPr>
-        <w:t>):</w:t>
+        <w:t>done():</w:t>
       </w:r>
       <w:r>
         <w:rPr>
@@ -9095,41 +6662,11 @@
           <w:numId w:val="4"/>
         </w:numPr>
       </w:pPr>
-      <w:proofErr w:type="spellStart"/>
-      <w:r>
-        <w:rPr>
-          <w:b/>
-        </w:rPr>
-        <w:t>void</w:t>
-      </w:r>
-      <w:proofErr w:type="spellEnd"/>
-      <w:r>
-        <w:rPr>
-          <w:b/>
-        </w:rPr>
-        <w:t xml:space="preserve"> </w:t>
-      </w:r>
-      <w:proofErr w:type="spellStart"/>
-      <w:proofErr w:type="gramStart"/>
-      <w:r>
-        <w:rPr>
-          <w:b/>
-        </w:rPr>
-        <w:t>endTurn</w:t>
-      </w:r>
-      <w:proofErr w:type="spellEnd"/>
-      <w:r>
-        <w:rPr>
-          <w:b/>
-        </w:rPr>
-        <w:t>(</w:t>
-      </w:r>
-      <w:proofErr w:type="gramEnd"/>
-      <w:r>
-        <w:rPr>
-          <w:b/>
-        </w:rPr>
-        <w:t>)</w:t>
+      <w:r>
+        <w:rPr>
+          <w:b/>
+        </w:rPr>
+        <w:t>void endTurn()</w:t>
       </w:r>
       <w:r>
         <w:t>: Jelzi, hogyha az adott telepes befejezte a körét.</w:t>
@@ -9142,41 +6679,11 @@
           <w:numId w:val="4"/>
         </w:numPr>
       </w:pPr>
-      <w:proofErr w:type="spellStart"/>
-      <w:r>
-        <w:rPr>
-          <w:b/>
-        </w:rPr>
-        <w:t>void</w:t>
-      </w:r>
-      <w:proofErr w:type="spellEnd"/>
-      <w:r>
-        <w:rPr>
-          <w:b/>
-        </w:rPr>
-        <w:t xml:space="preserve"> </w:t>
-      </w:r>
-      <w:proofErr w:type="spellStart"/>
-      <w:proofErr w:type="gramStart"/>
-      <w:r>
-        <w:rPr>
-          <w:b/>
-        </w:rPr>
-        <w:t>makeTurn</w:t>
-      </w:r>
-      <w:proofErr w:type="spellEnd"/>
-      <w:r>
-        <w:rPr>
-          <w:b/>
-        </w:rPr>
-        <w:t>(</w:t>
-      </w:r>
-      <w:proofErr w:type="gramEnd"/>
-      <w:r>
-        <w:rPr>
-          <w:b/>
-        </w:rPr>
-        <w:t>)</w:t>
+      <w:r>
+        <w:rPr>
+          <w:b/>
+        </w:rPr>
+        <w:t>void makeTurn()</w:t>
       </w:r>
       <w:r>
         <w:t>: Elvégzi a felhasználó által kiválasztott műveletet</w:t>
@@ -9192,14 +6699,12 @@
           <w:numId w:val="4"/>
         </w:numPr>
       </w:pPr>
-      <w:proofErr w:type="spellStart"/>
       <w:r>
         <w:rPr>
           <w:b/>
         </w:rPr>
         <w:t>void</w:t>
       </w:r>
-      <w:proofErr w:type="spellEnd"/>
       <w:r>
         <w:rPr>
           <w:b/>
@@ -9207,45 +6712,18 @@
         </w:rPr>
         <w:t xml:space="preserve"> </w:t>
       </w:r>
-      <w:proofErr w:type="spellStart"/>
-      <w:proofErr w:type="gramStart"/>
       <w:r>
         <w:rPr>
           <w:b/>
           <w:bCs/>
         </w:rPr>
-        <w:t>removeSettler</w:t>
-      </w:r>
-      <w:proofErr w:type="spellEnd"/>
+        <w:t>removeSettler(Settler s):</w:t>
+      </w:r>
       <w:r>
         <w:rPr>
           <w:b/>
           <w:bCs/>
         </w:rPr>
-        <w:t>(</w:t>
-      </w:r>
-      <w:proofErr w:type="spellStart"/>
-      <w:proofErr w:type="gramEnd"/>
-      <w:r>
-        <w:rPr>
-          <w:b/>
-          <w:bCs/>
-        </w:rPr>
-        <w:t>Settler</w:t>
-      </w:r>
-      <w:proofErr w:type="spellEnd"/>
-      <w:r>
-        <w:rPr>
-          <w:b/>
-          <w:bCs/>
-        </w:rPr>
-        <w:t xml:space="preserve"> s):</w:t>
-      </w:r>
-      <w:r>
-        <w:rPr>
-          <w:b/>
-          <w:bCs/>
-        </w:rPr>
         <w:t xml:space="preserve"> </w:t>
       </w:r>
       <w:r>
@@ -9256,7 +6734,6 @@
       <w:pPr>
         <w:pStyle w:val="Cmsor3"/>
       </w:pPr>
-      <w:proofErr w:type="spellStart"/>
       <w:r>
         <w:lastRenderedPageBreak/>
         <w:t>TeleportGat</w:t>
@@ -9264,7 +6741,6 @@
       <w:r>
         <w:t>e</w:t>
       </w:r>
-      <w:proofErr w:type="spellEnd"/>
     </w:p>
     <w:p>
       <w:pPr>
@@ -9317,18 +6793,8 @@
           <w:iCs/>
           <w:color w:val="auto"/>
         </w:rPr>
-        <w:t xml:space="preserve">kapukat. Mindegyiknek van egy párja a pálya másik pontján, amire át tudnak mozogni 1 lépésben akkor is, ha nem </w:t>
-      </w:r>
-      <w:proofErr w:type="spellStart"/>
-      <w:r>
-        <w:rPr>
-          <w:i w:val="0"/>
-          <w:iCs/>
-          <w:color w:val="auto"/>
-        </w:rPr>
-        <w:t>szomszédosak</w:t>
-      </w:r>
-      <w:proofErr w:type="spellEnd"/>
+        <w:t>kapukat. Mindegyiknek van egy párja a pálya másik pontján, amire át tudnak mozogni 1 lépésben akkor is, ha nem szomszédosak</w:t>
+      </w:r>
       <w:r>
         <w:rPr>
           <w:i w:val="0"/>
@@ -9359,19 +6825,9 @@
       </w:r>
     </w:p>
     <w:p>
-      <w:proofErr w:type="spellStart"/>
-      <w:r>
-        <w:t>Thing</w:t>
-      </w:r>
-      <w:proofErr w:type="spellEnd"/>
-      <w:r>
-        <w:t xml:space="preserve"> → </w:t>
-      </w:r>
-      <w:proofErr w:type="spellStart"/>
-      <w:r>
-        <w:t>TeleportGate</w:t>
-      </w:r>
-      <w:proofErr w:type="spellEnd"/>
+      <w:r>
+        <w:t>Thing → TeleportGate</w:t>
+      </w:r>
     </w:p>
     <w:p>
       <w:pPr>
@@ -9442,53 +6898,17 @@
           <w:b/>
         </w:rPr>
       </w:pPr>
-      <w:proofErr w:type="spellStart"/>
-      <w:r>
-        <w:rPr>
-          <w:b/>
-        </w:rPr>
-        <w:t>pair</w:t>
-      </w:r>
-      <w:proofErr w:type="spellEnd"/>
-      <w:r>
-        <w:rPr>
-          <w:b/>
-        </w:rPr>
-        <w:t xml:space="preserve">: </w:t>
-      </w:r>
-      <w:proofErr w:type="spellStart"/>
-      <w:r>
-        <w:rPr>
-          <w:b/>
-        </w:rPr>
-        <w:t>TeleportGate</w:t>
-      </w:r>
-      <w:proofErr w:type="spellEnd"/>
-      <w:r>
-        <w:rPr>
-          <w:b/>
-        </w:rPr>
-        <w:t xml:space="preserve">: </w:t>
+      <w:r>
+        <w:rPr>
+          <w:b/>
+        </w:rPr>
+        <w:t xml:space="preserve">pair: TeleportGate: </w:t>
       </w:r>
       <w:r>
         <w:rPr>
           <w:bCs/>
         </w:rPr>
-        <w:t xml:space="preserve">A </w:t>
-      </w:r>
-      <w:proofErr w:type="spellStart"/>
-      <w:r>
-        <w:rPr>
-          <w:bCs/>
-        </w:rPr>
-        <w:t>teleportkapu</w:t>
-      </w:r>
-      <w:proofErr w:type="spellEnd"/>
-      <w:r>
-        <w:rPr>
-          <w:bCs/>
-        </w:rPr>
-        <w:t xml:space="preserve"> párja, ahova át tud mozogni az entitás</w:t>
+        <w:t>A teleportkapu párja, ahova át tud mozogni az entitás</w:t>
       </w:r>
       <w:r>
         <w:rPr>
@@ -9507,33 +6927,11 @@
           <w:bCs/>
         </w:rPr>
       </w:pPr>
-      <w:proofErr w:type="spellStart"/>
-      <w:r>
-        <w:rPr>
-          <w:b/>
-        </w:rPr>
-        <w:t>active</w:t>
-      </w:r>
-      <w:proofErr w:type="spellEnd"/>
-      <w:r>
-        <w:rPr>
-          <w:b/>
-        </w:rPr>
-        <w:t xml:space="preserve">: </w:t>
-      </w:r>
-      <w:proofErr w:type="spellStart"/>
-      <w:r>
-        <w:rPr>
-          <w:b/>
-        </w:rPr>
-        <w:t>boolean</w:t>
-      </w:r>
-      <w:proofErr w:type="spellEnd"/>
-      <w:r>
-        <w:rPr>
-          <w:b/>
-        </w:rPr>
-        <w:t xml:space="preserve">: </w:t>
+      <w:r>
+        <w:rPr>
+          <w:b/>
+        </w:rPr>
+        <w:t xml:space="preserve">active: boolean: </w:t>
       </w:r>
       <w:r>
         <w:rPr>
@@ -9569,41 +6967,29 @@
           <w:numId w:val="4"/>
         </w:numPr>
       </w:pPr>
-      <w:proofErr w:type="spellStart"/>
-      <w:r>
-        <w:rPr>
-          <w:b/>
-        </w:rPr>
-        <w:t>void</w:t>
-      </w:r>
-      <w:proofErr w:type="spellEnd"/>
+      <w:r>
+        <w:rPr>
+          <w:b/>
+        </w:rPr>
+        <w:t xml:space="preserve">void </w:t>
+      </w:r>
+      <w:r>
+        <w:rPr>
+          <w:b/>
+        </w:rPr>
+        <w:t>doAction(Action</w:t>
+      </w:r>
       <w:r>
         <w:rPr>
           <w:b/>
         </w:rPr>
         <w:t xml:space="preserve"> </w:t>
       </w:r>
-      <w:proofErr w:type="spellStart"/>
-      <w:proofErr w:type="gramStart"/>
-      <w:r>
-        <w:rPr>
-          <w:b/>
-        </w:rPr>
-        <w:t>doAction</w:t>
-      </w:r>
-      <w:proofErr w:type="spellEnd"/>
-      <w:r>
-        <w:rPr>
-          <w:b/>
-        </w:rPr>
-        <w:t>(</w:t>
-      </w:r>
-      <w:proofErr w:type="gramEnd"/>
-      <w:r>
-        <w:rPr>
-          <w:b/>
-        </w:rPr>
-        <w:t>Action</w:t>
+      <w:r>
+        <w:rPr>
+          <w:b/>
+        </w:rPr>
+        <w:t>action, Entity</w:t>
       </w:r>
       <w:r>
         <w:rPr>
@@ -9611,47 +6997,11 @@
         </w:rPr>
         <w:t xml:space="preserve"> </w:t>
       </w:r>
-      <w:proofErr w:type="spellStart"/>
-      <w:r>
-        <w:rPr>
-          <w:b/>
-        </w:rPr>
-        <w:t>action</w:t>
-      </w:r>
-      <w:proofErr w:type="spellEnd"/>
-      <w:r>
-        <w:rPr>
-          <w:b/>
-        </w:rPr>
-        <w:t xml:space="preserve">, </w:t>
-      </w:r>
-      <w:proofErr w:type="spellStart"/>
-      <w:r>
-        <w:rPr>
-          <w:b/>
-        </w:rPr>
-        <w:t>Entity</w:t>
-      </w:r>
-      <w:proofErr w:type="spellEnd"/>
-      <w:r>
-        <w:rPr>
-          <w:b/>
-        </w:rPr>
-        <w:t xml:space="preserve"> </w:t>
-      </w:r>
-      <w:proofErr w:type="spellStart"/>
-      <w:r>
-        <w:rPr>
-          <w:b/>
-        </w:rPr>
-        <w:t>actionMaker</w:t>
-      </w:r>
-      <w:proofErr w:type="spellEnd"/>
-      <w:r>
-        <w:rPr>
-          <w:b/>
-        </w:rPr>
-        <w:t xml:space="preserve">): </w:t>
+      <w:r>
+        <w:rPr>
+          <w:b/>
+        </w:rPr>
+        <w:t xml:space="preserve">actionMaker): </w:t>
       </w:r>
       <w:r>
         <w:rPr>
@@ -9665,14 +7015,12 @@
       <w:pPr>
         <w:pStyle w:val="Cmsor3"/>
       </w:pPr>
-      <w:proofErr w:type="spellStart"/>
       <w:r>
         <w:t>Thin</w:t>
       </w:r>
       <w:r>
         <w:t>g</w:t>
       </w:r>
-      <w:proofErr w:type="spellEnd"/>
     </w:p>
     <w:p>
       <w:pPr>
@@ -9828,41 +7176,11 @@
           <w:b/>
         </w:rPr>
       </w:pPr>
-      <w:proofErr w:type="spellStart"/>
-      <w:r>
-        <w:rPr>
-          <w:b/>
-        </w:rPr>
-        <w:t>neighbour</w:t>
-      </w:r>
-      <w:proofErr w:type="spellEnd"/>
-      <w:r>
-        <w:rPr>
-          <w:b/>
-        </w:rPr>
-        <w:t xml:space="preserve">: </w:t>
-      </w:r>
-      <w:proofErr w:type="spellStart"/>
-      <w:proofErr w:type="gramStart"/>
-      <w:r>
-        <w:rPr>
-          <w:b/>
-        </w:rPr>
-        <w:t>Thing</w:t>
-      </w:r>
-      <w:proofErr w:type="spellEnd"/>
-      <w:r>
-        <w:rPr>
-          <w:b/>
-        </w:rPr>
-        <w:t>[</w:t>
-      </w:r>
-      <w:proofErr w:type="gramEnd"/>
-      <w:r>
-        <w:rPr>
-          <w:b/>
-        </w:rPr>
-        <w:t xml:space="preserve">1..*]: </w:t>
+      <w:r>
+        <w:rPr>
+          <w:b/>
+        </w:rPr>
+        <w:t xml:space="preserve">neighbour: Thing[1..*]: </w:t>
       </w:r>
       <w:r>
         <w:rPr>
@@ -9878,41 +7196,11 @@
           <w:numId w:val="4"/>
         </w:numPr>
       </w:pPr>
-      <w:proofErr w:type="spellStart"/>
-      <w:r>
-        <w:rPr>
-          <w:b/>
-        </w:rPr>
-        <w:t>entities</w:t>
-      </w:r>
-      <w:proofErr w:type="spellEnd"/>
-      <w:r>
-        <w:rPr>
-          <w:b/>
-        </w:rPr>
-        <w:t xml:space="preserve">: </w:t>
-      </w:r>
-      <w:proofErr w:type="spellStart"/>
-      <w:proofErr w:type="gramStart"/>
-      <w:r>
-        <w:rPr>
-          <w:b/>
-        </w:rPr>
-        <w:t>Entity</w:t>
-      </w:r>
-      <w:proofErr w:type="spellEnd"/>
-      <w:r>
-        <w:rPr>
-          <w:b/>
-        </w:rPr>
-        <w:t>[</w:t>
-      </w:r>
-      <w:proofErr w:type="gramEnd"/>
-      <w:r>
-        <w:rPr>
-          <w:b/>
-        </w:rPr>
-        <w:t xml:space="preserve">0..*]: </w:t>
+      <w:r>
+        <w:rPr>
+          <w:b/>
+        </w:rPr>
+        <w:t xml:space="preserve">entities: Entity[0..*]: </w:t>
       </w:r>
       <w:r>
         <w:rPr>
@@ -9955,63 +7243,25 @@
         <w:rPr>
           <w:b/>
         </w:rPr>
+        <w:t xml:space="preserve"> void </w:t>
+      </w:r>
+      <w:r>
+        <w:rPr>
+          <w:b/>
+        </w:rPr>
+        <w:t>addEntity (Entity</w:t>
+      </w:r>
+      <w:r>
+        <w:rPr>
+          <w:b/>
+        </w:rPr>
         <w:t xml:space="preserve"> </w:t>
       </w:r>
-      <w:proofErr w:type="spellStart"/>
-      <w:r>
-        <w:rPr>
-          <w:b/>
-        </w:rPr>
-        <w:t>void</w:t>
-      </w:r>
-      <w:proofErr w:type="spellEnd"/>
-      <w:r>
-        <w:rPr>
-          <w:b/>
-        </w:rPr>
-        <w:t xml:space="preserve"> </w:t>
-      </w:r>
-      <w:proofErr w:type="spellStart"/>
-      <w:r>
-        <w:rPr>
-          <w:b/>
-        </w:rPr>
-        <w:t>addEntity</w:t>
-      </w:r>
-      <w:proofErr w:type="spellEnd"/>
-      <w:r>
-        <w:rPr>
-          <w:b/>
-        </w:rPr>
-        <w:t xml:space="preserve"> (</w:t>
-      </w:r>
-      <w:proofErr w:type="spellStart"/>
-      <w:r>
-        <w:rPr>
-          <w:b/>
-        </w:rPr>
-        <w:t>Entity</w:t>
-      </w:r>
-      <w:proofErr w:type="spellEnd"/>
-      <w:r>
-        <w:rPr>
-          <w:b/>
-        </w:rPr>
-        <w:t xml:space="preserve"> </w:t>
-      </w:r>
-      <w:proofErr w:type="spellStart"/>
-      <w:r>
-        <w:rPr>
-          <w:b/>
-        </w:rPr>
-        <w:t>entity</w:t>
-      </w:r>
-      <w:proofErr w:type="spellEnd"/>
-      <w:r>
-        <w:rPr>
-          <w:b/>
-        </w:rPr>
-        <w:t xml:space="preserve">): </w:t>
+      <w:r>
+        <w:rPr>
+          <w:b/>
+        </w:rPr>
+        <w:t xml:space="preserve">entity): </w:t>
       </w:r>
       <w:r>
         <w:rPr>
@@ -10034,73 +7284,36 @@
           <w:numId w:val="4"/>
         </w:numPr>
       </w:pPr>
-      <w:proofErr w:type="spellStart"/>
       <w:r>
         <w:rPr>
           <w:b/>
           <w:bCs/>
         </w:rPr>
-        <w:t>void</w:t>
-      </w:r>
-      <w:proofErr w:type="spellEnd"/>
+        <w:t xml:space="preserve">void </w:t>
+      </w:r>
       <w:r>
         <w:rPr>
           <w:b/>
           <w:bCs/>
         </w:rPr>
+        <w:t>addNeighbour (Thing</w:t>
+      </w:r>
+      <w:r>
+        <w:rPr>
+          <w:b/>
+          <w:bCs/>
+        </w:rPr>
         <w:t xml:space="preserve"> </w:t>
       </w:r>
-      <w:proofErr w:type="spellStart"/>
       <w:r>
         <w:rPr>
           <w:b/>
           <w:bCs/>
         </w:rPr>
-        <w:t>addNeighbour</w:t>
-      </w:r>
-      <w:proofErr w:type="spellEnd"/>
-      <w:r>
-        <w:rPr>
-          <w:b/>
-          <w:bCs/>
-        </w:rPr>
-        <w:t xml:space="preserve"> (</w:t>
-      </w:r>
-      <w:proofErr w:type="spellStart"/>
-      <w:r>
-        <w:rPr>
-          <w:b/>
-          <w:bCs/>
-        </w:rPr>
-        <w:t>Thing</w:t>
-      </w:r>
-      <w:proofErr w:type="spellEnd"/>
-      <w:r>
-        <w:rPr>
-          <w:b/>
-          <w:bCs/>
-        </w:rPr>
-        <w:t xml:space="preserve"> </w:t>
-      </w:r>
-      <w:proofErr w:type="spellStart"/>
-      <w:r>
-        <w:rPr>
-          <w:b/>
-          <w:bCs/>
-        </w:rPr>
         <w:t>nei</w:t>
       </w:r>
-      <w:proofErr w:type="spellEnd"/>
-      <w:r>
-        <w:t xml:space="preserve">): Hozzáad egy objektumot ezen objektum </w:t>
-      </w:r>
-      <w:proofErr w:type="spellStart"/>
-      <w:r>
-        <w:t>szomszédaihoz</w:t>
-      </w:r>
-      <w:proofErr w:type="spellEnd"/>
-      <w:r>
-        <w:t>.</w:t>
+      <w:r>
+        <w:t>): Hozzáad egy objektumot ezen objektum szomszédaihoz.</w:t>
       </w:r>
     </w:p>
     <w:p>
@@ -10110,7 +7323,6 @@
           <w:numId w:val="4"/>
         </w:numPr>
       </w:pPr>
-      <w:proofErr w:type="spellStart"/>
       <w:r>
         <w:rPr>
           <w:b/>
@@ -10118,7 +7330,6 @@
         </w:rPr>
         <w:t>void</w:t>
       </w:r>
-      <w:proofErr w:type="spellEnd"/>
       <w:r>
         <w:rPr>
           <w:b/>
@@ -10126,30 +7337,12 @@
         </w:rPr>
         <w:t xml:space="preserve"> </w:t>
       </w:r>
-      <w:proofErr w:type="spellStart"/>
-      <w:proofErr w:type="gramStart"/>
       <w:r>
         <w:rPr>
           <w:b/>
           <w:bCs/>
         </w:rPr>
-        <w:t>applySunEruption</w:t>
-      </w:r>
-      <w:proofErr w:type="spellEnd"/>
-      <w:r>
-        <w:rPr>
-          <w:b/>
-          <w:bCs/>
-        </w:rPr>
-        <w:t>(</w:t>
-      </w:r>
-      <w:proofErr w:type="gramEnd"/>
-      <w:r>
-        <w:rPr>
-          <w:b/>
-          <w:bCs/>
-        </w:rPr>
-        <w:t>):</w:t>
+        <w:t>applySunEruption():</w:t>
       </w:r>
       <w:r>
         <w:rPr>
@@ -10172,94 +7365,19 @@
           <w:numId w:val="4"/>
         </w:numPr>
       </w:pPr>
-      <w:proofErr w:type="spellStart"/>
       <w:r>
         <w:rPr>
           <w:b/>
           <w:bCs/>
         </w:rPr>
-        <w:t>void</w:t>
-      </w:r>
-      <w:proofErr w:type="spellEnd"/>
+        <w:t xml:space="preserve">void </w:t>
+      </w:r>
       <w:r>
         <w:rPr>
           <w:b/>
           <w:bCs/>
         </w:rPr>
-        <w:t xml:space="preserve"> </w:t>
-      </w:r>
-      <w:proofErr w:type="spellStart"/>
-      <w:proofErr w:type="gramStart"/>
-      <w:r>
-        <w:rPr>
-          <w:b/>
-          <w:bCs/>
-        </w:rPr>
-        <w:t>doAction</w:t>
-      </w:r>
-      <w:proofErr w:type="spellEnd"/>
-      <w:r>
-        <w:rPr>
-          <w:b/>
-          <w:bCs/>
-        </w:rPr>
-        <w:t>(</w:t>
-      </w:r>
-      <w:proofErr w:type="gramEnd"/>
-      <w:r>
-        <w:rPr>
-          <w:b/>
-          <w:bCs/>
-        </w:rPr>
-        <w:t xml:space="preserve">Action </w:t>
-      </w:r>
-      <w:proofErr w:type="spellStart"/>
-      <w:r>
-        <w:rPr>
-          <w:b/>
-          <w:bCs/>
-        </w:rPr>
-        <w:t>action</w:t>
-      </w:r>
-      <w:proofErr w:type="spellEnd"/>
-      <w:r>
-        <w:rPr>
-          <w:b/>
-          <w:bCs/>
-        </w:rPr>
-        <w:t xml:space="preserve">, </w:t>
-      </w:r>
-      <w:proofErr w:type="spellStart"/>
-      <w:r>
-        <w:rPr>
-          <w:b/>
-          <w:bCs/>
-        </w:rPr>
-        <w:t>Entity</w:t>
-      </w:r>
-      <w:proofErr w:type="spellEnd"/>
-      <w:r>
-        <w:rPr>
-          <w:b/>
-          <w:bCs/>
-        </w:rPr>
-        <w:t xml:space="preserve"> </w:t>
-      </w:r>
-      <w:proofErr w:type="spellStart"/>
-      <w:r>
-        <w:rPr>
-          <w:b/>
-          <w:bCs/>
-        </w:rPr>
-        <w:t>actionMaker</w:t>
-      </w:r>
-      <w:proofErr w:type="spellEnd"/>
-      <w:r>
-        <w:rPr>
-          <w:b/>
-          <w:bCs/>
-        </w:rPr>
-        <w:t>):</w:t>
+        <w:t>doAction(Action action, Entity actionMaker):</w:t>
       </w:r>
       <w:r>
         <w:t xml:space="preserve"> Egy entitás olyan tevékenysége az objektumon, amelynél fontos az, hogy ki csinálja azt a tevékenységet.</w:t>
@@ -10272,94 +7390,19 @@
           <w:numId w:val="4"/>
         </w:numPr>
       </w:pPr>
-      <w:proofErr w:type="spellStart"/>
       <w:r>
         <w:rPr>
           <w:b/>
           <w:bCs/>
         </w:rPr>
-        <w:t>void</w:t>
-      </w:r>
-      <w:proofErr w:type="spellEnd"/>
+        <w:t xml:space="preserve">void </w:t>
+      </w:r>
       <w:r>
         <w:rPr>
           <w:b/>
           <w:bCs/>
         </w:rPr>
-        <w:t xml:space="preserve"> </w:t>
-      </w:r>
-      <w:proofErr w:type="spellStart"/>
-      <w:proofErr w:type="gramStart"/>
-      <w:r>
-        <w:rPr>
-          <w:b/>
-          <w:bCs/>
-        </w:rPr>
-        <w:t>doAction</w:t>
-      </w:r>
-      <w:proofErr w:type="spellEnd"/>
-      <w:r>
-        <w:rPr>
-          <w:b/>
-          <w:bCs/>
-        </w:rPr>
-        <w:t>(</w:t>
-      </w:r>
-      <w:proofErr w:type="gramEnd"/>
-      <w:r>
-        <w:rPr>
-          <w:b/>
-          <w:bCs/>
-        </w:rPr>
-        <w:t xml:space="preserve">Action </w:t>
-      </w:r>
-      <w:proofErr w:type="spellStart"/>
-      <w:r>
-        <w:rPr>
-          <w:b/>
-          <w:bCs/>
-        </w:rPr>
-        <w:t>action</w:t>
-      </w:r>
-      <w:proofErr w:type="spellEnd"/>
-      <w:r>
-        <w:rPr>
-          <w:b/>
-          <w:bCs/>
-        </w:rPr>
-        <w:t xml:space="preserve">, </w:t>
-      </w:r>
-      <w:proofErr w:type="spellStart"/>
-      <w:r>
-        <w:rPr>
-          <w:b/>
-          <w:bCs/>
-        </w:rPr>
-        <w:t>Material</w:t>
-      </w:r>
-      <w:proofErr w:type="spellEnd"/>
-      <w:r>
-        <w:rPr>
-          <w:b/>
-          <w:bCs/>
-        </w:rPr>
-        <w:t xml:space="preserve"> </w:t>
-      </w:r>
-      <w:proofErr w:type="spellStart"/>
-      <w:r>
-        <w:rPr>
-          <w:b/>
-          <w:bCs/>
-        </w:rPr>
-        <w:t>material</w:t>
-      </w:r>
-      <w:proofErr w:type="spellEnd"/>
-      <w:r>
-        <w:rPr>
-          <w:b/>
-          <w:bCs/>
-        </w:rPr>
-        <w:t>):</w:t>
+        <w:t>doAction(Action action, Material material):</w:t>
       </w:r>
       <w:r>
         <w:t xml:space="preserve"> Egy entitás olyan tevékenysége az objektumon, amelynél egy nála lévő nyersanyagot használ fel.</w:t>
@@ -10372,70 +7415,34 @@
           <w:numId w:val="4"/>
         </w:numPr>
       </w:pPr>
-      <w:proofErr w:type="spellStart"/>
       <w:r>
         <w:rPr>
           <w:b/>
           <w:bCs/>
         </w:rPr>
         <w:lastRenderedPageBreak/>
-        <w:t>void</w:t>
-      </w:r>
-      <w:proofErr w:type="spellEnd"/>
+        <w:t xml:space="preserve">void </w:t>
+      </w:r>
       <w:r>
         <w:rPr>
           <w:b/>
           <w:bCs/>
         </w:rPr>
+        <w:t>removeEntity (Entity</w:t>
+      </w:r>
+      <w:r>
+        <w:rPr>
+          <w:b/>
+          <w:bCs/>
+        </w:rPr>
         <w:t xml:space="preserve"> </w:t>
       </w:r>
-      <w:proofErr w:type="spellStart"/>
       <w:r>
         <w:rPr>
           <w:b/>
           <w:bCs/>
         </w:rPr>
-        <w:t>removeEntity</w:t>
-      </w:r>
-      <w:proofErr w:type="spellEnd"/>
-      <w:r>
-        <w:rPr>
-          <w:b/>
-          <w:bCs/>
-        </w:rPr>
-        <w:t xml:space="preserve"> (</w:t>
-      </w:r>
-      <w:proofErr w:type="spellStart"/>
-      <w:r>
-        <w:rPr>
-          <w:b/>
-          <w:bCs/>
-        </w:rPr>
-        <w:t>Entity</w:t>
-      </w:r>
-      <w:proofErr w:type="spellEnd"/>
-      <w:r>
-        <w:rPr>
-          <w:b/>
-          <w:bCs/>
-        </w:rPr>
-        <w:t xml:space="preserve"> </w:t>
-      </w:r>
-      <w:proofErr w:type="spellStart"/>
-      <w:r>
-        <w:rPr>
-          <w:b/>
-          <w:bCs/>
-        </w:rPr>
-        <w:t>entity</w:t>
-      </w:r>
-      <w:proofErr w:type="spellEnd"/>
-      <w:r>
-        <w:rPr>
-          <w:b/>
-          <w:bCs/>
-        </w:rPr>
-        <w:t>):</w:t>
+        <w:t>entity):</w:t>
       </w:r>
       <w:r>
         <w:t xml:space="preserve"> Egy entitást eltávolít az objektumról</w:t>
@@ -10448,61 +7455,29 @@
           <w:numId w:val="4"/>
         </w:numPr>
       </w:pPr>
-      <w:proofErr w:type="spellStart"/>
-      <w:r>
-        <w:rPr>
-          <w:b/>
-        </w:rPr>
-        <w:t>void</w:t>
-      </w:r>
-      <w:proofErr w:type="spellEnd"/>
+      <w:r>
+        <w:rPr>
+          <w:b/>
+        </w:rPr>
+        <w:t xml:space="preserve">void </w:t>
+      </w:r>
+      <w:r>
+        <w:rPr>
+          <w:b/>
+        </w:rPr>
+        <w:t>removeNeighbour (Thing</w:t>
+      </w:r>
       <w:r>
         <w:rPr>
           <w:b/>
         </w:rPr>
         <w:t xml:space="preserve"> </w:t>
       </w:r>
-      <w:proofErr w:type="spellStart"/>
-      <w:r>
-        <w:rPr>
-          <w:b/>
-        </w:rPr>
-        <w:t>removeNeighbour</w:t>
-      </w:r>
-      <w:proofErr w:type="spellEnd"/>
-      <w:r>
-        <w:rPr>
-          <w:b/>
-        </w:rPr>
-        <w:t xml:space="preserve"> (</w:t>
-      </w:r>
-      <w:proofErr w:type="spellStart"/>
-      <w:r>
-        <w:rPr>
-          <w:b/>
-        </w:rPr>
-        <w:t>Thing</w:t>
-      </w:r>
-      <w:proofErr w:type="spellEnd"/>
-      <w:r>
-        <w:rPr>
-          <w:b/>
-        </w:rPr>
-        <w:t xml:space="preserve"> </w:t>
-      </w:r>
-      <w:proofErr w:type="spellStart"/>
-      <w:r>
-        <w:rPr>
-          <w:b/>
-        </w:rPr>
-        <w:t>nei</w:t>
-      </w:r>
-      <w:proofErr w:type="spellEnd"/>
-      <w:r>
-        <w:rPr>
-          <w:b/>
-        </w:rPr>
-        <w:t xml:space="preserve">): </w:t>
+      <w:r>
+        <w:rPr>
+          <w:b/>
+        </w:rPr>
+        <w:t xml:space="preserve">nei): </w:t>
       </w:r>
       <w:r>
         <w:rPr>
@@ -10516,11 +7491,9 @@
       <w:pPr>
         <w:pStyle w:val="Cmsor3"/>
       </w:pPr>
-      <w:proofErr w:type="spellStart"/>
       <w:r>
         <w:t>VaporizableMaterial</w:t>
       </w:r>
-      <w:proofErr w:type="spellEnd"/>
     </w:p>
     <w:p>
       <w:pPr>
@@ -10557,25 +7530,7 @@
           <w:iCs/>
           <w:color w:val="auto"/>
         </w:rPr>
-        <w:t xml:space="preserve">Az </w:t>
-      </w:r>
-      <w:proofErr w:type="spellStart"/>
-      <w:r>
-        <w:rPr>
-          <w:i w:val="0"/>
-          <w:iCs/>
-          <w:color w:val="auto"/>
-        </w:rPr>
-        <w:t>elszublimálódó</w:t>
-      </w:r>
-      <w:proofErr w:type="spellEnd"/>
-      <w:r>
-        <w:rPr>
-          <w:i w:val="0"/>
-          <w:iCs/>
-          <w:color w:val="auto"/>
-        </w:rPr>
-        <w:t xml:space="preserve"> anyagot valósítja meg. Mikor napközelben van az őt tartalmazó aszteroida, akkor eltűnik és a játékos nem kap semmit. Utána üres lesz az aszteroida magja</w:t>
+        <w:t>Az elszublimálódó anyagot valósítja meg. Mikor napközelben van az őt tartalmazó aszteroida, akkor eltűnik és a játékos nem kap semmit. Utána üres lesz az aszteroida magja</w:t>
       </w:r>
       <w:r>
         <w:rPr>
@@ -10607,19 +7562,9 @@
       </w:r>
     </w:p>
     <w:p>
-      <w:proofErr w:type="spellStart"/>
-      <w:r>
-        <w:t>Material</w:t>
-      </w:r>
-      <w:proofErr w:type="spellEnd"/>
-      <w:r>
-        <w:t xml:space="preserve"> → </w:t>
-      </w:r>
-      <w:proofErr w:type="spellStart"/>
-      <w:r>
-        <w:t>VaporizableMaterial</w:t>
-      </w:r>
-      <w:proofErr w:type="spellEnd"/>
+      <w:r>
+        <w:t>Material → VaporizableMaterial</w:t>
+      </w:r>
     </w:p>
     <w:p>
       <w:pPr>
@@ -10691,21 +7636,7 @@
         <w:rPr>
           <w:b/>
         </w:rPr>
-        <w:t xml:space="preserve">#name: </w:t>
-      </w:r>
-      <w:proofErr w:type="spellStart"/>
-      <w:r>
-        <w:rPr>
-          <w:b/>
-        </w:rPr>
-        <w:t>string</w:t>
-      </w:r>
-      <w:proofErr w:type="spellEnd"/>
-      <w:r>
-        <w:rPr>
-          <w:b/>
-        </w:rPr>
-        <w:t xml:space="preserve">: </w:t>
+        <w:t xml:space="preserve">#name: string: </w:t>
       </w:r>
       <w:r>
         <w:rPr>
@@ -10747,75 +7678,17 @@
           <w:numId w:val="4"/>
         </w:numPr>
       </w:pPr>
-      <w:proofErr w:type="spellStart"/>
-      <w:r>
-        <w:rPr>
-          <w:b/>
-        </w:rPr>
-        <w:t>void</w:t>
-      </w:r>
-      <w:proofErr w:type="spellEnd"/>
-      <w:r>
-        <w:rPr>
-          <w:b/>
-        </w:rPr>
-        <w:t xml:space="preserve"> </w:t>
-      </w:r>
-      <w:proofErr w:type="spellStart"/>
-      <w:proofErr w:type="gramStart"/>
-      <w:r>
-        <w:rPr>
-          <w:b/>
-        </w:rPr>
-        <w:t>nearSun</w:t>
-      </w:r>
-      <w:proofErr w:type="spellEnd"/>
-      <w:r>
-        <w:rPr>
-          <w:b/>
-        </w:rPr>
-        <w:t>(</w:t>
-      </w:r>
-      <w:proofErr w:type="gramEnd"/>
-      <w:r>
-        <w:rPr>
-          <w:b/>
-        </w:rPr>
-        <w:t xml:space="preserve">): </w:t>
+      <w:r>
+        <w:rPr>
+          <w:b/>
+        </w:rPr>
+        <w:t xml:space="preserve">void nearSun(): </w:t>
       </w:r>
       <w:r>
         <w:rPr>
           <w:bCs/>
         </w:rPr>
-        <w:t xml:space="preserve">Ha az őt tartalmazó aszteroida napközelben van, amikor kibányásszák, akkor </w:t>
-      </w:r>
-      <w:proofErr w:type="spellStart"/>
-      <w:r>
-        <w:rPr>
-          <w:bCs/>
-        </w:rPr>
-        <w:t>elszublimálódik</w:t>
-      </w:r>
-      <w:proofErr w:type="spellEnd"/>
-      <w:r>
-        <w:rPr>
-          <w:bCs/>
-        </w:rPr>
-        <w:t xml:space="preserve">, vagyis eltűnik a nyersanyag és a játékos nem kap semmit, majd kicseréli magát üres </w:t>
-      </w:r>
-      <w:proofErr w:type="spellStart"/>
-      <w:r>
-        <w:rPr>
-          <w:bCs/>
-        </w:rPr>
-        <w:t>Materialra</w:t>
-      </w:r>
-      <w:proofErr w:type="spellEnd"/>
-      <w:r>
-        <w:rPr>
-          <w:bCs/>
-        </w:rPr>
-        <w:t>.</w:t>
+        <w:t>Ha az őt tartalmazó aszteroida napközelben van, amikor kibányásszák, akkor elszublimálódik, vagyis eltűnik a nyersanyag és a játékos nem kap semmit, majd kicseréli magát üres Materialra.</w:t>
       </w:r>
     </w:p>
     <w:p/>
@@ -10832,11 +7705,9 @@
       <w:pPr>
         <w:pStyle w:val="Cmsor3"/>
       </w:pPr>
-      <w:proofErr w:type="spellStart"/>
       <w:r>
         <w:t>applyEruptionOnGate</w:t>
       </w:r>
-      <w:proofErr w:type="spellEnd"/>
     </w:p>
     <w:p>
       <w:r>
@@ -10890,20 +7761,10 @@
       <w:pPr>
         <w:pStyle w:val="Cmsor3"/>
       </w:pPr>
-      <w:proofErr w:type="spellStart"/>
       <w:r>
         <w:lastRenderedPageBreak/>
-        <w:t>applyEruption</w:t>
-      </w:r>
-      <w:proofErr w:type="spellEnd"/>
-      <w:r>
-        <w:t xml:space="preserve"> </w:t>
-      </w:r>
-      <w:proofErr w:type="spellStart"/>
-      <w:r>
-        <w:t>Asteroid</w:t>
-      </w:r>
-      <w:proofErr w:type="spellEnd"/>
+        <w:t>applyEruption Asteroid</w:t>
+      </w:r>
     </w:p>
     <w:p>
       <w:r>
@@ -10957,12 +7818,10 @@
       <w:pPr>
         <w:pStyle w:val="Cmsor3"/>
       </w:pPr>
-      <w:proofErr w:type="spellStart"/>
       <w:r>
         <w:lastRenderedPageBreak/>
         <w:t>EruptionControllerTurn</w:t>
       </w:r>
-      <w:proofErr w:type="spellEnd"/>
     </w:p>
     <w:p>
       <w:r>
@@ -11016,20 +7875,10 @@
       <w:pPr>
         <w:pStyle w:val="Cmsor3"/>
       </w:pPr>
-      <w:proofErr w:type="spellStart"/>
       <w:r>
         <w:lastRenderedPageBreak/>
-        <w:t>settler</w:t>
-      </w:r>
-      <w:proofErr w:type="spellEnd"/>
-      <w:r>
-        <w:t xml:space="preserve"> </w:t>
-      </w:r>
-      <w:proofErr w:type="spellStart"/>
-      <w:r>
-        <w:t>buildbase</w:t>
-      </w:r>
-      <w:proofErr w:type="spellEnd"/>
+        <w:t>settler buildbase</w:t>
+      </w:r>
     </w:p>
     <w:p>
       <w:r>
@@ -11090,19 +7939,9 @@
       <w:pPr>
         <w:pStyle w:val="Cmsor3"/>
       </w:pPr>
-      <w:proofErr w:type="spellStart"/>
-      <w:r>
-        <w:t>asteroida</w:t>
-      </w:r>
-      <w:proofErr w:type="spellEnd"/>
-      <w:r>
-        <w:t xml:space="preserve"> </w:t>
-      </w:r>
-      <w:proofErr w:type="spellStart"/>
-      <w:r>
-        <w:t>explode</w:t>
-      </w:r>
-      <w:proofErr w:type="spellEnd"/>
+      <w:r>
+        <w:t>asteroida explode</w:t>
+      </w:r>
     </w:p>
     <w:p>
       <w:r>
@@ -11163,14 +8002,9 @@
       <w:pPr>
         <w:pStyle w:val="Cmsor3"/>
       </w:pPr>
-      <w:proofErr w:type="spellStart"/>
       <w:r>
         <w:lastRenderedPageBreak/>
-        <w:t>build</w:t>
-      </w:r>
-      <w:proofErr w:type="spellEnd"/>
-      <w:r>
-        <w:t xml:space="preserve"> robot</w:t>
+        <w:t>build robot</w:t>
       </w:r>
     </w:p>
     <w:p>
@@ -11232,19 +8066,9 @@
       <w:pPr>
         <w:pStyle w:val="Cmsor3"/>
       </w:pPr>
-      <w:proofErr w:type="spellStart"/>
-      <w:r>
-        <w:t>build</w:t>
-      </w:r>
-      <w:proofErr w:type="spellEnd"/>
-      <w:r>
-        <w:t xml:space="preserve"> </w:t>
-      </w:r>
-      <w:proofErr w:type="spellStart"/>
-      <w:r>
-        <w:t>gate</w:t>
-      </w:r>
-      <w:proofErr w:type="spellEnd"/>
+      <w:r>
+        <w:t>build gate</w:t>
+      </w:r>
     </w:p>
     <w:p>
       <w:r>
@@ -11305,11 +8129,9 @@
       <w:pPr>
         <w:pStyle w:val="Cmsor3"/>
       </w:pPr>
-      <w:proofErr w:type="spellStart"/>
       <w:r>
         <w:t>putDownGate</w:t>
       </w:r>
-      <w:proofErr w:type="spellEnd"/>
     </w:p>
     <w:p>
       <w:r>
@@ -11372,13 +8194,8 @@
       </w:pPr>
       <w:r>
         <w:lastRenderedPageBreak/>
-        <w:t xml:space="preserve">robot </w:t>
-      </w:r>
-      <w:proofErr w:type="spellStart"/>
-      <w:r>
-        <w:t>die</w:t>
-      </w:r>
-      <w:proofErr w:type="spellEnd"/>
+        <w:t>robot die</w:t>
+      </w:r>
     </w:p>
     <w:p>
       <w:r>
@@ -11497,13 +8314,8 @@
       </w:pPr>
       <w:r>
         <w:lastRenderedPageBreak/>
-        <w:t xml:space="preserve">robot </w:t>
-      </w:r>
-      <w:proofErr w:type="spellStart"/>
-      <w:r>
-        <w:t>explode</w:t>
-      </w:r>
-      <w:proofErr w:type="spellEnd"/>
+        <w:t>robot explode</w:t>
+      </w:r>
     </w:p>
     <w:p>
       <w:r>
@@ -11565,13 +8377,8 @@
         <w:pStyle w:val="Cmsor3"/>
       </w:pPr>
       <w:r>
-        <w:t xml:space="preserve">robot </w:t>
-      </w:r>
-      <w:proofErr w:type="spellStart"/>
-      <w:r>
-        <w:t>turn</w:t>
-      </w:r>
-      <w:proofErr w:type="spellEnd"/>
+        <w:t>robot turn</w:t>
+      </w:r>
     </w:p>
     <w:p>
       <w:r>
@@ -11632,20 +8439,10 @@
       <w:pPr>
         <w:pStyle w:val="Cmsor3"/>
       </w:pPr>
-      <w:proofErr w:type="spellStart"/>
       <w:r>
         <w:lastRenderedPageBreak/>
-        <w:t>settler</w:t>
-      </w:r>
-      <w:proofErr w:type="spellEnd"/>
-      <w:r>
-        <w:t xml:space="preserve"> </w:t>
-      </w:r>
-      <w:proofErr w:type="spellStart"/>
-      <w:r>
-        <w:t>die</w:t>
-      </w:r>
-      <w:proofErr w:type="spellEnd"/>
+        <w:t>settler die</w:t>
+      </w:r>
     </w:p>
     <w:p>
       <w:r>
@@ -11706,13 +8503,8 @@
       <w:pPr>
         <w:pStyle w:val="Cmsor3"/>
       </w:pPr>
-      <w:proofErr w:type="spellStart"/>
-      <w:r>
-        <w:t>settler</w:t>
-      </w:r>
-      <w:proofErr w:type="spellEnd"/>
-      <w:r>
-        <w:t xml:space="preserve"> drill</w:t>
+      <w:r>
+        <w:t>settler drill</w:t>
       </w:r>
     </w:p>
     <w:p>
@@ -11774,20 +8566,10 @@
       <w:pPr>
         <w:pStyle w:val="Cmsor3"/>
       </w:pPr>
-      <w:proofErr w:type="spellStart"/>
       <w:r>
         <w:lastRenderedPageBreak/>
-        <w:t>settler</w:t>
-      </w:r>
-      <w:proofErr w:type="spellEnd"/>
-      <w:r>
-        <w:t xml:space="preserve"> </w:t>
-      </w:r>
-      <w:proofErr w:type="spellStart"/>
-      <w:r>
-        <w:t>explode</w:t>
-      </w:r>
-      <w:proofErr w:type="spellEnd"/>
+        <w:t>settler explode</w:t>
+      </w:r>
     </w:p>
     <w:p>
       <w:r>
@@ -11848,19 +8630,9 @@
       <w:pPr>
         <w:pStyle w:val="Cmsor3"/>
       </w:pPr>
-      <w:proofErr w:type="spellStart"/>
-      <w:r>
-        <w:t>settler</w:t>
-      </w:r>
-      <w:proofErr w:type="spellEnd"/>
-      <w:r>
-        <w:t xml:space="preserve"> </w:t>
-      </w:r>
-      <w:proofErr w:type="spellStart"/>
-      <w:r>
-        <w:t>mine</w:t>
-      </w:r>
-      <w:proofErr w:type="spellEnd"/>
+      <w:r>
+        <w:t>settler mine</w:t>
+      </w:r>
     </w:p>
     <w:p>
       <w:r>
@@ -11921,20 +8693,10 @@
       <w:pPr>
         <w:pStyle w:val="Cmsor3"/>
       </w:pPr>
-      <w:proofErr w:type="spellStart"/>
       <w:r>
         <w:lastRenderedPageBreak/>
-        <w:t>settler</w:t>
-      </w:r>
-      <w:proofErr w:type="spellEnd"/>
-      <w:r>
-        <w:t xml:space="preserve"> </w:t>
-      </w:r>
-      <w:proofErr w:type="spellStart"/>
-      <w:r>
-        <w:t>move</w:t>
-      </w:r>
-      <w:proofErr w:type="spellEnd"/>
+        <w:t>settler move</w:t>
+      </w:r>
     </w:p>
     <w:p>
       <w:r>
@@ -11995,19 +8757,9 @@
       <w:pPr>
         <w:pStyle w:val="Cmsor3"/>
       </w:pPr>
-      <w:proofErr w:type="spellStart"/>
-      <w:r>
-        <w:t>settler</w:t>
-      </w:r>
-      <w:proofErr w:type="spellEnd"/>
-      <w:r>
-        <w:t xml:space="preserve"> </w:t>
-      </w:r>
-      <w:proofErr w:type="spellStart"/>
-      <w:r>
-        <w:t>placeMaterial</w:t>
-      </w:r>
-      <w:proofErr w:type="spellEnd"/>
+      <w:r>
+        <w:t>settler placeMaterial</w:t>
+      </w:r>
     </w:p>
     <w:p>
       <w:r>
@@ -12068,14 +8820,9 @@
       <w:pPr>
         <w:pStyle w:val="Cmsor3"/>
       </w:pPr>
-      <w:proofErr w:type="spellStart"/>
       <w:r>
         <w:lastRenderedPageBreak/>
-        <w:t>settler</w:t>
-      </w:r>
-      <w:proofErr w:type="spellEnd"/>
-      <w:r>
-        <w:t xml:space="preserve"> teleport</w:t>
+        <w:t>settler teleport</w:t>
       </w:r>
     </w:p>
     <w:p>
@@ -12137,19 +8884,9 @@
       <w:pPr>
         <w:pStyle w:val="Cmsor3"/>
       </w:pPr>
-      <w:proofErr w:type="spellStart"/>
-      <w:r>
-        <w:t>settler</w:t>
-      </w:r>
-      <w:proofErr w:type="spellEnd"/>
-      <w:r>
-        <w:t xml:space="preserve"> </w:t>
-      </w:r>
-      <w:proofErr w:type="spellStart"/>
-      <w:r>
-        <w:t>turn</w:t>
-      </w:r>
-      <w:proofErr w:type="spellEnd"/>
+      <w:r>
+        <w:t>settler turn</w:t>
+      </w:r>
     </w:p>
     <w:p>
       <w:r>
@@ -12210,20 +8947,10 @@
       <w:pPr>
         <w:pStyle w:val="Cmsor3"/>
       </w:pPr>
-      <w:proofErr w:type="spellStart"/>
       <w:r>
         <w:lastRenderedPageBreak/>
-        <w:t>settler</w:t>
-      </w:r>
-      <w:proofErr w:type="spellEnd"/>
-      <w:r>
-        <w:t xml:space="preserve"> </w:t>
-      </w:r>
-      <w:proofErr w:type="spellStart"/>
-      <w:r>
-        <w:t>wait</w:t>
-      </w:r>
-      <w:proofErr w:type="spellEnd"/>
+        <w:t>settler wait</w:t>
+      </w:r>
     </w:p>
     <w:p>
       <w:r>
@@ -12347,20 +9074,10 @@
       <w:pPr>
         <w:pStyle w:val="Cmsor3"/>
       </w:pPr>
-      <w:proofErr w:type="spellStart"/>
       <w:r>
         <w:lastRenderedPageBreak/>
-        <w:t>system</w:t>
-      </w:r>
-      <w:proofErr w:type="spellEnd"/>
-      <w:r>
-        <w:t xml:space="preserve"> </w:t>
-      </w:r>
-      <w:proofErr w:type="spellStart"/>
-      <w:r>
-        <w:t>turn</w:t>
-      </w:r>
-      <w:proofErr w:type="spellEnd"/>
+        <w:t>system turn</w:t>
+      </w:r>
     </w:p>
     <w:p>
       <w:r>
@@ -12421,16 +9138,11 @@
       <w:pPr>
         <w:pStyle w:val="Cmsor3"/>
       </w:pPr>
-      <w:proofErr w:type="spellStart"/>
       <w:r>
         <w:t>v</w:t>
       </w:r>
       <w:r>
-        <w:t>aporizable</w:t>
-      </w:r>
-      <w:proofErr w:type="spellEnd"/>
-      <w:r>
-        <w:t xml:space="preserve"> drilled</w:t>
+        <w:t>aporizable drilled</w:t>
       </w:r>
     </w:p>
     <w:p>
@@ -12636,11 +9348,9 @@
             <w:tcW w:w="2214" w:type="dxa"/>
           </w:tcPr>
           <w:p>
-            <w:proofErr w:type="spellStart"/>
             <w:r>
               <w:t>Czanik</w:t>
             </w:r>
-            <w:proofErr w:type="spellEnd"/>
           </w:p>
         </w:tc>
         <w:tc>
@@ -12751,14 +9461,12 @@
               <w:pStyle w:val="NormlWeb"/>
               <w:spacing w:before="0" w:beforeAutospacing="0" w:after="0" w:afterAutospacing="0"/>
             </w:pPr>
-            <w:proofErr w:type="spellStart"/>
             <w:r>
               <w:rPr>
                 <w:color w:val="000000"/>
               </w:rPr>
               <w:t>Czanik</w:t>
             </w:r>
-            <w:proofErr w:type="spellEnd"/>
           </w:p>
           <w:p>
             <w:pPr>
@@ -12797,14 +9505,12 @@
             </w:r>
           </w:p>
           <w:p>
-            <w:proofErr w:type="spellStart"/>
             <w:r>
               <w:rPr>
                 <w:color w:val="000000"/>
               </w:rPr>
               <w:t>Tokovics</w:t>
             </w:r>
-            <w:proofErr w:type="spellEnd"/>
           </w:p>
         </w:tc>
         <w:tc>
@@ -12856,49 +9562,7 @@
               <w:rPr>
                 <w:color w:val="000000"/>
               </w:rPr>
-              <w:t xml:space="preserve">Szabó csinálja az Action, </w:t>
-            </w:r>
-            <w:proofErr w:type="spellStart"/>
-            <w:r>
-              <w:rPr>
-                <w:color w:val="000000"/>
-              </w:rPr>
-              <w:t>EndType</w:t>
-            </w:r>
-            <w:proofErr w:type="spellEnd"/>
-            <w:r>
-              <w:rPr>
-                <w:color w:val="000000"/>
-              </w:rPr>
-              <w:t xml:space="preserve"> </w:t>
-            </w:r>
-            <w:proofErr w:type="spellStart"/>
-            <w:r>
-              <w:rPr>
-                <w:color w:val="000000"/>
-              </w:rPr>
-              <w:t>enumokat</w:t>
-            </w:r>
-            <w:proofErr w:type="spellEnd"/>
-            <w:r>
-              <w:rPr>
-                <w:color w:val="000000"/>
-              </w:rPr>
-              <w:t xml:space="preserve">, </w:t>
-            </w:r>
-            <w:proofErr w:type="spellStart"/>
-            <w:r>
-              <w:rPr>
-                <w:color w:val="000000"/>
-              </w:rPr>
-              <w:t>Menu</w:t>
-            </w:r>
-            <w:proofErr w:type="spellEnd"/>
-            <w:r>
-              <w:rPr>
-                <w:color w:val="000000"/>
-              </w:rPr>
-              <w:t xml:space="preserve"> és GameManager osztályokat.</w:t>
+              <w:t>Szabó csinálja az Action, EndType enumokat, Menu és GameManager osztályokat.</w:t>
             </w:r>
           </w:p>
           <w:p>
@@ -12922,21 +9586,7 @@
               <w:rPr>
                 <w:color w:val="000000"/>
               </w:rPr>
-              <w:t xml:space="preserve">Novák csinálja az </w:t>
-            </w:r>
-            <w:proofErr w:type="spellStart"/>
-            <w:r>
-              <w:rPr>
-                <w:color w:val="000000"/>
-              </w:rPr>
-              <w:t>Entity</w:t>
-            </w:r>
-            <w:proofErr w:type="spellEnd"/>
-            <w:r>
-              <w:rPr>
-                <w:color w:val="000000"/>
-              </w:rPr>
-              <w:t xml:space="preserve"> osztályt és annak leszármazottjait.</w:t>
+              <w:t>Novák csinálja az Entity osztályt és annak leszármazottjait.</w:t>
             </w:r>
           </w:p>
           <w:p>
@@ -12956,47 +9606,11 @@
               <w:pStyle w:val="NormlWeb"/>
               <w:spacing w:before="0" w:beforeAutospacing="0" w:after="0" w:afterAutospacing="0"/>
             </w:pPr>
-            <w:proofErr w:type="spellStart"/>
             <w:r>
               <w:rPr>
                 <w:color w:val="000000"/>
               </w:rPr>
-              <w:t>Czanik</w:t>
-            </w:r>
-            <w:proofErr w:type="spellEnd"/>
-            <w:r>
-              <w:rPr>
-                <w:color w:val="000000"/>
-              </w:rPr>
-              <w:t xml:space="preserve"> csinálja a </w:t>
-            </w:r>
-            <w:proofErr w:type="spellStart"/>
-            <w:r>
-              <w:rPr>
-                <w:color w:val="000000"/>
-              </w:rPr>
-              <w:t>Material</w:t>
-            </w:r>
-            <w:proofErr w:type="spellEnd"/>
-            <w:r>
-              <w:rPr>
-                <w:color w:val="000000"/>
-              </w:rPr>
-              <w:t xml:space="preserve"> osztályt és annak leszármazottjait és az </w:t>
-            </w:r>
-            <w:proofErr w:type="spellStart"/>
-            <w:r>
-              <w:rPr>
-                <w:color w:val="000000"/>
-              </w:rPr>
-              <w:t>Inventory</w:t>
-            </w:r>
-            <w:proofErr w:type="spellEnd"/>
-            <w:r>
-              <w:rPr>
-                <w:color w:val="000000"/>
-              </w:rPr>
-              <w:t xml:space="preserve"> osztályt.</w:t>
+              <w:t>Czanik csinálja a Material osztályt és annak leszármazottjait és az Inventory osztályt.</w:t>
             </w:r>
           </w:p>
           <w:p>
@@ -13016,47 +9630,11 @@
               <w:pStyle w:val="NormlWeb"/>
               <w:spacing w:before="0" w:beforeAutospacing="0" w:after="0" w:afterAutospacing="0"/>
             </w:pPr>
-            <w:proofErr w:type="spellStart"/>
             <w:r>
               <w:rPr>
                 <w:color w:val="000000"/>
               </w:rPr>
-              <w:t>Tokovics</w:t>
-            </w:r>
-            <w:proofErr w:type="spellEnd"/>
-            <w:r>
-              <w:rPr>
-                <w:color w:val="000000"/>
-              </w:rPr>
-              <w:t xml:space="preserve"> csinálja a </w:t>
-            </w:r>
-            <w:proofErr w:type="spellStart"/>
-            <w:r>
-              <w:rPr>
-                <w:color w:val="000000"/>
-              </w:rPr>
-              <w:t>Thing</w:t>
-            </w:r>
-            <w:proofErr w:type="spellEnd"/>
-            <w:r>
-              <w:rPr>
-                <w:color w:val="000000"/>
-              </w:rPr>
-              <w:t xml:space="preserve"> osztályt és annak leszármazottjait, emellett a </w:t>
-            </w:r>
-            <w:proofErr w:type="spellStart"/>
-            <w:r>
-              <w:rPr>
-                <w:color w:val="000000"/>
-              </w:rPr>
-              <w:t>MainAsteroid</w:t>
-            </w:r>
-            <w:proofErr w:type="spellEnd"/>
-            <w:r>
-              <w:rPr>
-                <w:color w:val="000000"/>
-              </w:rPr>
-              <w:t xml:space="preserve"> osztályt is.</w:t>
+              <w:t>Tokovics csinálja a Thing osztályt és annak leszármazottjait, emellett a MainAsteroid osztályt is.</w:t>
             </w:r>
           </w:p>
           <w:p>
@@ -13076,21 +9654,7 @@
               <w:rPr>
                 <w:color w:val="000000"/>
               </w:rPr>
-              <w:t xml:space="preserve">Nagy csinálja a </w:t>
-            </w:r>
-            <w:proofErr w:type="spellStart"/>
-            <w:r>
-              <w:rPr>
-                <w:color w:val="000000"/>
-              </w:rPr>
-              <w:t>Controller</w:t>
-            </w:r>
-            <w:proofErr w:type="spellEnd"/>
-            <w:r>
-              <w:rPr>
-                <w:color w:val="000000"/>
-              </w:rPr>
-              <w:t xml:space="preserve"> osztályt és annak leszármazottjait.</w:t>
+              <w:t>Nagy csinálja a Controller osztályt és annak leszármazottjait.</w:t>
             </w:r>
           </w:p>
         </w:tc>
@@ -13222,11 +9786,9 @@
             <w:tcW w:w="2214" w:type="dxa"/>
           </w:tcPr>
           <w:p>
-            <w:proofErr w:type="spellStart"/>
             <w:r>
               <w:t>Czanik</w:t>
             </w:r>
-            <w:proofErr w:type="spellEnd"/>
           </w:p>
         </w:tc>
         <w:tc>
@@ -13239,21 +9801,8 @@
             </w:r>
           </w:p>
           <w:p>
-            <w:proofErr w:type="spellStart"/>
-            <w:r>
-              <w:t>Material</w:t>
-            </w:r>
-            <w:proofErr w:type="spellEnd"/>
-            <w:r>
-              <w:t xml:space="preserve"> és leszármazottjai + </w:t>
-            </w:r>
-            <w:proofErr w:type="spellStart"/>
-            <w:r>
-              <w:t>inventory</w:t>
-            </w:r>
-            <w:proofErr w:type="spellEnd"/>
-            <w:r>
-              <w:t xml:space="preserve"> osztályleírása</w:t>
+            <w:r>
+              <w:t>Material és leszármazottjai + inventory osztályleírása</w:t>
             </w:r>
           </w:p>
         </w:tc>
@@ -13299,37 +9848,8 @@
             </w:r>
           </w:p>
           <w:p>
-            <w:proofErr w:type="spellStart"/>
-            <w:r>
-              <w:t>Active</w:t>
-            </w:r>
-            <w:proofErr w:type="spellEnd"/>
-            <w:r>
-              <w:t xml:space="preserve">, </w:t>
-            </w:r>
-            <w:proofErr w:type="spellStart"/>
-            <w:r>
-              <w:t>EndType</w:t>
-            </w:r>
-            <w:proofErr w:type="spellEnd"/>
-            <w:r>
-              <w:t xml:space="preserve"> </w:t>
-            </w:r>
-            <w:proofErr w:type="spellStart"/>
-            <w:r>
-              <w:t>enum</w:t>
-            </w:r>
-            <w:proofErr w:type="spellEnd"/>
-            <w:r>
-              <w:t xml:space="preserve"> és GameManager és </w:t>
-            </w:r>
-            <w:proofErr w:type="spellStart"/>
-            <w:r>
-              <w:t>Menu</w:t>
-            </w:r>
-            <w:proofErr w:type="spellEnd"/>
-            <w:r>
-              <w:t xml:space="preserve"> osztályok leírása és diagramra vitele</w:t>
+            <w:r>
+              <w:t>Active, EndType enum és GameManager és Menu osztályok leírása és diagramra vitele</w:t>
             </w:r>
           </w:p>
         </w:tc>
@@ -13360,11 +9880,9 @@
             <w:tcW w:w="2214" w:type="dxa"/>
           </w:tcPr>
           <w:p>
-            <w:proofErr w:type="spellStart"/>
             <w:r>
               <w:t>Czanik</w:t>
             </w:r>
-            <w:proofErr w:type="spellEnd"/>
           </w:p>
           <w:p>
             <w:r>
@@ -13382,11 +9900,9 @@
             </w:r>
           </w:p>
           <w:p>
-            <w:proofErr w:type="spellStart"/>
             <w:r>
               <w:t>Tokovics</w:t>
             </w:r>
-            <w:proofErr w:type="spellEnd"/>
           </w:p>
         </w:tc>
         <w:tc>
@@ -13400,10 +9916,7 @@
           </w:p>
           <w:p>
             <w:r>
-              <w:t>(</w:t>
-            </w:r>
-            <w:r>
-              <w:t>Szekvencia diagrammok átbeszélése és kiosztása)</w:t>
+              <w:t>(Szekvencia diagrammok átbeszélése és kiosztása)</w:t>
             </w:r>
           </w:p>
           <w:p>
@@ -13413,47 +9926,7 @@
           </w:p>
           <w:p>
             <w:r>
-              <w:t xml:space="preserve">Szabó csinálja a </w:t>
-            </w:r>
-            <w:proofErr w:type="spellStart"/>
-            <w:r>
-              <w:t>Win</w:t>
-            </w:r>
-            <w:proofErr w:type="spellEnd"/>
-            <w:r>
-              <w:t xml:space="preserve">, </w:t>
-            </w:r>
-            <w:proofErr w:type="spellStart"/>
-            <w:r>
-              <w:t>Lose</w:t>
-            </w:r>
-            <w:proofErr w:type="spellEnd"/>
-            <w:r>
-              <w:t xml:space="preserve">, </w:t>
-            </w:r>
-            <w:proofErr w:type="spellStart"/>
-            <w:r>
-              <w:t>applyEruption</w:t>
-            </w:r>
-            <w:proofErr w:type="spellEnd"/>
-            <w:r>
-              <w:t xml:space="preserve"> </w:t>
-            </w:r>
-            <w:proofErr w:type="spellStart"/>
-            <w:r>
-              <w:t>Asteroid</w:t>
-            </w:r>
-            <w:proofErr w:type="spellEnd"/>
-            <w:r>
-              <w:t xml:space="preserve">/Gate, </w:t>
-            </w:r>
-            <w:proofErr w:type="spellStart"/>
-            <w:r>
-              <w:t>eruptionController</w:t>
-            </w:r>
-            <w:proofErr w:type="spellEnd"/>
-            <w:r>
-              <w:t>.</w:t>
+              <w:t>Szabó csinálja a Win, Lose, applyEruption Asteroid/Gate, eruptionController.</w:t>
             </w:r>
           </w:p>
           <w:p>
@@ -13462,13 +9935,8 @@
             </w:r>
           </w:p>
           <w:p>
-            <w:proofErr w:type="spellStart"/>
-            <w:r>
-              <w:t>Tokovics</w:t>
-            </w:r>
-            <w:proofErr w:type="spellEnd"/>
-            <w:r>
-              <w:t xml:space="preserve"> csinálja a többit (21 db).</w:t>
+            <w:r>
+              <w:t>Tokovics csinálja a többit (21 db).</w:t>
             </w:r>
           </w:p>
         </w:tc>
@@ -13521,15 +9989,7 @@
           </w:p>
           <w:p>
             <w:r>
-              <w:t xml:space="preserve">A </w:t>
-            </w:r>
-            <w:proofErr w:type="spellStart"/>
-            <w:r>
-              <w:t>Controller</w:t>
-            </w:r>
-            <w:proofErr w:type="spellEnd"/>
-            <w:r>
-              <w:t xml:space="preserve"> osztály és annak leszármazottjainak leírása</w:t>
+              <w:t>A Controller osztály és annak leszármazottjainak leírása</w:t>
             </w:r>
           </w:p>
         </w:tc>
@@ -13582,15 +10042,7 @@
           </w:p>
           <w:p>
             <w:r>
-              <w:t xml:space="preserve">Az </w:t>
-            </w:r>
-            <w:proofErr w:type="spellStart"/>
-            <w:r>
-              <w:t>Entity</w:t>
-            </w:r>
-            <w:proofErr w:type="spellEnd"/>
-            <w:r>
-              <w:t xml:space="preserve"> és leszármazottjainak osztályleírása</w:t>
+              <w:t>Az Entity és leszármazottjainak osztályleírása</w:t>
             </w:r>
           </w:p>
         </w:tc>
@@ -13627,11 +10079,9 @@
             <w:tcW w:w="2214" w:type="dxa"/>
           </w:tcPr>
           <w:p>
-            <w:proofErr w:type="spellStart"/>
             <w:r>
               <w:t>Tokovics</w:t>
             </w:r>
-            <w:proofErr w:type="spellEnd"/>
           </w:p>
         </w:tc>
         <w:tc>
@@ -13645,23 +10095,7 @@
           </w:p>
           <w:p>
             <w:r>
-              <w:t xml:space="preserve">A </w:t>
-            </w:r>
-            <w:proofErr w:type="spellStart"/>
-            <w:r>
-              <w:t>Thing</w:t>
-            </w:r>
-            <w:proofErr w:type="spellEnd"/>
-            <w:r>
-              <w:t xml:space="preserve"> osztály és annak leszármazottjainak, emellett a </w:t>
-            </w:r>
-            <w:proofErr w:type="spellStart"/>
-            <w:r>
-              <w:t>MainAsteroid</w:t>
-            </w:r>
-            <w:proofErr w:type="spellEnd"/>
-            <w:r>
-              <w:t xml:space="preserve"> osztály </w:t>
+              <w:t xml:space="preserve">A Thing osztály és annak leszármazottjainak, emellett a MainAsteroid osztály </w:t>
             </w:r>
             <w:r>
               <w:lastRenderedPageBreak/>
@@ -13677,19 +10111,8 @@
           </w:tcPr>
           <w:p>
             <w:r>
-              <w:t>2021.02.2</w:t>
-            </w:r>
-            <w:r>
-              <w:t>7</w:t>
-            </w:r>
-            <w:r>
-              <w:t xml:space="preserve">. </w:t>
-            </w:r>
-            <w:r>
-              <w:t>12</w:t>
-            </w:r>
-            <w:r>
-              <w:t>:00</w:t>
+              <w:lastRenderedPageBreak/>
+              <w:t>2021.02.27. 12:00</w:t>
             </w:r>
           </w:p>
         </w:tc>
@@ -13708,11 +10131,9 @@
             <w:tcW w:w="2214" w:type="dxa"/>
           </w:tcPr>
           <w:p>
-            <w:proofErr w:type="spellStart"/>
             <w:r>
               <w:t>Tokovics</w:t>
             </w:r>
-            <w:proofErr w:type="spellEnd"/>
           </w:p>
         </w:tc>
         <w:tc>
@@ -13773,45 +10194,8 @@
           </w:p>
           <w:p>
             <w:r>
-              <w:t xml:space="preserve">Szekvencia diagrammok megcsinálása: </w:t>
-            </w:r>
-            <w:proofErr w:type="spellStart"/>
-            <w:r>
-              <w:t>Win</w:t>
-            </w:r>
-            <w:proofErr w:type="spellEnd"/>
-            <w:r>
-              <w:t xml:space="preserve">, </w:t>
-            </w:r>
-            <w:proofErr w:type="spellStart"/>
-            <w:r>
-              <w:t>Lose</w:t>
-            </w:r>
-            <w:proofErr w:type="spellEnd"/>
-            <w:r>
-              <w:t xml:space="preserve">, </w:t>
-            </w:r>
-            <w:proofErr w:type="spellStart"/>
-            <w:r>
-              <w:t>applyEruption</w:t>
-            </w:r>
-            <w:proofErr w:type="spellEnd"/>
-            <w:r>
-              <w:t xml:space="preserve"> </w:t>
-            </w:r>
-            <w:proofErr w:type="spellStart"/>
-            <w:r>
-              <w:t>Asteroid</w:t>
-            </w:r>
-            <w:proofErr w:type="spellEnd"/>
-            <w:r>
-              <w:t xml:space="preserve">/Gate, </w:t>
-            </w:r>
-            <w:proofErr w:type="spellStart"/>
-            <w:r>
-              <w:t>eruptionController</w:t>
-            </w:r>
-            <w:proofErr w:type="spellEnd"/>
+              <w:t>Szekvencia diagrammok megcsinálása: Win, Lose, applyEruption Asteroid/Gate, eruptionController</w:t>
+            </w:r>
           </w:p>
         </w:tc>
       </w:tr>
@@ -13888,11 +10272,9 @@
             <w:tcW w:w="2214" w:type="dxa"/>
           </w:tcPr>
           <w:p>
-            <w:proofErr w:type="spellStart"/>
             <w:r>
               <w:t>Czanik</w:t>
             </w:r>
-            <w:proofErr w:type="spellEnd"/>
           </w:p>
         </w:tc>
         <w:tc>
@@ -14211,21 +10593,7 @@
         <w:noProof/>
         <w:lang w:val="en-US"/>
       </w:rPr>
-      <w:t>2021-0</w:t>
-    </w:r>
-    <w:r>
-      <w:rPr>
-        <w:noProof/>
-        <w:lang w:val="en-US"/>
-      </w:rPr>
-      <w:t>2</w:t>
-    </w:r>
-    <w:r>
-      <w:rPr>
-        <w:noProof/>
-        <w:lang w:val="en-US"/>
-      </w:rPr>
-      <w:t>-</w:t>
+      <w:t>2021-03-01</w:t>
     </w:r>
     <w:r>
       <w:rPr>
@@ -14283,14 +10651,12 @@
     <w:r>
       <w:tab/>
     </w:r>
-    <w:proofErr w:type="spellStart"/>
     <w:r>
       <w:rPr>
         <w:i/>
       </w:rPr>
       <w:t>NASchA</w:t>
     </w:r>
-    <w:proofErr w:type="spellEnd"/>
   </w:p>
 </w:hdr>
 </file>

--- a/analizis_modell_kidolgozasa_1-nascha.docx
+++ b/analizis_modell_kidolgozasa_1-nascha.docx
@@ -2375,7 +2375,19 @@
         <w:rPr>
           <w:bCs/>
         </w:rPr>
-        <w:t>Megöl minden telepest és robotot, akik nincs elbújva egy üreges aszteroidában.</w:t>
+        <w:t>Megöl minden telepest és robotot, akik nincs</w:t>
+      </w:r>
+      <w:r>
+        <w:rPr>
+          <w:bCs/>
+        </w:rPr>
+        <w:t>enek</w:t>
+      </w:r>
+      <w:r>
+        <w:rPr>
+          <w:bCs/>
+        </w:rPr>
+        <w:t xml:space="preserve"> elbújva egy üreges aszteroidában.</w:t>
       </w:r>
     </w:p>
     <w:p>

--- a/analizis_modell_kidolgozasa_1-nascha.docx
+++ b/analizis_modell_kidolgozasa_1-nascha.docx
@@ -619,7 +619,7 @@
           <w:sz w:val="28"/>
           <w:szCs w:val="28"/>
         </w:rPr>
-        <w:t>február 28</w:t>
+        <w:t>március 1</w:t>
       </w:r>
       <w:r>
         <w:rPr>
@@ -10612,12 +10612,6 @@
         <w:lang w:val="en-US"/>
       </w:rPr>
       <w:fldChar w:fldCharType="end"/>
-    </w:r>
-    <w:r>
-      <w:rPr>
-        <w:lang w:val="en-US"/>
-      </w:rPr>
-      <w:t>28</w:t>
     </w:r>
   </w:p>
 </w:ftr>
